--- a/CATME-Team-Charter.docx
+++ b/CATME-Team-Charter.docx
@@ -1,9 +1,7 @@
 
 <file path=word/document.xml><?xml version="1.0" encoding="utf-8"?>
-<w:document xmlns:wpc="http://schemas.microsoft.com/office/word/2010/wordprocessingCanvas" xmlns:mc="http://schemas.openxmlformats.org/markup-compatibility/2006" xmlns:o="urn:schemas-microsoft-com:office:office" xmlns:r="http://schemas.openxmlformats.org/officeDocument/2006/relationships" xmlns:m="http://schemas.openxmlformats.org/officeDocument/2006/math" xmlns:v="urn:schemas-microsoft-com:vml" xmlns:wp14="http://schemas.microsoft.com/office/word/2010/wordprocessingDrawing" xmlns:wp="http://schemas.openxmlformats.org/drawingml/2006/wordprocessingDrawing" xmlns:w10="urn:schemas-microsoft-com:office:word" xmlns:w="http://schemas.openxmlformats.org/wordprocessingml/2006/main" xmlns:w14="http://schemas.microsoft.com/office/word/2010/wordml" xmlns:wpg="http://schemas.microsoft.com/office/word/2010/wordprocessingGroup" xmlns:wpi="http://schemas.microsoft.com/office/word/2010/wordprocessingInk" xmlns:wne="http://schemas.microsoft.com/office/word/2006/wordml" xmlns:wps="http://schemas.microsoft.com/office/word/2010/wordprocessingShape" mc:Ignorable="w14 wp14">
+<w:document xmlns:ve="http://schemas.openxmlformats.org/markup-compatibility/2006" xmlns:o="urn:schemas-microsoft-com:office:office" xmlns:r="http://schemas.openxmlformats.org/officeDocument/2006/relationships" xmlns:m="http://schemas.openxmlformats.org/officeDocument/2006/math" xmlns:v="urn:schemas-microsoft-com:vml" xmlns:wp="http://schemas.openxmlformats.org/drawingml/2006/wordprocessingDrawing" xmlns:w10="urn:schemas-microsoft-com:office:word" xmlns:w="http://schemas.openxmlformats.org/wordprocessingml/2006/main" xmlns:wne="http://schemas.microsoft.com/office/word/2006/wordml">
   <w:body>
-    <w:bookmarkStart w:id="0" w:name="_GoBack"/>
-    <w:bookmarkEnd w:id="0"/>
     <w:p>
       <w:pPr>
         <w:spacing w:after="0" w:line="240" w:lineRule="auto"/>
@@ -16,80 +14,25 @@
           <w:szCs w:val="32"/>
         </w:rPr>
       </w:pPr>
+      <w:bookmarkStart w:id="0" w:name="_GoBack"/>
+      <w:bookmarkEnd w:id="0"/>
       <w:r>
         <w:rPr>
           <w:rFonts w:ascii="Verdana" w:hAnsi="Verdana"/>
           <w:noProof/>
         </w:rPr>
-        <mc:AlternateContent>
-          <mc:Choice Requires="wps">
-            <w:drawing>
-              <wp:anchor distT="0" distB="0" distL="114300" distR="114300" simplePos="0" relativeHeight="251659264" behindDoc="0" locked="0" layoutInCell="1" allowOverlap="1" wp14:anchorId="36D066FC" wp14:editId="740B9248">
-                <wp:simplePos x="0" y="0"/>
-                <wp:positionH relativeFrom="column">
-                  <wp:posOffset>-230505</wp:posOffset>
-                </wp:positionH>
-                <wp:positionV relativeFrom="paragraph">
-                  <wp:posOffset>771083</wp:posOffset>
-                </wp:positionV>
-                <wp:extent cx="6599583" cy="0"/>
-                <wp:effectExtent l="0" t="19050" r="10795" b="19050"/>
-                <wp:wrapNone/>
-                <wp:docPr id="2" name="Straight Connector 2"/>
-                <wp:cNvGraphicFramePr/>
-                <a:graphic xmlns:a="http://schemas.openxmlformats.org/drawingml/2006/main">
-                  <a:graphicData uri="http://schemas.microsoft.com/office/word/2010/wordprocessingShape">
-                    <wps:wsp>
-                      <wps:cNvCnPr/>
-                      <wps:spPr>
-                        <a:xfrm>
-                          <a:off x="0" y="0"/>
-                          <a:ext cx="6599583" cy="0"/>
-                        </a:xfrm>
-                        <a:prstGeom prst="line">
-                          <a:avLst/>
-                        </a:prstGeom>
-                        <a:ln w="38100">
-                          <a:solidFill>
-                            <a:srgbClr val="01564C"/>
-                          </a:solidFill>
-                        </a:ln>
-                      </wps:spPr>
-                      <wps:style>
-                        <a:lnRef idx="1">
-                          <a:schemeClr val="accent1"/>
-                        </a:lnRef>
-                        <a:fillRef idx="0">
-                          <a:schemeClr val="accent1"/>
-                        </a:fillRef>
-                        <a:effectRef idx="0">
-                          <a:schemeClr val="accent1"/>
-                        </a:effectRef>
-                        <a:fontRef idx="minor">
-                          <a:schemeClr val="tx1"/>
-                        </a:fontRef>
-                      </wps:style>
-                      <wps:bodyPr/>
-                    </wps:wsp>
-                  </a:graphicData>
-                </a:graphic>
-              </wp:anchor>
-            </w:drawing>
-          </mc:Choice>
-          <mc:Fallback>
-            <w:pict>
-              <v:line id="Straight Connector 2" o:spid="_x0000_s1026" style="position:absolute;z-index:251659264;visibility:visible;mso-wrap-style:square;mso-wrap-distance-left:9pt;mso-wrap-distance-top:0;mso-wrap-distance-right:9pt;mso-wrap-distance-bottom:0;mso-position-horizontal:absolute;mso-position-horizontal-relative:text;mso-position-vertical:absolute;mso-position-vertical-relative:text" from="-18.15pt,60.7pt" to="501.5pt,60.7pt" o:gfxdata="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" strokecolor="#01564c" strokeweight="3pt"/>
-            </w:pict>
-          </mc:Fallback>
-        </mc:AlternateContent>
+        <w:pict>
+          <v:line id="Straight Connector 2" o:spid="_x0000_s1026" style="position:absolute;left:0;text-align:left;z-index:251659264;visibility:visible" from="-18.15pt,60.7pt" to="501.5pt,60.7pt" o:gfxdata="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" strokecolor="#01564c" strokeweight="3pt"/>
+        </w:pict>
       </w:r>
       <w:r>
         <w:rPr>
           <w:rFonts w:ascii="Verdana" w:hAnsi="Verdana"/>
           <w:noProof/>
+          <w:lang w:eastAsia="zh-CN"/>
         </w:rPr>
         <w:drawing>
-          <wp:inline distT="0" distB="0" distL="0" distR="0" wp14:anchorId="7AF7D1F5" wp14:editId="103EA34F">
+          <wp:inline distT="0" distB="0" distL="0" distR="0">
             <wp:extent cx="2466962" cy="771276"/>
             <wp:effectExtent l="0" t="0" r="0" b="0"/>
             <wp:docPr id="1" name="Picture 1" descr="C:\Users\mloughry\AppData\Local\Microsoft\Windows\Temporary Internet Files\Content.Outlook\OG0115WC\CATME logo - Meeting Support - Web.tif"/>
@@ -106,10 +49,10 @@
                     </pic:cNvPicPr>
                   </pic:nvPicPr>
                   <pic:blipFill>
-                    <a:blip r:embed="rId7" cstate="print">
+                    <a:blip r:embed="rId9" cstate="print">
                       <a:extLst>
                         <a:ext uri="{28A0092B-C50C-407E-A947-70E740481C1C}">
-                          <a14:useLocalDpi xmlns:a14="http://schemas.microsoft.com/office/drawing/2010/main" val="0"/>
+                          <a14:useLocalDpi xmlns:a14="http://schemas.microsoft.com/office/drawing/2010/main" xmlns:wps="http://schemas.microsoft.com/office/word/2010/wordprocessingShape" xmlns:wpi="http://schemas.microsoft.com/office/word/2010/wordprocessingInk" xmlns:wpg="http://schemas.microsoft.com/office/word/2010/wordprocessingGroup" xmlns:w14="http://schemas.microsoft.com/office/word/2010/wordml" xmlns:w="http://schemas.openxmlformats.org/wordprocessingml/2006/main" xmlns:w10="urn:schemas-microsoft-com:office:word" xmlns:wp14="http://schemas.microsoft.com/office/word/2010/wordprocessingDrawing" xmlns:v="urn:schemas-microsoft-com:vml" xmlns:o="urn:schemas-microsoft-com:office:office" xmlns:mc="http://schemas.openxmlformats.org/markup-compatibility/2006" xmlns:wpc="http://schemas.microsoft.com/office/word/2010/wordprocessingCanvas" xmlns="" val="0"/>
                         </a:ext>
                       </a:extLst>
                     </a:blip>
@@ -136,12 +79,6 @@
             </a:graphic>
           </wp:inline>
         </w:drawing>
-      </w:r>
-      <w:r>
-        <w:rPr>
-          <w:rFonts w:ascii="Verdana" w:hAnsi="Verdana"/>
-        </w:rPr>
-        <w:t xml:space="preserve">  </w:t>
       </w:r>
       <w:r>
         <w:rPr>
@@ -192,11 +129,10 @@
           </w:placeholder>
           <w:showingPlcHdr/>
         </w:sdtPr>
-        <w:sdtEndPr/>
         <w:sdtContent>
           <w:r>
             <w:rPr>
-              <w:rStyle w:val="PlaceholderText"/>
+              <w:rStyle w:val="a5"/>
               <w:rFonts w:ascii="Verdana" w:hAnsi="Verdana"/>
               <w:b/>
               <w:sz w:val="32"/>
@@ -206,7 +142,7 @@
           </w:r>
           <w:r>
             <w:rPr>
-              <w:rStyle w:val="PlaceholderText"/>
+              <w:rStyle w:val="a5"/>
               <w:rFonts w:ascii="Verdana" w:hAnsi="Verdana"/>
               <w:b/>
               <w:sz w:val="32"/>
@@ -216,7 +152,7 @@
           </w:r>
           <w:r>
             <w:rPr>
-              <w:rStyle w:val="PlaceholderText"/>
+              <w:rStyle w:val="a5"/>
               <w:rFonts w:ascii="Verdana" w:hAnsi="Verdana"/>
               <w:b/>
               <w:sz w:val="32"/>
@@ -256,9 +192,9 @@
     </w:p>
     <w:tbl>
       <w:tblPr>
-        <w:tblStyle w:val="TableGrid"/>
+        <w:tblStyle w:val="a4"/>
         <w:tblW w:w="10008" w:type="dxa"/>
-        <w:tblLook w:val="04A0" w:firstRow="1" w:lastRow="0" w:firstColumn="1" w:lastColumn="0" w:noHBand="0" w:noVBand="1"/>
+        <w:tblLook w:val="04A0"/>
       </w:tblPr>
       <w:tblGrid>
         <w:gridCol w:w="3258"/>
@@ -335,29 +271,7 @@
                 <w:sz w:val="22"/>
                 <w:szCs w:val="22"/>
               </w:rPr>
-              <w:t>(</w:t>
-            </w:r>
-            <w:proofErr w:type="gramStart"/>
-            <w:r>
-              <w:rPr>
-                <w:rFonts w:ascii="Verdana" w:hAnsi="Verdana"/>
-                <w:b/>
-                <w:color w:val="01564C"/>
-                <w:sz w:val="22"/>
-                <w:szCs w:val="22"/>
-              </w:rPr>
-              <w:t>e-mail</w:t>
-            </w:r>
-            <w:proofErr w:type="gramEnd"/>
-            <w:r>
-              <w:rPr>
-                <w:rFonts w:ascii="Verdana" w:hAnsi="Verdana"/>
-                <w:b/>
-                <w:color w:val="01564C"/>
-                <w:sz w:val="22"/>
-                <w:szCs w:val="22"/>
-              </w:rPr>
-              <w:t>, cell, Facebook, etc.)</w:t>
+              <w:t>(e-mail, cell, Facebook, etc.)</w:t>
             </w:r>
           </w:p>
         </w:tc>
@@ -424,29 +338,7 @@
                 <w:sz w:val="22"/>
                 <w:szCs w:val="22"/>
               </w:rPr>
-              <w:t>(</w:t>
-            </w:r>
-            <w:proofErr w:type="gramStart"/>
-            <w:r>
-              <w:rPr>
-                <w:rFonts w:ascii="Verdana" w:hAnsi="Verdana"/>
-                <w:b/>
-                <w:color w:val="01564C"/>
-                <w:sz w:val="22"/>
-                <w:szCs w:val="22"/>
-              </w:rPr>
-              <w:t>ex</w:t>
-            </w:r>
-            <w:proofErr w:type="gramEnd"/>
-            <w:r>
-              <w:rPr>
-                <w:rFonts w:ascii="Verdana" w:hAnsi="Verdana"/>
-                <w:b/>
-                <w:color w:val="01564C"/>
-                <w:sz w:val="22"/>
-                <w:szCs w:val="22"/>
-              </w:rPr>
-              <w:t>. no calls after…)</w:t>
+              <w:t>(ex. no calls after…)</w:t>
             </w:r>
           </w:p>
         </w:tc>
@@ -455,7 +347,10 @@
         <w:sdt>
           <w:sdtPr>
             <w:rPr>
-              <w:rFonts w:ascii="Verdana" w:hAnsi="Verdana"/>
+              <w:rFonts w:ascii="Arial" w:hAnsi="Arial" w:cs="Arial"/>
+              <w:color w:val="000000"/>
+              <w:sz w:val="22"/>
+              <w:szCs w:val="22"/>
             </w:rPr>
             <w:alias w:val="Member 1"/>
             <w:tag w:val="M1"/>
@@ -464,11 +359,9 @@
             <w:placeholder>
               <w:docPart w:val="EB97C06378EA4973A86848B77FDD4AB6"/>
             </w:placeholder>
-            <w:showingPlcHdr/>
             <w:dataBinding w:prefixMappings="xmlns:ns0='http://schemas.microsoft.com/office/2006/coverPageProps' " w:xpath="/ns0:CoverPageProperties[1]/ns0:CompanyFax[1]" w:storeItemID="{55AF091B-3C7A-41E3-B477-F2FDAA23CFDA}"/>
             <w:text/>
           </w:sdtPr>
-          <w:sdtEndPr/>
           <w:sdtContent>
             <w:tc>
               <w:tcPr>
@@ -482,10 +375,12 @@
                 </w:pPr>
                 <w:r>
                   <w:rPr>
-                    <w:rStyle w:val="PlaceholderText"/>
-                    <w:rFonts w:ascii="Verdana" w:hAnsi="Verdana"/>
+                    <w:rFonts w:ascii="Arial" w:hAnsi="Arial" w:cs="Arial"/>
+                    <w:color w:val="000000"/>
+                    <w:sz w:val="22"/>
+                    <w:szCs w:val="22"/>
                   </w:rPr>
-                  <w:t>Member 1</w:t>
+                  <w:t>Bowen Ran</w:t>
                 </w:r>
               </w:p>
             </w:tc>
@@ -495,6 +390,7 @@
           <w:sdtPr>
             <w:rPr>
               <w:rFonts w:ascii="Verdana" w:hAnsi="Verdana"/>
+              <w:color w:val="808080"/>
             </w:rPr>
             <w:alias w:val="Contact 1"/>
             <w:tag w:val="C1"/>
@@ -503,9 +399,690 @@
             <w:placeholder>
               <w:docPart w:val="525DF1E1754444E9AAC08212924711CA"/>
             </w:placeholder>
+          </w:sdtPr>
+          <w:sdtContent>
+            <w:tc>
+              <w:tcPr>
+                <w:tcW w:w="3870" w:type="dxa"/>
+              </w:tcPr>
+              <w:p>
+                <w:pPr>
+                  <w:pStyle w:val="a9"/>
+                  <w:spacing w:before="0" w:beforeAutospacing="0" w:after="0" w:afterAutospacing="0"/>
+                </w:pPr>
+                <w:hyperlink r:id="rId10" w:history="1">
+                  <w:r>
+                    <w:rPr>
+                      <w:rStyle w:val="aa"/>
+                      <w:rFonts w:ascii="Arial" w:hAnsi="Arial" w:cs="Arial"/>
+                      <w:color w:val="1155CC"/>
+                      <w:sz w:val="22"/>
+                      <w:szCs w:val="22"/>
+                    </w:rPr>
+                    <w:t>bran3@gatech.edu</w:t>
+                  </w:r>
+                </w:hyperlink>
+              </w:p>
+              <w:p>
+                <w:pPr>
+                  <w:pStyle w:val="a9"/>
+                  <w:spacing w:before="0" w:beforeAutospacing="0" w:after="0" w:afterAutospacing="0"/>
+                </w:pPr>
+                <w:r>
+                  <w:rPr>
+                    <w:rFonts w:ascii="Arial" w:hAnsi="Arial" w:cs="Arial"/>
+                    <w:color w:val="000000"/>
+                    <w:sz w:val="22"/>
+                    <w:szCs w:val="22"/>
+                  </w:rPr>
+                  <w:t>(315) 706-8689</w:t>
+                </w:r>
+              </w:p>
+            </w:tc>
+          </w:sdtContent>
+        </w:sdt>
+        <w:sdt>
+          <w:sdtPr>
+            <w:rPr>
+              <w:rFonts w:ascii="Verdana" w:hAnsi="Verdana"/>
+              <w:color w:val="808080"/>
+            </w:rPr>
+            <w:alias w:val="Pref 1"/>
+            <w:tag w:val="P1"/>
+            <w:id w:val="141856604"/>
+            <w:lock w:val="sdtLocked"/>
+            <w:placeholder>
+              <w:docPart w:val="DE356783BAD04086BA0CB39ECE705903"/>
+            </w:placeholder>
+          </w:sdtPr>
+          <w:sdtContent>
+            <w:tc>
+              <w:tcPr>
+                <w:tcW w:w="2880" w:type="dxa"/>
+              </w:tcPr>
+              <w:p>
+                <w:pPr>
+                  <w:rPr>
+                    <w:rFonts w:ascii="Verdana" w:hAnsi="Verdana"/>
+                  </w:rPr>
+                </w:pPr>
+                <w:r>
+                  <w:rPr>
+                    <w:rFonts w:ascii="Arial" w:hAnsi="Arial" w:cs="Arial"/>
+                    <w:color w:val="000000"/>
+                    <w:sz w:val="22"/>
+                    <w:szCs w:val="22"/>
+                  </w:rPr>
+                  <w:t>GroupMe/Email/Text</w:t>
+                </w:r>
+              </w:p>
+            </w:tc>
+          </w:sdtContent>
+        </w:sdt>
+      </w:tr>
+      <w:tr>
+        <w:sdt>
+          <w:sdtPr>
+            <w:rPr>
+              <w:rFonts w:ascii="Arial" w:hAnsi="Arial" w:cs="Arial"/>
+              <w:color w:val="000000"/>
+              <w:sz w:val="22"/>
+              <w:szCs w:val="22"/>
+            </w:rPr>
+            <w:alias w:val="Member 2"/>
+            <w:tag w:val="M2"/>
+            <w:id w:val="171615190"/>
+            <w:lock w:val="sdtLocked"/>
+            <w:placeholder>
+              <w:docPart w:val="29C49C656EBB4A57AF56F01D0F5918A6"/>
+            </w:placeholder>
+            <w:dataBinding w:prefixMappings="xmlns:ns0='http://schemas.microsoft.com/office/2006/coverPageProps' " w:xpath="/ns0:CoverPageProperties[1]/ns0:CompanyEmail[1]" w:storeItemID="{55AF091B-3C7A-41E3-B477-F2FDAA23CFDA}"/>
+            <w:text/>
+          </w:sdtPr>
+          <w:sdtContent>
+            <w:tc>
+              <w:tcPr>
+                <w:tcW w:w="3258" w:type="dxa"/>
+              </w:tcPr>
+              <w:p>
+                <w:pPr>
+                  <w:rPr>
+                    <w:rFonts w:ascii="Verdana" w:hAnsi="Verdana"/>
+                  </w:rPr>
+                </w:pPr>
+                <w:r>
+                  <w:rPr>
+                    <w:rFonts w:ascii="Arial" w:hAnsi="Arial" w:cs="Arial"/>
+                    <w:color w:val="000000"/>
+                    <w:sz w:val="22"/>
+                    <w:szCs w:val="22"/>
+                  </w:rPr>
+                  <w:t>Nenad Stanic</w:t>
+                </w:r>
+              </w:p>
+            </w:tc>
+          </w:sdtContent>
+        </w:sdt>
+        <w:sdt>
+          <w:sdtPr>
+            <w:rPr>
+              <w:rFonts w:ascii="Verdana" w:hAnsi="Verdana"/>
+              <w:color w:val="808080"/>
+            </w:rPr>
+            <w:alias w:val="Contact 2"/>
+            <w:tag w:val="C2"/>
+            <w:id w:val="-216438899"/>
+            <w:lock w:val="sdtLocked"/>
+            <w:placeholder>
+              <w:docPart w:val="92505AAA996E4ABDB9F00F7B608CEC45"/>
+            </w:placeholder>
+          </w:sdtPr>
+          <w:sdtContent>
+            <w:tc>
+              <w:tcPr>
+                <w:tcW w:w="3870" w:type="dxa"/>
+              </w:tcPr>
+              <w:p>
+                <w:pPr>
+                  <w:pStyle w:val="a9"/>
+                  <w:spacing w:before="0" w:beforeAutospacing="0" w:after="0" w:afterAutospacing="0"/>
+                </w:pPr>
+                <w:r>
+                  <w:rPr>
+                    <w:rFonts w:ascii="Arial" w:hAnsi="Arial" w:cs="Arial"/>
+                    <w:color w:val="000000"/>
+                    <w:sz w:val="22"/>
+                    <w:szCs w:val="22"/>
+                  </w:rPr>
+                  <w:t>nenad@gatech.edu</w:t>
+                </w:r>
+              </w:p>
+              <w:p>
+                <w:pPr>
+                  <w:pStyle w:val="a9"/>
+                  <w:spacing w:before="0" w:beforeAutospacing="0" w:after="0" w:afterAutospacing="0"/>
+                </w:pPr>
+                <w:r>
+                  <w:rPr>
+                    <w:rFonts w:ascii="Arial" w:hAnsi="Arial" w:cs="Arial"/>
+                    <w:color w:val="000000"/>
+                    <w:sz w:val="22"/>
+                    <w:szCs w:val="22"/>
+                  </w:rPr>
+                  <w:t>(678) 315-3650</w:t>
+                </w:r>
+              </w:p>
+            </w:tc>
+          </w:sdtContent>
+        </w:sdt>
+        <w:sdt>
+          <w:sdtPr>
+            <w:rPr>
+              <w:rFonts w:ascii="Verdana" w:hAnsi="Verdana"/>
+              <w:color w:val="808080"/>
+            </w:rPr>
+            <w:alias w:val="Pref 2"/>
+            <w:tag w:val="P2"/>
+            <w:id w:val="-86076218"/>
+            <w:lock w:val="sdtLocked"/>
+            <w:placeholder>
+              <w:docPart w:val="BB4A99179870427081BD02627450B1D5"/>
+            </w:placeholder>
+          </w:sdtPr>
+          <w:sdtContent>
+            <w:tc>
+              <w:tcPr>
+                <w:tcW w:w="2880" w:type="dxa"/>
+              </w:tcPr>
+              <w:p>
+                <w:pPr>
+                  <w:rPr>
+                    <w:rFonts w:ascii="Verdana" w:hAnsi="Verdana"/>
+                  </w:rPr>
+                </w:pPr>
+                <w:r>
+                  <w:rPr>
+                    <w:rFonts w:ascii="Arial" w:hAnsi="Arial" w:cs="Arial"/>
+                    <w:color w:val="000000"/>
+                    <w:sz w:val="22"/>
+                    <w:szCs w:val="22"/>
+                  </w:rPr>
+                  <w:t>GroupMe/Text/Email</w:t>
+                </w:r>
+              </w:p>
+            </w:tc>
+          </w:sdtContent>
+        </w:sdt>
+      </w:tr>
+      <w:tr>
+        <w:sdt>
+          <w:sdtPr>
+            <w:rPr>
+              <w:rFonts w:ascii="Arial" w:hAnsi="Arial" w:cs="Arial"/>
+              <w:color w:val="000000"/>
+              <w:sz w:val="22"/>
+              <w:szCs w:val="22"/>
+            </w:rPr>
+            <w:alias w:val="Member 3"/>
+            <w:tag w:val="M3"/>
+            <w:id w:val="-1738855139"/>
+            <w:lock w:val="sdtLocked"/>
+            <w:placeholder>
+              <w:docPart w:val="8BA3820E1F174CCFAF750386DF98A9A7"/>
+            </w:placeholder>
+            <w:dataBinding w:prefixMappings="xmlns:ns0='http://schemas.microsoft.com/office/2006/coverPageProps' " w:xpath="/ns0:CoverPageProperties[1]/ns0:CompanyPhone[1]" w:storeItemID="{55AF091B-3C7A-41E3-B477-F2FDAA23CFDA}"/>
+            <w:text/>
+          </w:sdtPr>
+          <w:sdtContent>
+            <w:tc>
+              <w:tcPr>
+                <w:tcW w:w="3258" w:type="dxa"/>
+              </w:tcPr>
+              <w:p>
+                <w:pPr>
+                  <w:rPr>
+                    <w:rFonts w:ascii="Verdana" w:hAnsi="Verdana"/>
+                  </w:rPr>
+                </w:pPr>
+                <w:r>
+                  <w:rPr>
+                    <w:rFonts w:ascii="Arial" w:hAnsi="Arial" w:cs="Arial"/>
+                    <w:color w:val="000000"/>
+                    <w:sz w:val="22"/>
+                    <w:szCs w:val="22"/>
+                  </w:rPr>
+                  <w:t>Samantha Mann</w:t>
+                </w:r>
+              </w:p>
+            </w:tc>
+          </w:sdtContent>
+        </w:sdt>
+        <w:sdt>
+          <w:sdtPr>
+            <w:rPr>
+              <w:rFonts w:ascii="Verdana" w:hAnsi="Verdana"/>
+              <w:color w:val="808080"/>
+            </w:rPr>
+            <w:alias w:val="Contact 3"/>
+            <w:tag w:val="C3"/>
+            <w:id w:val="1360397927"/>
+            <w:lock w:val="sdtLocked"/>
+            <w:placeholder>
+              <w:docPart w:val="5724526A9B3C4270B87E9CF6A8B48679"/>
+            </w:placeholder>
+          </w:sdtPr>
+          <w:sdtContent>
+            <w:tc>
+              <w:tcPr>
+                <w:tcW w:w="3870" w:type="dxa"/>
+              </w:tcPr>
+              <w:p>
+                <w:pPr>
+                  <w:pStyle w:val="a9"/>
+                  <w:spacing w:before="0" w:beforeAutospacing="0" w:after="0" w:afterAutospacing="0"/>
+                </w:pPr>
+                <w:hyperlink r:id="rId11" w:history="1">
+                  <w:r>
+                    <w:rPr>
+                      <w:rStyle w:val="aa"/>
+                      <w:rFonts w:ascii="Arial" w:hAnsi="Arial" w:cs="Arial"/>
+                      <w:color w:val="1155CC"/>
+                      <w:sz w:val="22"/>
+                      <w:szCs w:val="22"/>
+                    </w:rPr>
+                    <w:t>smann9@gatech.edu</w:t>
+                  </w:r>
+                </w:hyperlink>
+              </w:p>
+              <w:p>
+                <w:pPr>
+                  <w:pStyle w:val="a9"/>
+                  <w:spacing w:before="0" w:beforeAutospacing="0" w:after="0" w:afterAutospacing="0"/>
+                </w:pPr>
+                <w:r>
+                  <w:rPr>
+                    <w:rFonts w:ascii="Arial" w:hAnsi="Arial" w:cs="Arial"/>
+                    <w:color w:val="000000"/>
+                    <w:sz w:val="22"/>
+                    <w:szCs w:val="22"/>
+                  </w:rPr>
+                  <w:t>(619) 602-5031</w:t>
+                </w:r>
+              </w:p>
+            </w:tc>
+          </w:sdtContent>
+        </w:sdt>
+        <w:sdt>
+          <w:sdtPr>
+            <w:rPr>
+              <w:rFonts w:ascii="Verdana" w:hAnsi="Verdana"/>
+              <w:color w:val="808080"/>
+            </w:rPr>
+            <w:alias w:val="Pref 3"/>
+            <w:tag w:val="P3"/>
+            <w:id w:val="497541566"/>
+            <w:lock w:val="sdtLocked"/>
+            <w:placeholder>
+              <w:docPart w:val="213239C0CCD442F6936AFDBDA1BE4F71"/>
+            </w:placeholder>
+          </w:sdtPr>
+          <w:sdtContent>
+            <w:tc>
+              <w:tcPr>
+                <w:tcW w:w="2880" w:type="dxa"/>
+              </w:tcPr>
+              <w:p>
+                <w:pPr>
+                  <w:rPr>
+                    <w:rFonts w:ascii="Verdana" w:hAnsi="Verdana"/>
+                  </w:rPr>
+                </w:pPr>
+                <w:r>
+                  <w:rPr>
+                    <w:rFonts w:ascii="Arial" w:hAnsi="Arial" w:cs="Arial"/>
+                    <w:color w:val="000000"/>
+                    <w:sz w:val="22"/>
+                    <w:szCs w:val="22"/>
+                  </w:rPr>
+                  <w:t>GroupMe/Email/Text</w:t>
+                </w:r>
+              </w:p>
+            </w:tc>
+          </w:sdtContent>
+        </w:sdt>
+      </w:tr>
+      <w:tr>
+        <w:sdt>
+          <w:sdtPr>
+            <w:rPr>
+              <w:rFonts w:ascii="Arial" w:hAnsi="Arial" w:cs="Arial"/>
+              <w:color w:val="000000"/>
+              <w:sz w:val="22"/>
+              <w:szCs w:val="22"/>
+            </w:rPr>
+            <w:alias w:val="Member 4"/>
+            <w:tag w:val="M4"/>
+            <w:id w:val="-405610453"/>
+            <w:lock w:val="sdtLocked"/>
+            <w:placeholder>
+              <w:docPart w:val="ECCF4007FBFA469DB9345C5CCBC8C38B"/>
+            </w:placeholder>
+            <w:dataBinding w:prefixMappings="xmlns:ns0='http://schemas.microsoft.com/office/2006/coverPageProps' " w:xpath="/ns0:CoverPageProperties[1]/ns0:CompanyAddress[1]" w:storeItemID="{55AF091B-3C7A-41E3-B477-F2FDAA23CFDA}"/>
+            <w:text/>
+          </w:sdtPr>
+          <w:sdtContent>
+            <w:tc>
+              <w:tcPr>
+                <w:tcW w:w="3258" w:type="dxa"/>
+              </w:tcPr>
+              <w:p>
+                <w:pPr>
+                  <w:rPr>
+                    <w:rFonts w:ascii="Verdana" w:hAnsi="Verdana"/>
+                  </w:rPr>
+                </w:pPr>
+                <w:r>
+                  <w:rPr>
+                    <w:rFonts w:ascii="Arial" w:hAnsi="Arial" w:cs="Arial"/>
+                    <w:color w:val="000000"/>
+                    <w:sz w:val="22"/>
+                    <w:szCs w:val="22"/>
+                  </w:rPr>
+                  <w:t>Armand Raynor</w:t>
+                </w:r>
+              </w:p>
+            </w:tc>
+          </w:sdtContent>
+        </w:sdt>
+        <w:sdt>
+          <w:sdtPr>
+            <w:rPr>
+              <w:rFonts w:ascii="Verdana" w:hAnsi="Verdana"/>
+              <w:color w:val="808080"/>
+            </w:rPr>
+            <w:alias w:val="Contact 4"/>
+            <w:tag w:val="C4"/>
+            <w:id w:val="-997258331"/>
+            <w:lock w:val="sdtLocked"/>
+            <w:placeholder>
+              <w:docPart w:val="F5173F9033AC43A09F1BBDC9FBA178D8"/>
+            </w:placeholder>
+          </w:sdtPr>
+          <w:sdtContent>
+            <w:tc>
+              <w:tcPr>
+                <w:tcW w:w="3870" w:type="dxa"/>
+              </w:tcPr>
+              <w:p>
+                <w:pPr>
+                  <w:pStyle w:val="a9"/>
+                  <w:spacing w:before="0" w:beforeAutospacing="0" w:after="0" w:afterAutospacing="0"/>
+                </w:pPr>
+                <w:hyperlink r:id="rId12" w:history="1">
+                  <w:r>
+                    <w:rPr>
+                      <w:rStyle w:val="aa"/>
+                      <w:rFonts w:ascii="Arial" w:hAnsi="Arial" w:cs="Arial"/>
+                      <w:color w:val="1155CC"/>
+                      <w:sz w:val="22"/>
+                      <w:szCs w:val="22"/>
+                    </w:rPr>
+                    <w:t>armand_r@gatech.edu</w:t>
+                  </w:r>
+                </w:hyperlink>
+              </w:p>
+              <w:p>
+                <w:pPr>
+                  <w:pStyle w:val="a9"/>
+                  <w:spacing w:before="0" w:beforeAutospacing="0" w:after="0" w:afterAutospacing="0"/>
+                </w:pPr>
+                <w:r>
+                  <w:rPr>
+                    <w:rFonts w:ascii="Arial" w:hAnsi="Arial" w:cs="Arial"/>
+                    <w:color w:val="000000"/>
+                    <w:sz w:val="22"/>
+                    <w:szCs w:val="22"/>
+                  </w:rPr>
+                  <w:t>(770) 371-0856</w:t>
+                </w:r>
+              </w:p>
+            </w:tc>
+          </w:sdtContent>
+        </w:sdt>
+        <w:sdt>
+          <w:sdtPr>
+            <w:rPr>
+              <w:rFonts w:ascii="Verdana" w:hAnsi="Verdana"/>
+              <w:color w:val="808080"/>
+            </w:rPr>
+            <w:alias w:val="Pref 4"/>
+            <w:tag w:val="P4"/>
+            <w:id w:val="233820476"/>
+            <w:lock w:val="sdtLocked"/>
+            <w:placeholder>
+              <w:docPart w:val="59A4EFDD007F4BE2A440C87442915386"/>
+            </w:placeholder>
+          </w:sdtPr>
+          <w:sdtContent>
+            <w:tc>
+              <w:tcPr>
+                <w:tcW w:w="2880" w:type="dxa"/>
+              </w:tcPr>
+              <w:p>
+                <w:pPr>
+                  <w:rPr>
+                    <w:rFonts w:ascii="Verdana" w:hAnsi="Verdana"/>
+                  </w:rPr>
+                </w:pPr>
+                <w:r>
+                  <w:rPr>
+                    <w:rFonts w:ascii="Arial" w:hAnsi="Arial" w:cs="Arial"/>
+                    <w:color w:val="000000"/>
+                    <w:sz w:val="22"/>
+                    <w:szCs w:val="22"/>
+                  </w:rPr>
+                  <w:t>GroupMe/Email/Text</w:t>
+                </w:r>
+              </w:p>
+            </w:tc>
+          </w:sdtContent>
+        </w:sdt>
+      </w:tr>
+      <w:tr>
+        <w:sdt>
+          <w:sdtPr>
+            <w:rPr>
+              <w:rFonts w:ascii="Arial" w:hAnsi="Arial" w:cs="Arial"/>
+              <w:color w:val="000000"/>
+              <w:sz w:val="22"/>
+              <w:szCs w:val="22"/>
+            </w:rPr>
+            <w:alias w:val="Member 5"/>
+            <w:tag w:val="M5"/>
+            <w:id w:val="1694490100"/>
+            <w:lock w:val="sdtLocked"/>
+            <w:placeholder>
+              <w:docPart w:val="0FB31F219C4C453AAFAFB86DE9074D82"/>
+            </w:placeholder>
+            <w:dataBinding w:prefixMappings="xmlns:ns0='http://schemas.openxmlformats.org/officeDocument/2006/extended-properties' " w:xpath="/ns0:Properties[1]/ns0:Manager[1]" w:storeItemID="{6668398D-A668-4E3E-A5EB-62B293D839F1}"/>
+            <w:text/>
+          </w:sdtPr>
+          <w:sdtContent>
+            <w:tc>
+              <w:tcPr>
+                <w:tcW w:w="3258" w:type="dxa"/>
+              </w:tcPr>
+              <w:p>
+                <w:pPr>
+                  <w:rPr>
+                    <w:rFonts w:ascii="Verdana" w:hAnsi="Verdana"/>
+                  </w:rPr>
+                </w:pPr>
+                <w:r>
+                  <w:rPr>
+                    <w:rFonts w:ascii="Arial" w:hAnsi="Arial" w:cs="Arial"/>
+                    <w:color w:val="000000"/>
+                    <w:sz w:val="22"/>
+                    <w:szCs w:val="22"/>
+                  </w:rPr>
+                  <w:t>Okubay Gebrelibanos</w:t>
+                </w:r>
+              </w:p>
+            </w:tc>
+          </w:sdtContent>
+        </w:sdt>
+        <w:sdt>
+          <w:sdtPr>
+            <w:rPr>
+              <w:rFonts w:ascii="Verdana" w:hAnsi="Verdana"/>
+              <w:color w:val="808080"/>
+            </w:rPr>
+            <w:alias w:val="Contact 5"/>
+            <w:tag w:val="C5"/>
+            <w:id w:val="302895619"/>
+            <w:lock w:val="sdtLocked"/>
+            <w:placeholder>
+              <w:docPart w:val="437B17D0C63D4071B8B8E7E3D5E90940"/>
+            </w:placeholder>
+          </w:sdtPr>
+          <w:sdtContent>
+            <w:tc>
+              <w:tcPr>
+                <w:tcW w:w="3870" w:type="dxa"/>
+              </w:tcPr>
+              <w:p>
+                <w:pPr>
+                  <w:pStyle w:val="a9"/>
+                  <w:spacing w:before="0" w:beforeAutospacing="0" w:after="0" w:afterAutospacing="0"/>
+                </w:pPr>
+                <w:hyperlink r:id="rId13" w:history="1">
+                  <w:r>
+                    <w:rPr>
+                      <w:rStyle w:val="aa"/>
+                      <w:rFonts w:ascii="Arial" w:hAnsi="Arial" w:cs="Arial"/>
+                      <w:color w:val="1155CC"/>
+                      <w:sz w:val="22"/>
+                      <w:szCs w:val="22"/>
+                    </w:rPr>
+                    <w:t>Hosana@gatech.edu</w:t>
+                  </w:r>
+                </w:hyperlink>
+              </w:p>
+              <w:p>
+                <w:pPr>
+                  <w:pStyle w:val="a9"/>
+                  <w:spacing w:before="0" w:beforeAutospacing="0" w:after="0" w:afterAutospacing="0"/>
+                </w:pPr>
+                <w:r>
+                  <w:rPr>
+                    <w:rFonts w:ascii="Arial" w:hAnsi="Arial" w:cs="Arial"/>
+                    <w:color w:val="000000"/>
+                    <w:sz w:val="22"/>
+                    <w:szCs w:val="22"/>
+                  </w:rPr>
+                  <w:t>6786005735</w:t>
+                </w:r>
+              </w:p>
+            </w:tc>
+          </w:sdtContent>
+        </w:sdt>
+        <w:sdt>
+          <w:sdtPr>
+            <w:rPr>
+              <w:rFonts w:ascii="Verdana" w:hAnsi="Verdana"/>
+              <w:color w:val="808080"/>
+            </w:rPr>
+            <w:alias w:val="Pref 5"/>
+            <w:tag w:val="P5"/>
+            <w:id w:val="1227260986"/>
+            <w:lock w:val="sdtLocked"/>
+            <w:placeholder>
+              <w:docPart w:val="E9F4C502C1D34C4381594E7E5235B5A0"/>
+            </w:placeholder>
+          </w:sdtPr>
+          <w:sdtContent>
+            <w:tc>
+              <w:tcPr>
+                <w:tcW w:w="2880" w:type="dxa"/>
+              </w:tcPr>
+              <w:p>
+                <w:pPr>
+                  <w:rPr>
+                    <w:rFonts w:ascii="Verdana" w:hAnsi="Verdana"/>
+                  </w:rPr>
+                </w:pPr>
+                <w:r>
+                  <w:rPr>
+                    <w:rFonts w:ascii="Arial" w:hAnsi="Arial" w:cs="Arial"/>
+                    <w:color w:val="000000"/>
+                    <w:sz w:val="22"/>
+                    <w:szCs w:val="22"/>
+                  </w:rPr>
+                  <w:t>GroupMe/Email/Text</w:t>
+                </w:r>
+              </w:p>
+            </w:tc>
+          </w:sdtContent>
+        </w:sdt>
+      </w:tr>
+      <w:tr>
+        <w:sdt>
+          <w:sdtPr>
+            <w:rPr>
+              <w:rFonts w:ascii="Arial" w:hAnsi="Arial" w:cs="Arial"/>
+              <w:color w:val="000000"/>
+              <w:sz w:val="22"/>
+              <w:szCs w:val="22"/>
+            </w:rPr>
+            <w:alias w:val="Member 6"/>
+            <w:tag w:val="M6"/>
+            <w:id w:val="147020688"/>
+            <w:placeholder>
+              <w:docPart w:val="B9CCC2D73E24488FA900318A3D1E5B5F"/>
+            </w:placeholder>
+            <w:dataBinding w:prefixMappings="xmlns:ns0='http://schemas.microsoft.com/office/2006/coverPageProps' " w:xpath="/ns0:CoverPageProperties[1]/ns0:Abstract[1]" w:storeItemID="{55AF091B-3C7A-41E3-B477-F2FDAA23CFDA}"/>
+            <w:text/>
+          </w:sdtPr>
+          <w:sdtContent>
+            <w:tc>
+              <w:tcPr>
+                <w:tcW w:w="3258" w:type="dxa"/>
+              </w:tcPr>
+              <w:p>
+                <w:pPr>
+                  <w:rPr>
+                    <w:rFonts w:ascii="Verdana" w:hAnsi="Verdana"/>
+                  </w:rPr>
+                </w:pPr>
+                <w:r>
+                  <w:rPr>
+                    <w:rFonts w:ascii="Arial" w:hAnsi="Arial" w:cs="Arial" w:hint="eastAsia"/>
+                    <w:color w:val="000000"/>
+                    <w:sz w:val="22"/>
+                    <w:szCs w:val="22"/>
+                    <w:lang w:eastAsia="zh-CN"/>
+                  </w:rPr>
+                  <w:t>Daisha White</w:t>
+                </w:r>
+              </w:p>
+            </w:tc>
+          </w:sdtContent>
+        </w:sdt>
+        <w:sdt>
+          <w:sdtPr>
+            <w:rPr>
+              <w:rFonts w:ascii="Verdana" w:hAnsi="Verdana"/>
+              <w:color w:val="808080"/>
+            </w:rPr>
+            <w:alias w:val="Contact 6"/>
+            <w:tag w:val="C6"/>
+            <w:id w:val="-80136549"/>
+            <w:lock w:val="sdtLocked"/>
+            <w:placeholder>
+              <w:docPart w:val="7C8E03A26C4645F8BB0B16518219F84A"/>
+            </w:placeholder>
             <w:showingPlcHdr/>
           </w:sdtPr>
-          <w:sdtEndPr/>
           <w:sdtContent>
             <w:tc>
               <w:tcPr>
@@ -519,17 +1096,10 @@
                 </w:pPr>
                 <w:r>
                   <w:rPr>
-                    <w:rStyle w:val="PlaceholderText"/>
+                    <w:rStyle w:val="a5"/>
                     <w:rFonts w:ascii="Verdana" w:hAnsi="Verdana"/>
                   </w:rPr>
-                  <w:t xml:space="preserve">Contact </w:t>
-                </w:r>
-                <w:r>
-                  <w:rPr>
-                    <w:rStyle w:val="PlaceholderText"/>
-                    <w:rFonts w:ascii="Verdana" w:hAnsi="Verdana"/>
-                  </w:rPr>
-                  <w:t>1</w:t>
+                  <w:t>Contact 6</w:t>
                 </w:r>
               </w:p>
             </w:tc>
@@ -539,17 +1109,17 @@
           <w:sdtPr>
             <w:rPr>
               <w:rFonts w:ascii="Verdana" w:hAnsi="Verdana"/>
-            </w:rPr>
-            <w:alias w:val="Pref 1"/>
-            <w:tag w:val="P1"/>
-            <w:id w:val="141856604"/>
+              <w:color w:val="808080"/>
+            </w:rPr>
+            <w:alias w:val="Pref 6"/>
+            <w:tag w:val="P6"/>
+            <w:id w:val="-703710541"/>
             <w:lock w:val="sdtLocked"/>
             <w:placeholder>
-              <w:docPart w:val="DE356783BAD04086BA0CB39ECE705903"/>
+              <w:docPart w:val="9540BE57EB2C4C0690CFEFE167112391"/>
             </w:placeholder>
             <w:showingPlcHdr/>
           </w:sdtPr>
-          <w:sdtEndPr/>
           <w:sdtContent>
             <w:tc>
               <w:tcPr>
@@ -563,593 +1133,7 @@
                 </w:pPr>
                 <w:r>
                   <w:rPr>
-                    <w:rStyle w:val="PlaceholderText"/>
-                    <w:rFonts w:ascii="Verdana" w:hAnsi="Verdana"/>
-                  </w:rPr>
-                  <w:t xml:space="preserve">Pref </w:t>
-                </w:r>
-                <w:r>
-                  <w:rPr>
-                    <w:rStyle w:val="PlaceholderText"/>
-                    <w:rFonts w:ascii="Verdana" w:hAnsi="Verdana"/>
-                  </w:rPr>
-                  <w:t>1</w:t>
-                </w:r>
-              </w:p>
-            </w:tc>
-          </w:sdtContent>
-        </w:sdt>
-      </w:tr>
-      <w:tr>
-        <w:sdt>
-          <w:sdtPr>
-            <w:rPr>
-              <w:rFonts w:ascii="Verdana" w:hAnsi="Verdana"/>
-            </w:rPr>
-            <w:alias w:val="Member 2"/>
-            <w:tag w:val="M2"/>
-            <w:id w:val="171615190"/>
-            <w:lock w:val="sdtLocked"/>
-            <w:placeholder>
-              <w:docPart w:val="29C49C656EBB4A57AF56F01D0F5918A6"/>
-            </w:placeholder>
-            <w:showingPlcHdr/>
-            <w:dataBinding w:prefixMappings="xmlns:ns0='http://schemas.microsoft.com/office/2006/coverPageProps' " w:xpath="/ns0:CoverPageProperties[1]/ns0:CompanyEmail[1]" w:storeItemID="{55AF091B-3C7A-41E3-B477-F2FDAA23CFDA}"/>
-            <w:text/>
-          </w:sdtPr>
-          <w:sdtEndPr/>
-          <w:sdtContent>
-            <w:tc>
-              <w:tcPr>
-                <w:tcW w:w="3258" w:type="dxa"/>
-              </w:tcPr>
-              <w:p>
-                <w:pPr>
-                  <w:rPr>
-                    <w:rFonts w:ascii="Verdana" w:hAnsi="Verdana"/>
-                  </w:rPr>
-                </w:pPr>
-                <w:r>
-                  <w:rPr>
-                    <w:rStyle w:val="PlaceholderText"/>
-                    <w:rFonts w:ascii="Verdana" w:hAnsi="Verdana"/>
-                  </w:rPr>
-                  <w:t>Member 2</w:t>
-                </w:r>
-              </w:p>
-            </w:tc>
-          </w:sdtContent>
-        </w:sdt>
-        <w:sdt>
-          <w:sdtPr>
-            <w:rPr>
-              <w:rFonts w:ascii="Verdana" w:hAnsi="Verdana"/>
-            </w:rPr>
-            <w:alias w:val="Contact 2"/>
-            <w:tag w:val="C2"/>
-            <w:id w:val="-216438899"/>
-            <w:lock w:val="sdtLocked"/>
-            <w:placeholder>
-              <w:docPart w:val="92505AAA996E4ABDB9F00F7B608CEC45"/>
-            </w:placeholder>
-            <w:showingPlcHdr/>
-          </w:sdtPr>
-          <w:sdtEndPr/>
-          <w:sdtContent>
-            <w:tc>
-              <w:tcPr>
-                <w:tcW w:w="3870" w:type="dxa"/>
-              </w:tcPr>
-              <w:p>
-                <w:pPr>
-                  <w:rPr>
-                    <w:rFonts w:ascii="Verdana" w:hAnsi="Verdana"/>
-                  </w:rPr>
-                </w:pPr>
-                <w:r>
-                  <w:rPr>
-                    <w:rStyle w:val="PlaceholderText"/>
-                    <w:rFonts w:ascii="Verdana" w:hAnsi="Verdana"/>
-                  </w:rPr>
-                  <w:t>Contact 2</w:t>
-                </w:r>
-              </w:p>
-            </w:tc>
-          </w:sdtContent>
-        </w:sdt>
-        <w:sdt>
-          <w:sdtPr>
-            <w:rPr>
-              <w:rFonts w:ascii="Verdana" w:hAnsi="Verdana"/>
-            </w:rPr>
-            <w:alias w:val="Pref 2"/>
-            <w:tag w:val="P2"/>
-            <w:id w:val="-86076218"/>
-            <w:lock w:val="sdtLocked"/>
-            <w:placeholder>
-              <w:docPart w:val="BB4A99179870427081BD02627450B1D5"/>
-            </w:placeholder>
-            <w:showingPlcHdr/>
-          </w:sdtPr>
-          <w:sdtEndPr/>
-          <w:sdtContent>
-            <w:tc>
-              <w:tcPr>
-                <w:tcW w:w="2880" w:type="dxa"/>
-              </w:tcPr>
-              <w:p>
-                <w:pPr>
-                  <w:rPr>
-                    <w:rFonts w:ascii="Verdana" w:hAnsi="Verdana"/>
-                  </w:rPr>
-                </w:pPr>
-                <w:r>
-                  <w:rPr>
-                    <w:rStyle w:val="PlaceholderText"/>
-                    <w:rFonts w:ascii="Verdana" w:hAnsi="Verdana"/>
-                  </w:rPr>
-                  <w:t>Pref 2</w:t>
-                </w:r>
-              </w:p>
-            </w:tc>
-          </w:sdtContent>
-        </w:sdt>
-      </w:tr>
-      <w:tr>
-        <w:sdt>
-          <w:sdtPr>
-            <w:rPr>
-              <w:rFonts w:ascii="Verdana" w:hAnsi="Verdana"/>
-            </w:rPr>
-            <w:alias w:val="Member 3"/>
-            <w:tag w:val="M3"/>
-            <w:id w:val="-1738855139"/>
-            <w:lock w:val="sdtLocked"/>
-            <w:placeholder>
-              <w:docPart w:val="8BA3820E1F174CCFAF750386DF98A9A7"/>
-            </w:placeholder>
-            <w:showingPlcHdr/>
-            <w:dataBinding w:prefixMappings="xmlns:ns0='http://schemas.microsoft.com/office/2006/coverPageProps' " w:xpath="/ns0:CoverPageProperties[1]/ns0:CompanyPhone[1]" w:storeItemID="{55AF091B-3C7A-41E3-B477-F2FDAA23CFDA}"/>
-            <w:text/>
-          </w:sdtPr>
-          <w:sdtEndPr/>
-          <w:sdtContent>
-            <w:tc>
-              <w:tcPr>
-                <w:tcW w:w="3258" w:type="dxa"/>
-              </w:tcPr>
-              <w:p>
-                <w:pPr>
-                  <w:rPr>
-                    <w:rFonts w:ascii="Verdana" w:hAnsi="Verdana"/>
-                  </w:rPr>
-                </w:pPr>
-                <w:r>
-                  <w:rPr>
-                    <w:rStyle w:val="PlaceholderText"/>
-                    <w:rFonts w:ascii="Verdana" w:hAnsi="Verdana"/>
-                  </w:rPr>
-                  <w:t>Member 3</w:t>
-                </w:r>
-              </w:p>
-            </w:tc>
-          </w:sdtContent>
-        </w:sdt>
-        <w:sdt>
-          <w:sdtPr>
-            <w:rPr>
-              <w:rFonts w:ascii="Verdana" w:hAnsi="Verdana"/>
-            </w:rPr>
-            <w:alias w:val="Contact 3"/>
-            <w:tag w:val="C3"/>
-            <w:id w:val="1360397927"/>
-            <w:lock w:val="sdtLocked"/>
-            <w:placeholder>
-              <w:docPart w:val="5724526A9B3C4270B87E9CF6A8B48679"/>
-            </w:placeholder>
-            <w:showingPlcHdr/>
-          </w:sdtPr>
-          <w:sdtEndPr/>
-          <w:sdtContent>
-            <w:tc>
-              <w:tcPr>
-                <w:tcW w:w="3870" w:type="dxa"/>
-              </w:tcPr>
-              <w:p>
-                <w:pPr>
-                  <w:rPr>
-                    <w:rFonts w:ascii="Verdana" w:hAnsi="Verdana"/>
-                  </w:rPr>
-                </w:pPr>
-                <w:r>
-                  <w:rPr>
-                    <w:rStyle w:val="PlaceholderText"/>
-                    <w:rFonts w:ascii="Verdana" w:hAnsi="Verdana"/>
-                  </w:rPr>
-                  <w:t>Contact 3</w:t>
-                </w:r>
-              </w:p>
-            </w:tc>
-          </w:sdtContent>
-        </w:sdt>
-        <w:sdt>
-          <w:sdtPr>
-            <w:rPr>
-              <w:rFonts w:ascii="Verdana" w:hAnsi="Verdana"/>
-            </w:rPr>
-            <w:alias w:val="Pref 3"/>
-            <w:tag w:val="P3"/>
-            <w:id w:val="497541566"/>
-            <w:lock w:val="sdtLocked"/>
-            <w:placeholder>
-              <w:docPart w:val="213239C0CCD442F6936AFDBDA1BE4F71"/>
-            </w:placeholder>
-            <w:showingPlcHdr/>
-          </w:sdtPr>
-          <w:sdtEndPr/>
-          <w:sdtContent>
-            <w:tc>
-              <w:tcPr>
-                <w:tcW w:w="2880" w:type="dxa"/>
-              </w:tcPr>
-              <w:p>
-                <w:pPr>
-                  <w:rPr>
-                    <w:rFonts w:ascii="Verdana" w:hAnsi="Verdana"/>
-                  </w:rPr>
-                </w:pPr>
-                <w:r>
-                  <w:rPr>
-                    <w:rStyle w:val="PlaceholderText"/>
-                    <w:rFonts w:ascii="Verdana" w:hAnsi="Verdana"/>
-                  </w:rPr>
-                  <w:t>Pref 3</w:t>
-                </w:r>
-              </w:p>
-            </w:tc>
-          </w:sdtContent>
-        </w:sdt>
-      </w:tr>
-      <w:tr>
-        <w:sdt>
-          <w:sdtPr>
-            <w:rPr>
-              <w:rFonts w:ascii="Verdana" w:hAnsi="Verdana"/>
-            </w:rPr>
-            <w:alias w:val="Member 4"/>
-            <w:tag w:val="M4"/>
-            <w:id w:val="-405610453"/>
-            <w:lock w:val="sdtLocked"/>
-            <w:placeholder>
-              <w:docPart w:val="ECCF4007FBFA469DB9345C5CCBC8C38B"/>
-            </w:placeholder>
-            <w:showingPlcHdr/>
-            <w:dataBinding w:prefixMappings="xmlns:ns0='http://schemas.microsoft.com/office/2006/coverPageProps' " w:xpath="/ns0:CoverPageProperties[1]/ns0:CompanyAddress[1]" w:storeItemID="{55AF091B-3C7A-41E3-B477-F2FDAA23CFDA}"/>
-            <w:text/>
-          </w:sdtPr>
-          <w:sdtEndPr/>
-          <w:sdtContent>
-            <w:tc>
-              <w:tcPr>
-                <w:tcW w:w="3258" w:type="dxa"/>
-              </w:tcPr>
-              <w:p>
-                <w:pPr>
-                  <w:rPr>
-                    <w:rFonts w:ascii="Verdana" w:hAnsi="Verdana"/>
-                  </w:rPr>
-                </w:pPr>
-                <w:r>
-                  <w:rPr>
-                    <w:rStyle w:val="PlaceholderText"/>
-                    <w:rFonts w:ascii="Verdana" w:hAnsi="Verdana"/>
-                  </w:rPr>
-                  <w:t>Member 4</w:t>
-                </w:r>
-              </w:p>
-            </w:tc>
-          </w:sdtContent>
-        </w:sdt>
-        <w:sdt>
-          <w:sdtPr>
-            <w:rPr>
-              <w:rFonts w:ascii="Verdana" w:hAnsi="Verdana"/>
-            </w:rPr>
-            <w:alias w:val="Contact 4"/>
-            <w:tag w:val="C4"/>
-            <w:id w:val="-997258331"/>
-            <w:lock w:val="sdtLocked"/>
-            <w:placeholder>
-              <w:docPart w:val="F5173F9033AC43A09F1BBDC9FBA178D8"/>
-            </w:placeholder>
-            <w:showingPlcHdr/>
-          </w:sdtPr>
-          <w:sdtEndPr/>
-          <w:sdtContent>
-            <w:tc>
-              <w:tcPr>
-                <w:tcW w:w="3870" w:type="dxa"/>
-              </w:tcPr>
-              <w:p>
-                <w:pPr>
-                  <w:rPr>
-                    <w:rFonts w:ascii="Verdana" w:hAnsi="Verdana"/>
-                  </w:rPr>
-                </w:pPr>
-                <w:r>
-                  <w:rPr>
-                    <w:rStyle w:val="PlaceholderText"/>
-                    <w:rFonts w:ascii="Verdana" w:hAnsi="Verdana"/>
-                  </w:rPr>
-                  <w:t>Contact 4</w:t>
-                </w:r>
-              </w:p>
-            </w:tc>
-          </w:sdtContent>
-        </w:sdt>
-        <w:sdt>
-          <w:sdtPr>
-            <w:rPr>
-              <w:rFonts w:ascii="Verdana" w:hAnsi="Verdana"/>
-            </w:rPr>
-            <w:alias w:val="Pref 4"/>
-            <w:tag w:val="P4"/>
-            <w:id w:val="233820476"/>
-            <w:lock w:val="sdtLocked"/>
-            <w:placeholder>
-              <w:docPart w:val="59A4EFDD007F4BE2A440C87442915386"/>
-            </w:placeholder>
-            <w:showingPlcHdr/>
-          </w:sdtPr>
-          <w:sdtEndPr/>
-          <w:sdtContent>
-            <w:tc>
-              <w:tcPr>
-                <w:tcW w:w="2880" w:type="dxa"/>
-              </w:tcPr>
-              <w:p>
-                <w:pPr>
-                  <w:rPr>
-                    <w:rFonts w:ascii="Verdana" w:hAnsi="Verdana"/>
-                  </w:rPr>
-                </w:pPr>
-                <w:r>
-                  <w:rPr>
-                    <w:rStyle w:val="PlaceholderText"/>
-                    <w:rFonts w:ascii="Verdana" w:hAnsi="Verdana"/>
-                  </w:rPr>
-                  <w:t>Pref 4</w:t>
-                </w:r>
-              </w:p>
-            </w:tc>
-          </w:sdtContent>
-        </w:sdt>
-      </w:tr>
-      <w:tr>
-        <w:sdt>
-          <w:sdtPr>
-            <w:rPr>
-              <w:rFonts w:ascii="Verdana" w:hAnsi="Verdana"/>
-            </w:rPr>
-            <w:alias w:val="Member 5"/>
-            <w:tag w:val="M5"/>
-            <w:id w:val="1694490100"/>
-            <w:lock w:val="sdtLocked"/>
-            <w:placeholder>
-              <w:docPart w:val="0FB31F219C4C453AAFAFB86DE9074D82"/>
-            </w:placeholder>
-            <w:showingPlcHdr/>
-            <w:dataBinding w:prefixMappings="xmlns:ns0='http://schemas.openxmlformats.org/officeDocument/2006/extended-properties' " w:xpath="/ns0:Properties[1]/ns0:Manager[1]" w:storeItemID="{6668398D-A668-4E3E-A5EB-62B293D839F1}"/>
-            <w:text/>
-          </w:sdtPr>
-          <w:sdtEndPr/>
-          <w:sdtContent>
-            <w:tc>
-              <w:tcPr>
-                <w:tcW w:w="3258" w:type="dxa"/>
-              </w:tcPr>
-              <w:p>
-                <w:pPr>
-                  <w:rPr>
-                    <w:rFonts w:ascii="Verdana" w:hAnsi="Verdana"/>
-                  </w:rPr>
-                </w:pPr>
-                <w:r>
-                  <w:rPr>
-                    <w:rStyle w:val="PlaceholderText"/>
-                    <w:rFonts w:ascii="Verdana" w:hAnsi="Verdana"/>
-                  </w:rPr>
-                  <w:t>Member 5</w:t>
-                </w:r>
-              </w:p>
-            </w:tc>
-          </w:sdtContent>
-        </w:sdt>
-        <w:sdt>
-          <w:sdtPr>
-            <w:rPr>
-              <w:rFonts w:ascii="Verdana" w:hAnsi="Verdana"/>
-            </w:rPr>
-            <w:alias w:val="Contact 5"/>
-            <w:tag w:val="C5"/>
-            <w:id w:val="302895619"/>
-            <w:lock w:val="sdtLocked"/>
-            <w:placeholder>
-              <w:docPart w:val="437B17D0C63D4071B8B8E7E3D5E90940"/>
-            </w:placeholder>
-            <w:showingPlcHdr/>
-          </w:sdtPr>
-          <w:sdtEndPr/>
-          <w:sdtContent>
-            <w:tc>
-              <w:tcPr>
-                <w:tcW w:w="3870" w:type="dxa"/>
-              </w:tcPr>
-              <w:p>
-                <w:pPr>
-                  <w:rPr>
-                    <w:rFonts w:ascii="Verdana" w:hAnsi="Verdana"/>
-                  </w:rPr>
-                </w:pPr>
-                <w:r>
-                  <w:rPr>
-                    <w:rStyle w:val="PlaceholderText"/>
-                    <w:rFonts w:ascii="Verdana" w:hAnsi="Verdana"/>
-                  </w:rPr>
-                  <w:t>Contact 5</w:t>
-                </w:r>
-              </w:p>
-            </w:tc>
-          </w:sdtContent>
-        </w:sdt>
-        <w:sdt>
-          <w:sdtPr>
-            <w:rPr>
-              <w:rFonts w:ascii="Verdana" w:hAnsi="Verdana"/>
-            </w:rPr>
-            <w:alias w:val="Pref 5"/>
-            <w:tag w:val="P5"/>
-            <w:id w:val="1227260986"/>
-            <w:lock w:val="sdtLocked"/>
-            <w:placeholder>
-              <w:docPart w:val="E9F4C502C1D34C4381594E7E5235B5A0"/>
-            </w:placeholder>
-            <w:showingPlcHdr/>
-          </w:sdtPr>
-          <w:sdtEndPr/>
-          <w:sdtContent>
-            <w:tc>
-              <w:tcPr>
-                <w:tcW w:w="2880" w:type="dxa"/>
-              </w:tcPr>
-              <w:p>
-                <w:pPr>
-                  <w:rPr>
-                    <w:rFonts w:ascii="Verdana" w:hAnsi="Verdana"/>
-                  </w:rPr>
-                </w:pPr>
-                <w:r>
-                  <w:rPr>
-                    <w:rStyle w:val="PlaceholderText"/>
-                    <w:rFonts w:ascii="Verdana" w:hAnsi="Verdana"/>
-                  </w:rPr>
-                  <w:t>Pref 5</w:t>
-                </w:r>
-              </w:p>
-            </w:tc>
-          </w:sdtContent>
-        </w:sdt>
-      </w:tr>
-      <w:tr>
-        <w:sdt>
-          <w:sdtPr>
-            <w:rPr>
-              <w:rStyle w:val="PlaceholderText"/>
-              <w:rFonts w:ascii="Verdana" w:hAnsi="Verdana"/>
-            </w:rPr>
-            <w:alias w:val="Member 6"/>
-            <w:tag w:val="M6"/>
-            <w:id w:val="147020688"/>
-            <w:placeholder>
-              <w:docPart w:val="B9CCC2D73E24488FA900318A3D1E5B5F"/>
-            </w:placeholder>
-            <w:showingPlcHdr/>
-            <w:dataBinding w:prefixMappings="xmlns:ns0='http://schemas.microsoft.com/office/2006/coverPageProps' " w:xpath="/ns0:CoverPageProperties[1]/ns0:Abstract[1]" w:storeItemID="{55AF091B-3C7A-41E3-B477-F2FDAA23CFDA}"/>
-            <w:text/>
-          </w:sdtPr>
-          <w:sdtEndPr>
-            <w:rPr>
-              <w:rStyle w:val="PlaceholderText"/>
-            </w:rPr>
-          </w:sdtEndPr>
-          <w:sdtContent>
-            <w:tc>
-              <w:tcPr>
-                <w:tcW w:w="3258" w:type="dxa"/>
-              </w:tcPr>
-              <w:p>
-                <w:pPr>
-                  <w:rPr>
-                    <w:rFonts w:ascii="Verdana" w:hAnsi="Verdana"/>
-                  </w:rPr>
-                </w:pPr>
-                <w:r>
-                  <w:rPr>
-                    <w:rStyle w:val="PlaceholderText"/>
-                    <w:rFonts w:ascii="Verdana" w:hAnsi="Verdana"/>
-                  </w:rPr>
-                  <w:t>Member 6</w:t>
-                </w:r>
-              </w:p>
-            </w:tc>
-          </w:sdtContent>
-        </w:sdt>
-        <w:sdt>
-          <w:sdtPr>
-            <w:rPr>
-              <w:rFonts w:ascii="Verdana" w:hAnsi="Verdana"/>
-            </w:rPr>
-            <w:alias w:val="Contact 6"/>
-            <w:tag w:val="C6"/>
-            <w:id w:val="-80136549"/>
-            <w:lock w:val="sdtLocked"/>
-            <w:placeholder>
-              <w:docPart w:val="7C8E03A26C4645F8BB0B16518219F84A"/>
-            </w:placeholder>
-            <w:showingPlcHdr/>
-          </w:sdtPr>
-          <w:sdtEndPr/>
-          <w:sdtContent>
-            <w:tc>
-              <w:tcPr>
-                <w:tcW w:w="3870" w:type="dxa"/>
-              </w:tcPr>
-              <w:p>
-                <w:pPr>
-                  <w:rPr>
-                    <w:rFonts w:ascii="Verdana" w:hAnsi="Verdana"/>
-                  </w:rPr>
-                </w:pPr>
-                <w:r>
-                  <w:rPr>
-                    <w:rStyle w:val="PlaceholderText"/>
-                    <w:rFonts w:ascii="Verdana" w:hAnsi="Verdana"/>
-                  </w:rPr>
-                  <w:t>Contact 6</w:t>
-                </w:r>
-              </w:p>
-            </w:tc>
-          </w:sdtContent>
-        </w:sdt>
-        <w:sdt>
-          <w:sdtPr>
-            <w:rPr>
-              <w:rFonts w:ascii="Verdana" w:hAnsi="Verdana"/>
-            </w:rPr>
-            <w:alias w:val="Pref 6"/>
-            <w:tag w:val="P6"/>
-            <w:id w:val="-703710541"/>
-            <w:lock w:val="sdtLocked"/>
-            <w:placeholder>
-              <w:docPart w:val="9540BE57EB2C4C0690CFEFE167112391"/>
-            </w:placeholder>
-            <w:showingPlcHdr/>
-          </w:sdtPr>
-          <w:sdtEndPr/>
-          <w:sdtContent>
-            <w:tc>
-              <w:tcPr>
-                <w:tcW w:w="2880" w:type="dxa"/>
-              </w:tcPr>
-              <w:p>
-                <w:pPr>
-                  <w:rPr>
-                    <w:rFonts w:ascii="Verdana" w:hAnsi="Verdana"/>
-                  </w:rPr>
-                </w:pPr>
-                <w:r>
-                  <w:rPr>
-                    <w:rStyle w:val="PlaceholderText"/>
+                    <w:rStyle w:val="a5"/>
                     <w:rFonts w:ascii="Verdana" w:hAnsi="Verdana"/>
                   </w:rPr>
                   <w:t>Pref 6</w:t>
@@ -1170,9 +1154,9 @@
     </w:p>
     <w:tbl>
       <w:tblPr>
-        <w:tblStyle w:val="TableGrid"/>
+        <w:tblStyle w:val="a4"/>
         <w:tblW w:w="10008" w:type="dxa"/>
-        <w:tblLook w:val="04A0" w:firstRow="1" w:lastRow="0" w:firstColumn="1" w:lastColumn="0" w:noHBand="0" w:noVBand="1"/>
+        <w:tblLook w:val="04A0"/>
       </w:tblPr>
       <w:tblGrid>
         <w:gridCol w:w="3258"/>
@@ -1272,11 +1256,9 @@
             <w:placeholder>
               <w:docPart w:val="C3E47D685E5D456BBA206B4AF32B9716"/>
             </w:placeholder>
-            <w:showingPlcHdr/>
             <w:dataBinding w:prefixMappings="xmlns:ns0='http://schemas.microsoft.com/office/2006/coverPageProps' " w:xpath="/ns0:CoverPageProperties[1]/ns0:CompanyFax[1]" w:storeItemID="{55AF091B-3C7A-41E3-B477-F2FDAA23CFDA}"/>
             <w:text/>
           </w:sdtPr>
-          <w:sdtEndPr/>
           <w:sdtContent>
             <w:tc>
               <w:tcPr>
@@ -1291,11 +1273,11 @@
                 </w:pPr>
                 <w:r>
                   <w:rPr>
-                    <w:rStyle w:val="PlaceholderText"/>
-                    <w:rFonts w:ascii="Verdana" w:hAnsi="Verdana"/>
+                    <w:rFonts w:ascii="Verdana" w:hAnsi="Verdana" w:hint="eastAsia"/>
                     <w:szCs w:val="20"/>
+                    <w:lang w:eastAsia="zh-CN"/>
                   </w:rPr>
-                  <w:t>Member 1</w:t>
+                  <w:t>Bowen Ran</w:t>
                 </w:r>
               </w:p>
             </w:tc>
@@ -1313,9 +1295,7 @@
             <w:placeholder>
               <w:docPart w:val="D44F6C73D8394A4F86CFA343FBB04295"/>
             </w:placeholder>
-            <w:showingPlcHdr/>
           </w:sdtPr>
-          <w:sdtEndPr/>
           <w:sdtContent>
             <w:tc>
               <w:tcPr>
@@ -1329,10 +1309,10 @@
                 </w:pPr>
                 <w:r>
                   <w:rPr>
-                    <w:rStyle w:val="PlaceholderText"/>
-                    <w:rFonts w:ascii="Verdana" w:hAnsi="Verdana"/>
+                    <w:rFonts w:ascii="Verdana" w:hAnsi="Verdana" w:hint="eastAsia"/>
+                    <w:lang w:eastAsia="zh-CN"/>
                   </w:rPr>
-                  <w:t>Strength 1</w:t>
+                  <w:t>hardworking</w:t>
                 </w:r>
               </w:p>
             </w:tc>
@@ -1350,9 +1330,7 @@
             <w:placeholder>
               <w:docPart w:val="845CB00324244A84BA5209DFD9EF4515"/>
             </w:placeholder>
-            <w:showingPlcHdr/>
           </w:sdtPr>
-          <w:sdtEndPr/>
           <w:sdtContent>
             <w:tc>
               <w:tcPr>
@@ -1366,10 +1344,10 @@
                 </w:pPr>
                 <w:r>
                   <w:rPr>
-                    <w:rStyle w:val="PlaceholderText"/>
-                    <w:rFonts w:ascii="Verdana" w:hAnsi="Verdana"/>
+                    <w:rFonts w:ascii="Verdana" w:hAnsi="Verdana" w:hint="eastAsia"/>
+                    <w:lang w:eastAsia="zh-CN"/>
                   </w:rPr>
-                  <w:t>Weakness 1</w:t>
+                  <w:t>procrastination</w:t>
                 </w:r>
               </w:p>
             </w:tc>
@@ -1381,6 +1359,7 @@
           <w:sdtPr>
             <w:rPr>
               <w:rFonts w:ascii="Verdana" w:hAnsi="Verdana"/>
+              <w:color w:val="808080"/>
               <w:szCs w:val="20"/>
             </w:rPr>
             <w:alias w:val="Member 2"/>
@@ -1389,11 +1368,9 @@
             <w:placeholder>
               <w:docPart w:val="4B1CE1D50CD44152B89E23C6426CAB92"/>
             </w:placeholder>
-            <w:showingPlcHdr/>
             <w:dataBinding w:prefixMappings="xmlns:ns0='http://schemas.microsoft.com/office/2006/coverPageProps' " w:xpath="/ns0:CoverPageProperties[1]/ns0:CompanyEmail[1]" w:storeItemID="{55AF091B-3C7A-41E3-B477-F2FDAA23CFDA}"/>
             <w:text/>
           </w:sdtPr>
-          <w:sdtEndPr/>
           <w:sdtContent>
             <w:tc>
               <w:tcPr>
@@ -1408,11 +1385,12 @@
                 </w:pPr>
                 <w:r>
                   <w:rPr>
-                    <w:rStyle w:val="PlaceholderText"/>
-                    <w:rFonts w:ascii="Verdana" w:hAnsi="Verdana"/>
+                    <w:rFonts w:ascii="Verdana" w:hAnsi="Verdana" w:hint="eastAsia"/>
+                    <w:color w:val="808080"/>
                     <w:szCs w:val="20"/>
+                    <w:lang w:eastAsia="zh-CN"/>
                   </w:rPr>
-                  <w:t>Member 2</w:t>
+                  <w:t>Nenad Stanic</w:t>
                 </w:r>
               </w:p>
             </w:tc>
@@ -1422,6 +1400,7 @@
           <w:sdtPr>
             <w:rPr>
               <w:rFonts w:ascii="Verdana" w:hAnsi="Verdana"/>
+              <w:color w:val="808080"/>
             </w:rPr>
             <w:alias w:val="Strength 2"/>
             <w:tag w:val="S2"/>
@@ -1432,7 +1411,6 @@
             </w:placeholder>
             <w:showingPlcHdr/>
           </w:sdtPr>
-          <w:sdtEndPr/>
           <w:sdtContent>
             <w:tc>
               <w:tcPr>
@@ -1446,7 +1424,7 @@
                 </w:pPr>
                 <w:r>
                   <w:rPr>
-                    <w:rStyle w:val="PlaceholderText"/>
+                    <w:rStyle w:val="a5"/>
                     <w:rFonts w:ascii="Verdana" w:hAnsi="Verdana"/>
                   </w:rPr>
                   <w:t>Strength 2</w:t>
@@ -1459,6 +1437,7 @@
           <w:sdtPr>
             <w:rPr>
               <w:rFonts w:ascii="Verdana" w:hAnsi="Verdana"/>
+              <w:color w:val="808080"/>
             </w:rPr>
             <w:alias w:val="Weakness 2"/>
             <w:tag w:val="W2"/>
@@ -1469,7 +1448,6 @@
             </w:placeholder>
             <w:showingPlcHdr/>
           </w:sdtPr>
-          <w:sdtEndPr/>
           <w:sdtContent>
             <w:tc>
               <w:tcPr>
@@ -1483,7 +1461,7 @@
                 </w:pPr>
                 <w:r>
                   <w:rPr>
-                    <w:rStyle w:val="PlaceholderText"/>
+                    <w:rStyle w:val="a5"/>
                     <w:rFonts w:ascii="Verdana" w:hAnsi="Verdana"/>
                   </w:rPr>
                   <w:t>Weakness 2</w:t>
@@ -1498,6 +1476,7 @@
           <w:sdtPr>
             <w:rPr>
               <w:rFonts w:ascii="Verdana" w:hAnsi="Verdana"/>
+              <w:color w:val="808080"/>
               <w:szCs w:val="20"/>
             </w:rPr>
             <w:alias w:val="Member 3"/>
@@ -1506,11 +1485,9 @@
             <w:placeholder>
               <w:docPart w:val="6B6F7BC79B88450DAE43BBD84D9F0DB9"/>
             </w:placeholder>
-            <w:showingPlcHdr/>
             <w:dataBinding w:prefixMappings="xmlns:ns0='http://schemas.microsoft.com/office/2006/coverPageProps' " w:xpath="/ns0:CoverPageProperties[1]/ns0:CompanyPhone[1]" w:storeItemID="{55AF091B-3C7A-41E3-B477-F2FDAA23CFDA}"/>
             <w:text/>
           </w:sdtPr>
-          <w:sdtEndPr/>
           <w:sdtContent>
             <w:tc>
               <w:tcPr>
@@ -1525,11 +1502,12 @@
                 </w:pPr>
                 <w:r>
                   <w:rPr>
-                    <w:rStyle w:val="PlaceholderText"/>
-                    <w:rFonts w:ascii="Verdana" w:hAnsi="Verdana"/>
+                    <w:rFonts w:ascii="Verdana" w:hAnsi="Verdana" w:hint="eastAsia"/>
+                    <w:color w:val="808080"/>
                     <w:szCs w:val="20"/>
+                    <w:lang w:eastAsia="zh-CN"/>
                   </w:rPr>
-                  <w:t>Member 3</w:t>
+                  <w:t>Samantha Mann</w:t>
                 </w:r>
               </w:p>
             </w:tc>
@@ -1539,6 +1517,7 @@
           <w:sdtPr>
             <w:rPr>
               <w:rFonts w:ascii="Verdana" w:hAnsi="Verdana"/>
+              <w:color w:val="808080"/>
             </w:rPr>
             <w:alias w:val="Strength 3"/>
             <w:tag w:val="S3"/>
@@ -1549,7 +1528,6 @@
             </w:placeholder>
             <w:showingPlcHdr/>
           </w:sdtPr>
-          <w:sdtEndPr/>
           <w:sdtContent>
             <w:tc>
               <w:tcPr>
@@ -1563,7 +1541,7 @@
                 </w:pPr>
                 <w:r>
                   <w:rPr>
-                    <w:rStyle w:val="PlaceholderText"/>
+                    <w:rStyle w:val="a5"/>
                     <w:rFonts w:ascii="Verdana" w:hAnsi="Verdana"/>
                   </w:rPr>
                   <w:t>Strength 3</w:t>
@@ -1576,6 +1554,7 @@
           <w:sdtPr>
             <w:rPr>
               <w:rFonts w:ascii="Verdana" w:hAnsi="Verdana"/>
+              <w:color w:val="808080"/>
             </w:rPr>
             <w:alias w:val="Weakness 3"/>
             <w:tag w:val="W3"/>
@@ -1586,7 +1565,6 @@
             </w:placeholder>
             <w:showingPlcHdr/>
           </w:sdtPr>
-          <w:sdtEndPr/>
           <w:sdtContent>
             <w:tc>
               <w:tcPr>
@@ -1600,7 +1578,7 @@
                 </w:pPr>
                 <w:r>
                   <w:rPr>
-                    <w:rStyle w:val="PlaceholderText"/>
+                    <w:rStyle w:val="a5"/>
                     <w:rFonts w:ascii="Verdana" w:hAnsi="Verdana"/>
                   </w:rPr>
                   <w:t>Weakness 3</w:t>
@@ -1615,6 +1593,7 @@
           <w:sdtPr>
             <w:rPr>
               <w:rFonts w:ascii="Verdana" w:hAnsi="Verdana"/>
+              <w:color w:val="808080"/>
               <w:szCs w:val="20"/>
             </w:rPr>
             <w:alias w:val="Member 4"/>
@@ -1623,11 +1602,9 @@
             <w:placeholder>
               <w:docPart w:val="45C67C8ED9CD460197BA97359A8CC934"/>
             </w:placeholder>
-            <w:showingPlcHdr/>
             <w:dataBinding w:prefixMappings="xmlns:ns0='http://schemas.microsoft.com/office/2006/coverPageProps' " w:xpath="/ns0:CoverPageProperties[1]/ns0:CompanyAddress[1]" w:storeItemID="{55AF091B-3C7A-41E3-B477-F2FDAA23CFDA}"/>
             <w:text/>
           </w:sdtPr>
-          <w:sdtEndPr/>
           <w:sdtContent>
             <w:tc>
               <w:tcPr>
@@ -1642,11 +1619,12 @@
                 </w:pPr>
                 <w:r>
                   <w:rPr>
-                    <w:rStyle w:val="PlaceholderText"/>
-                    <w:rFonts w:ascii="Verdana" w:hAnsi="Verdana"/>
+                    <w:rFonts w:ascii="Verdana" w:hAnsi="Verdana" w:hint="eastAsia"/>
+                    <w:color w:val="808080"/>
                     <w:szCs w:val="20"/>
+                    <w:lang w:eastAsia="zh-CN"/>
                   </w:rPr>
-                  <w:t>Member 4</w:t>
+                  <w:t>Armand Raynor</w:t>
                 </w:r>
               </w:p>
             </w:tc>
@@ -1656,6 +1634,7 @@
           <w:sdtPr>
             <w:rPr>
               <w:rFonts w:ascii="Verdana" w:hAnsi="Verdana"/>
+              <w:color w:val="808080"/>
             </w:rPr>
             <w:alias w:val="Strength 4"/>
             <w:tag w:val="S4"/>
@@ -1666,7 +1645,6 @@
             </w:placeholder>
             <w:showingPlcHdr/>
           </w:sdtPr>
-          <w:sdtEndPr/>
           <w:sdtContent>
             <w:tc>
               <w:tcPr>
@@ -1680,7 +1658,7 @@
                 </w:pPr>
                 <w:r>
                   <w:rPr>
-                    <w:rStyle w:val="PlaceholderText"/>
+                    <w:rStyle w:val="a5"/>
                     <w:rFonts w:ascii="Verdana" w:hAnsi="Verdana"/>
                   </w:rPr>
                   <w:t>Strength 4</w:t>
@@ -1693,6 +1671,7 @@
           <w:sdtPr>
             <w:rPr>
               <w:rFonts w:ascii="Verdana" w:hAnsi="Verdana"/>
+              <w:color w:val="808080"/>
             </w:rPr>
             <w:alias w:val="Weakness 4"/>
             <w:tag w:val="W4"/>
@@ -1703,7 +1682,6 @@
             </w:placeholder>
             <w:showingPlcHdr/>
           </w:sdtPr>
-          <w:sdtEndPr/>
           <w:sdtContent>
             <w:tc>
               <w:tcPr>
@@ -1717,7 +1695,7 @@
                 </w:pPr>
                 <w:r>
                   <w:rPr>
-                    <w:rStyle w:val="PlaceholderText"/>
+                    <w:rStyle w:val="a5"/>
                     <w:rFonts w:ascii="Verdana" w:hAnsi="Verdana"/>
                   </w:rPr>
                   <w:t>Weakness 4</w:t>
@@ -1732,6 +1710,7 @@
           <w:sdtPr>
             <w:rPr>
               <w:rFonts w:ascii="Verdana" w:hAnsi="Verdana"/>
+              <w:color w:val="808080"/>
               <w:szCs w:val="20"/>
             </w:rPr>
             <w:alias w:val="Member 5"/>
@@ -1740,11 +1719,9 @@
             <w:placeholder>
               <w:docPart w:val="50631EFFF32A4F089744E11BFA84218A"/>
             </w:placeholder>
-            <w:showingPlcHdr/>
             <w:dataBinding w:prefixMappings="xmlns:ns0='http://schemas.openxmlformats.org/officeDocument/2006/extended-properties' " w:xpath="/ns0:Properties[1]/ns0:Manager[1]" w:storeItemID="{6668398D-A668-4E3E-A5EB-62B293D839F1}"/>
             <w:text/>
           </w:sdtPr>
-          <w:sdtEndPr/>
           <w:sdtContent>
             <w:tc>
               <w:tcPr>
@@ -1759,11 +1736,12 @@
                 </w:pPr>
                 <w:r>
                   <w:rPr>
-                    <w:rStyle w:val="PlaceholderText"/>
-                    <w:rFonts w:ascii="Verdana" w:hAnsi="Verdana"/>
+                    <w:rFonts w:ascii="Verdana" w:hAnsi="Verdana" w:hint="eastAsia"/>
+                    <w:color w:val="808080"/>
                     <w:szCs w:val="20"/>
+                    <w:lang w:eastAsia="zh-CN"/>
                   </w:rPr>
-                  <w:t>Member 5</w:t>
+                  <w:t>Okubay Gebrelibanos</w:t>
                 </w:r>
               </w:p>
             </w:tc>
@@ -1773,6 +1751,7 @@
           <w:sdtPr>
             <w:rPr>
               <w:rFonts w:ascii="Verdana" w:hAnsi="Verdana"/>
+              <w:color w:val="808080"/>
             </w:rPr>
             <w:alias w:val="Strength 5"/>
             <w:tag w:val="S5"/>
@@ -1783,7 +1762,6 @@
             </w:placeholder>
             <w:showingPlcHdr/>
           </w:sdtPr>
-          <w:sdtEndPr/>
           <w:sdtContent>
             <w:tc>
               <w:tcPr>
@@ -1797,7 +1775,7 @@
                 </w:pPr>
                 <w:r>
                   <w:rPr>
-                    <w:rStyle w:val="PlaceholderText"/>
+                    <w:rStyle w:val="a5"/>
                     <w:rFonts w:ascii="Verdana" w:hAnsi="Verdana"/>
                   </w:rPr>
                   <w:t>Strength 5</w:t>
@@ -1810,6 +1788,7 @@
           <w:sdtPr>
             <w:rPr>
               <w:rFonts w:ascii="Verdana" w:hAnsi="Verdana"/>
+              <w:color w:val="808080"/>
             </w:rPr>
             <w:alias w:val="Weakness 5"/>
             <w:tag w:val="W5"/>
@@ -1820,7 +1799,6 @@
             </w:placeholder>
             <w:showingPlcHdr/>
           </w:sdtPr>
-          <w:sdtEndPr/>
           <w:sdtContent>
             <w:tc>
               <w:tcPr>
@@ -1834,7 +1812,7 @@
                 </w:pPr>
                 <w:r>
                   <w:rPr>
-                    <w:rStyle w:val="PlaceholderText"/>
+                    <w:rStyle w:val="a5"/>
                     <w:rFonts w:ascii="Verdana" w:hAnsi="Verdana"/>
                   </w:rPr>
                   <w:t>Weakness 5</w:t>
@@ -1848,7 +1826,7 @@
         <w:sdt>
           <w:sdtPr>
             <w:rPr>
-              <w:rStyle w:val="PlaceholderText"/>
+              <w:rStyle w:val="a5"/>
               <w:rFonts w:ascii="Verdana" w:hAnsi="Verdana"/>
               <w:szCs w:val="20"/>
             </w:rPr>
@@ -1858,15 +1836,9 @@
             <w:placeholder>
               <w:docPart w:val="43A1A9C6DFA64D7DB4276CD62A430F4A"/>
             </w:placeholder>
-            <w:showingPlcHdr/>
             <w:dataBinding w:prefixMappings="xmlns:ns0='http://schemas.microsoft.com/office/2006/coverPageProps' " w:xpath="/ns0:CoverPageProperties[1]/ns0:Abstract[1]" w:storeItemID="{55AF091B-3C7A-41E3-B477-F2FDAA23CFDA}"/>
             <w:text/>
           </w:sdtPr>
-          <w:sdtEndPr>
-            <w:rPr>
-              <w:rStyle w:val="PlaceholderText"/>
-            </w:rPr>
-          </w:sdtEndPr>
           <w:sdtContent>
             <w:tc>
               <w:tcPr>
@@ -1881,11 +1853,12 @@
                 </w:pPr>
                 <w:r>
                   <w:rPr>
-                    <w:rStyle w:val="PlaceholderText"/>
-                    <w:rFonts w:ascii="Verdana" w:hAnsi="Verdana"/>
+                    <w:rStyle w:val="a5"/>
+                    <w:rFonts w:ascii="Verdana" w:hAnsi="Verdana" w:hint="eastAsia"/>
                     <w:szCs w:val="20"/>
+                    <w:lang w:eastAsia="zh-CN"/>
                   </w:rPr>
-                  <w:t>Member 6</w:t>
+                  <w:t>Daisha White</w:t>
                 </w:r>
               </w:p>
             </w:tc>
@@ -1895,6 +1868,7 @@
           <w:sdtPr>
             <w:rPr>
               <w:rFonts w:ascii="Verdana" w:hAnsi="Verdana"/>
+              <w:color w:val="808080"/>
             </w:rPr>
             <w:alias w:val="Strength 6"/>
             <w:tag w:val="S6"/>
@@ -1905,7 +1879,6 @@
             </w:placeholder>
             <w:showingPlcHdr/>
           </w:sdtPr>
-          <w:sdtEndPr/>
           <w:sdtContent>
             <w:tc>
               <w:tcPr>
@@ -1919,7 +1892,7 @@
                 </w:pPr>
                 <w:r>
                   <w:rPr>
-                    <w:rStyle w:val="PlaceholderText"/>
+                    <w:rStyle w:val="a5"/>
                     <w:rFonts w:ascii="Verdana" w:hAnsi="Verdana"/>
                   </w:rPr>
                   <w:t>Strength 6</w:t>
@@ -1932,6 +1905,7 @@
           <w:sdtPr>
             <w:rPr>
               <w:rFonts w:ascii="Verdana" w:hAnsi="Verdana"/>
+              <w:color w:val="808080"/>
             </w:rPr>
             <w:alias w:val="Weakness 6"/>
             <w:tag w:val="W6"/>
@@ -1942,7 +1916,6 @@
             </w:placeholder>
             <w:showingPlcHdr/>
           </w:sdtPr>
-          <w:sdtEndPr/>
           <w:sdtContent>
             <w:tc>
               <w:tcPr>
@@ -1956,7 +1929,7 @@
                 </w:pPr>
                 <w:r>
                   <w:rPr>
-                    <w:rStyle w:val="PlaceholderText"/>
+                    <w:rStyle w:val="a5"/>
                     <w:rFonts w:ascii="Verdana" w:hAnsi="Verdana"/>
                   </w:rPr>
                   <w:t>Weakness 6</w:t>
@@ -1977,7 +1950,7 @@
     </w:p>
     <w:p>
       <w:pPr>
-        <w:pStyle w:val="ListParagraph"/>
+        <w:pStyle w:val="a6"/>
         <w:numPr>
           <w:ilvl w:val="0"/>
           <w:numId w:val="1"/>
@@ -2061,9 +2034,7 @@
         <w:placeholder>
           <w:docPart w:val="F27CF0288322415EBA13ABFB537E8111"/>
         </w:placeholder>
-        <w:showingPlcHdr/>
       </w:sdtPr>
-      <w:sdtEndPr/>
       <w:sdtContent>
         <w:p>
           <w:pPr>
@@ -2075,10 +2046,24 @@
           </w:pPr>
           <w:r>
             <w:rPr>
-              <w:rStyle w:val="PlaceholderText"/>
-              <w:rFonts w:ascii="Verdana" w:hAnsi="Verdana"/>
-            </w:rPr>
-            <w:t>Goals</w:t>
+              <w:rFonts w:ascii="Verdana" w:hAnsi="Verdana"/>
+              <w:lang w:eastAsia="zh-CN"/>
+            </w:rPr>
+            <w:t>High quality,</w:t>
+          </w:r>
+          <w:r>
+            <w:rPr>
+              <w:rFonts w:ascii="Verdana" w:hAnsi="Verdana" w:hint="eastAsia"/>
+              <w:lang w:eastAsia="zh-CN"/>
+            </w:rPr>
+            <w:t xml:space="preserve"> High efficiency, User-friendly</w:t>
+          </w:r>
+          <w:r>
+            <w:rPr>
+              <w:rFonts w:ascii="Verdana" w:hAnsi="Verdana"/>
+              <w:lang w:eastAsia="zh-CN"/>
+            </w:rPr>
+            <w:t xml:space="preserve"> </w:t>
           </w:r>
         </w:p>
       </w:sdtContent>
@@ -2093,7 +2078,7 @@
     </w:p>
     <w:p>
       <w:pPr>
-        <w:pStyle w:val="ListParagraph"/>
+        <w:pStyle w:val="a6"/>
         <w:numPr>
           <w:ilvl w:val="0"/>
           <w:numId w:val="1"/>
@@ -2196,7 +2181,6 @@
         </w:placeholder>
         <w:showingPlcHdr/>
       </w:sdtPr>
-      <w:sdtEndPr/>
       <w:sdtContent>
         <w:p>
           <w:pPr>
@@ -2208,7 +2192,7 @@
           </w:pPr>
           <w:r>
             <w:rPr>
-              <w:rStyle w:val="PlaceholderText"/>
+              <w:rStyle w:val="a5"/>
               <w:rFonts w:ascii="Verdana" w:hAnsi="Verdana"/>
             </w:rPr>
             <w:t>Roles</w:t>
@@ -2234,7 +2218,7 @@
     </w:p>
     <w:p>
       <w:pPr>
-        <w:pStyle w:val="ListParagraph"/>
+        <w:pStyle w:val="a6"/>
         <w:numPr>
           <w:ilvl w:val="0"/>
           <w:numId w:val="1"/>
@@ -2351,9 +2335,7 @@
         <w:placeholder>
           <w:docPart w:val="B864E17806164BDCB75DE8ADA222B393"/>
         </w:placeholder>
-        <w:showingPlcHdr/>
       </w:sdtPr>
-      <w:sdtEndPr/>
       <w:sdtContent>
         <w:p>
           <w:pPr>
@@ -2364,10 +2346,38 @@
           </w:pPr>
           <w:r>
             <w:rPr>
-              <w:rStyle w:val="PlaceholderText"/>
-              <w:rFonts w:ascii="Verdana" w:hAnsi="Verdana"/>
-            </w:rPr>
-            <w:t>Timetable</w:t>
+              <w:rFonts w:ascii="Verdana" w:hAnsi="Verdana" w:hint="eastAsia"/>
+              <w:lang w:eastAsia="zh-CN"/>
+            </w:rPr>
+            <w:t xml:space="preserve">All assignments should be </w:t>
+          </w:r>
+          <w:r>
+            <w:rPr>
+              <w:rFonts w:ascii="Verdana" w:hAnsi="Verdana"/>
+              <w:lang w:eastAsia="zh-CN"/>
+            </w:rPr>
+            <w:t>completely</w:t>
+          </w:r>
+          <w:r>
+            <w:rPr>
+              <w:rFonts w:ascii="Verdana" w:hAnsi="Verdana" w:hint="eastAsia"/>
+              <w:lang w:eastAsia="zh-CN"/>
+            </w:rPr>
+            <w:t xml:space="preserve"> finished and reviewed by the night before the due date. This gives us one day long alternative time for any unexpected emergency.  Up until then members are free to work at their own pace. However, the group should sometimes check each member</w:t>
+          </w:r>
+          <w:r>
+            <w:rPr>
+              <w:rFonts w:ascii="Verdana" w:hAnsi="Verdana"/>
+              <w:lang w:eastAsia="zh-CN"/>
+            </w:rPr>
+            <w:t>’</w:t>
+          </w:r>
+          <w:r>
+            <w:rPr>
+              <w:rFonts w:ascii="Verdana" w:hAnsi="Verdana" w:hint="eastAsia"/>
+              <w:lang w:eastAsia="zh-CN"/>
+            </w:rPr>
+            <w:t>s working progress to avoid emergency situations. Meeting will be held according to the discussion of the team.</w:t>
           </w:r>
         </w:p>
       </w:sdtContent>
@@ -2382,7 +2392,7 @@
     </w:p>
     <w:p>
       <w:pPr>
-        <w:pStyle w:val="ListParagraph"/>
+        <w:pStyle w:val="a6"/>
         <w:numPr>
           <w:ilvl w:val="0"/>
           <w:numId w:val="1"/>
@@ -2414,9 +2424,7 @@
         <w:placeholder>
           <w:docPart w:val="EA8078F613F14FB5A5FA764B77D12311"/>
         </w:placeholder>
-        <w:showingPlcHdr/>
       </w:sdtPr>
-      <w:sdtEndPr/>
       <w:sdtContent>
         <w:p>
           <w:pPr>
@@ -2427,10 +2435,38 @@
           </w:pPr>
           <w:r>
             <w:rPr>
-              <w:rStyle w:val="PlaceholderText"/>
-              <w:rFonts w:ascii="Verdana" w:hAnsi="Verdana"/>
-            </w:rPr>
-            <w:t>Attendance</w:t>
+              <w:rFonts w:ascii="Verdana" w:hAnsi="Verdana" w:hint="eastAsia"/>
+              <w:lang w:eastAsia="zh-CN"/>
+            </w:rPr>
+            <w:t xml:space="preserve">Attendance is required cause group meeting gives everyone a </w:t>
+          </w:r>
+          <w:r>
+            <w:rPr>
+              <w:rFonts w:ascii="Verdana" w:hAnsi="Verdana"/>
+              <w:lang w:eastAsia="zh-CN"/>
+            </w:rPr>
+            <w:t>overall</w:t>
+          </w:r>
+          <w:r>
+            <w:rPr>
+              <w:rFonts w:ascii="Verdana" w:hAnsi="Verdana" w:hint="eastAsia"/>
+              <w:lang w:eastAsia="zh-CN"/>
+            </w:rPr>
+            <w:t xml:space="preserve"> idea about what we are doing, what we should do next, and how we gonna do it. Our team will figure out the meeting time </w:t>
+          </w:r>
+          <w:r>
+            <w:rPr>
+              <w:rFonts w:ascii="Verdana" w:hAnsi="Verdana"/>
+              <w:lang w:eastAsia="zh-CN"/>
+            </w:rPr>
+            <w:t>wh</w:t>
+          </w:r>
+          <w:r>
+            <w:rPr>
+              <w:rFonts w:ascii="Verdana" w:hAnsi="Verdana" w:hint="eastAsia"/>
+              <w:lang w:eastAsia="zh-CN"/>
+            </w:rPr>
+            <w:t>ich everyone can attend. Leaving early or arriving late is, in some case, understandable as long as you are not  only showing a few moments and do no work.</w:t>
           </w:r>
         </w:p>
       </w:sdtContent>
@@ -2446,7 +2482,7 @@
     </w:p>
     <w:p>
       <w:pPr>
-        <w:pStyle w:val="ListParagraph"/>
+        <w:pStyle w:val="a6"/>
         <w:numPr>
           <w:ilvl w:val="0"/>
           <w:numId w:val="1"/>
@@ -2479,23 +2515,104 @@
         <w:placeholder>
           <w:docPart w:val="0D1E9DB809A14225A8B5481D822E9271"/>
         </w:placeholder>
-        <w:showingPlcHdr/>
       </w:sdtPr>
-      <w:sdtEndPr/>
       <w:sdtContent>
         <w:p>
           <w:pPr>
-            <w:spacing w:after="0"/>
-            <w:rPr>
-              <w:rFonts w:ascii="Verdana" w:hAnsi="Verdana"/>
-            </w:rPr>
+            <w:spacing w:line="240" w:lineRule="exact"/>
           </w:pPr>
           <w:r>
-            <w:rPr>
-              <w:rStyle w:val="PlaceholderText"/>
-              <w:rFonts w:ascii="Verdana" w:hAnsi="Verdana"/>
-            </w:rPr>
-            <w:t>Excuse</w:t>
+            <w:t>Accept</w:t>
+          </w:r>
+          <w:r>
+            <w:rPr>
+              <w:rFonts w:hint="eastAsia"/>
+            </w:rPr>
+            <w:t>able</w:t>
+          </w:r>
+          <w:r>
+            <w:t>:</w:t>
+          </w:r>
+        </w:p>
+        <w:p>
+          <w:pPr>
+            <w:spacing w:line="240" w:lineRule="exact"/>
+          </w:pPr>
+          <w:r>
+            <w:t>a. I had a medical emergency.</w:t>
+          </w:r>
+        </w:p>
+        <w:p>
+          <w:pPr>
+            <w:spacing w:line="240" w:lineRule="exact"/>
+          </w:pPr>
+          <w:r>
+            <w:t>b. I had a family emergency.</w:t>
+          </w:r>
+        </w:p>
+        <w:p>
+          <w:pPr>
+            <w:spacing w:line="240" w:lineRule="exact"/>
+          </w:pPr>
+          <w:r>
+            <w:t>c. I had a major accident or a disaster.</w:t>
+          </w:r>
+        </w:p>
+        <w:p>
+          <w:pPr>
+            <w:spacing w:line="240" w:lineRule="exact"/>
+          </w:pPr>
+          <w:r>
+            <w:t>d. I had a job interview.</w:t>
+          </w:r>
+        </w:p>
+        <w:p>
+          <w:pPr>
+            <w:spacing w:line="240" w:lineRule="exact"/>
+          </w:pPr>
+          <w:r>
+            <w:t>e. I had to participate in an approved Institute event.</w:t>
+          </w:r>
+        </w:p>
+        <w:p>
+          <w:pPr>
+            <w:spacing w:line="240" w:lineRule="exact"/>
+          </w:pPr>
+          <w:r>
+            <w:t>Not accept</w:t>
+          </w:r>
+          <w:r>
+            <w:rPr>
+              <w:rFonts w:hint="eastAsia"/>
+            </w:rPr>
+            <w:t>able</w:t>
+          </w:r>
+          <w:r>
+            <w:t>:</w:t>
+          </w:r>
+        </w:p>
+        <w:p>
+          <w:pPr>
+            <w:spacing w:line="240" w:lineRule="exact"/>
+          </w:pPr>
+          <w:r>
+            <w:t>a. I was too busy with the requirements of my other courses, my job, etc.</w:t>
+          </w:r>
+        </w:p>
+        <w:p>
+          <w:pPr>
+            <w:spacing w:line="240" w:lineRule="exact"/>
+          </w:pPr>
+          <w:r>
+            <w:t>b. I want to maintain a good GPA.</w:t>
+          </w:r>
+        </w:p>
+        <w:p>
+          <w:pPr>
+            <w:spacing w:line="240" w:lineRule="exact"/>
+          </w:pPr>
+          <w:r>
+            <w:t>c. I didn’t know that this meeting existed.</w:t>
           </w:r>
         </w:p>
       </w:sdtContent>
@@ -2511,7 +2628,7 @@
     </w:p>
     <w:p>
       <w:pPr>
-        <w:pStyle w:val="ListParagraph"/>
+        <w:pStyle w:val="a6"/>
         <w:numPr>
           <w:ilvl w:val="0"/>
           <w:numId w:val="1"/>
@@ -2560,23 +2677,149 @@
         <w:placeholder>
           <w:docPart w:val="6E55A45CBE7642F6A6DDCEA668B2A175"/>
         </w:placeholder>
-        <w:showingPlcHdr/>
       </w:sdtPr>
-      <w:sdtEndPr/>
       <w:sdtContent>
         <w:p>
           <w:pPr>
-            <w:spacing w:after="0"/>
-            <w:rPr>
-              <w:rFonts w:ascii="Verdana" w:hAnsi="Verdana"/>
+            <w:shd w:val="clear" w:color="auto" w:fill="FFFFFF"/>
+            <w:textAlignment w:val="baseline"/>
+            <w:rPr>
+              <w:rFonts w:ascii="Arial" w:eastAsia="宋体" w:hAnsi="Arial" w:cs="Arial"/>
+              <w:color w:val="3D3D3D"/>
+              <w:sz w:val="22"/>
+              <w:szCs w:val="22"/>
+              <w:lang w:eastAsia="zh-CN"/>
             </w:rPr>
           </w:pPr>
           <w:r>
             <w:rPr>
-              <w:rStyle w:val="PlaceholderText"/>
-              <w:rFonts w:ascii="Verdana" w:hAnsi="Verdana"/>
-            </w:rPr>
-            <w:t>Emergency Process</w:t>
+              <w:rFonts w:ascii="Arial" w:eastAsia="宋体" w:hAnsi="Arial" w:cs="Arial"/>
+              <w:color w:val="000000"/>
+              <w:sz w:val="22"/>
+              <w:szCs w:val="22"/>
+              <w:lang w:eastAsia="zh-CN"/>
+            </w:rPr>
+            <w:t xml:space="preserve">The person will have to communicate with the team </w:t>
+          </w:r>
+          <w:r>
+            <w:rPr>
+              <w:rFonts w:ascii="Arial" w:eastAsia="宋体" w:hAnsi="Arial" w:cs="Arial"/>
+              <w:color w:val="000000"/>
+              <w:sz w:val="22"/>
+              <w:szCs w:val="22"/>
+              <w:lang w:eastAsia="zh-CN"/>
+            </w:rPr>
+            <w:t>as soon as possible, via</w:t>
+          </w:r>
+          <w:r>
+            <w:rPr>
+              <w:rFonts w:ascii="Arial" w:eastAsia="宋体" w:hAnsi="Arial" w:cs="Arial" w:hint="eastAsia"/>
+              <w:color w:val="000000"/>
+              <w:sz w:val="22"/>
+              <w:szCs w:val="22"/>
+              <w:lang w:eastAsia="zh-CN"/>
+            </w:rPr>
+            <w:t xml:space="preserve"> </w:t>
+          </w:r>
+          <w:r>
+            <w:rPr>
+              <w:rFonts w:ascii="Arial" w:eastAsia="宋体" w:hAnsi="Arial" w:cs="Arial"/>
+              <w:color w:val="000000"/>
+              <w:sz w:val="22"/>
+              <w:szCs w:val="22"/>
+              <w:lang w:eastAsia="zh-CN"/>
+            </w:rPr>
+            <w:t>GroupMe</w:t>
+          </w:r>
+          <w:r>
+            <w:rPr>
+              <w:rFonts w:ascii="Arial" w:eastAsia="宋体" w:hAnsi="Arial" w:cs="Arial" w:hint="eastAsia"/>
+              <w:color w:val="000000"/>
+              <w:sz w:val="22"/>
+              <w:szCs w:val="22"/>
+              <w:lang w:eastAsia="zh-CN"/>
+            </w:rPr>
+            <w:t>, email</w:t>
+          </w:r>
+          <w:r>
+            <w:rPr>
+              <w:rFonts w:ascii="Arial" w:eastAsia="宋体" w:hAnsi="Arial" w:cs="Arial"/>
+              <w:color w:val="000000"/>
+              <w:sz w:val="22"/>
+              <w:szCs w:val="22"/>
+              <w:lang w:eastAsia="zh-CN"/>
+            </w:rPr>
+            <w:t xml:space="preserve"> etc</w:t>
+          </w:r>
+          <w:r>
+            <w:rPr>
+              <w:rFonts w:ascii="Arial" w:eastAsia="宋体" w:hAnsi="Arial" w:cs="Arial"/>
+              <w:color w:val="000000"/>
+              <w:sz w:val="22"/>
+              <w:szCs w:val="22"/>
+              <w:lang w:eastAsia="zh-CN"/>
+            </w:rPr>
+            <w:t xml:space="preserve">. </w:t>
+          </w:r>
+          <w:r>
+            <w:rPr>
+              <w:rFonts w:ascii="Arial" w:eastAsia="宋体" w:hAnsi="Arial" w:cs="Arial"/>
+              <w:color w:val="000000"/>
+              <w:sz w:val="22"/>
+              <w:szCs w:val="22"/>
+              <w:lang w:eastAsia="zh-CN"/>
+            </w:rPr>
+            <w:t>Include</w:t>
+          </w:r>
+          <w:r>
+            <w:rPr>
+              <w:rFonts w:ascii="Arial" w:eastAsia="宋体" w:hAnsi="Arial" w:cs="Arial" w:hint="eastAsia"/>
+              <w:color w:val="000000"/>
+              <w:sz w:val="22"/>
+              <w:szCs w:val="22"/>
+              <w:lang w:eastAsia="zh-CN"/>
+            </w:rPr>
+            <w:t xml:space="preserve"> a</w:t>
+          </w:r>
+          <w:r>
+            <w:rPr>
+              <w:rFonts w:ascii="Arial" w:eastAsia="宋体" w:hAnsi="Arial" w:cs="Arial"/>
+              <w:color w:val="000000"/>
+              <w:sz w:val="22"/>
+              <w:szCs w:val="22"/>
+              <w:lang w:eastAsia="zh-CN"/>
+            </w:rPr>
+            <w:t xml:space="preserve">ll team members </w:t>
+          </w:r>
+          <w:r>
+            <w:rPr>
+              <w:rFonts w:ascii="Arial" w:eastAsia="宋体" w:hAnsi="Arial" w:cs="Arial" w:hint="eastAsia"/>
+              <w:color w:val="000000"/>
+              <w:sz w:val="22"/>
+              <w:szCs w:val="22"/>
+              <w:lang w:eastAsia="zh-CN"/>
+            </w:rPr>
+            <w:t xml:space="preserve">in the email. </w:t>
+          </w:r>
+          <w:r>
+            <w:rPr>
+              <w:rFonts w:ascii="Arial" w:eastAsia="宋体" w:hAnsi="Arial" w:cs="Arial"/>
+              <w:color w:val="000000"/>
+              <w:sz w:val="22"/>
+              <w:szCs w:val="22"/>
+              <w:lang w:eastAsia="zh-CN"/>
+            </w:rPr>
+            <w:t xml:space="preserve">The group will </w:t>
+          </w:r>
+          <w:r>
+            <w:rPr>
+              <w:rFonts w:ascii="Arial" w:eastAsia="宋体" w:hAnsi="Arial" w:cs="Arial" w:hint="eastAsia"/>
+              <w:color w:val="000000"/>
+              <w:sz w:val="22"/>
+              <w:szCs w:val="22"/>
+              <w:lang w:eastAsia="zh-CN"/>
+            </w:rPr>
+            <w:t>discuss how to deal with it???</w:t>
           </w:r>
         </w:p>
       </w:sdtContent>
@@ -2592,7 +2835,7 @@
     </w:p>
     <w:p>
       <w:pPr>
-        <w:pStyle w:val="ListParagraph"/>
+        <w:pStyle w:val="a6"/>
         <w:numPr>
           <w:ilvl w:val="0"/>
           <w:numId w:val="1"/>
@@ -2610,6 +2853,7 @@
           <w:b/>
           <w:color w:val="01564C"/>
         </w:rPr>
+        <w:lastRenderedPageBreak/>
         <w:t xml:space="preserve">What are your team’s expectations regarding the quality of team members’ preparation for team meetings and the quality of the deliverables that members bring to the </w:t>
       </w:r>
       <w:r>
@@ -2619,14 +2863,6 @@
           <w:color w:val="01564C"/>
         </w:rPr>
         <w:t>team?</w:t>
-      </w:r>
-      <w:r>
-        <w:rPr>
-          <w:rFonts w:ascii="Verdana" w:hAnsi="Verdana"/>
-          <w:b/>
-          <w:color w:val="01564C"/>
-        </w:rPr>
-        <w:t xml:space="preserve">   </w:t>
       </w:r>
     </w:p>
     <w:sdt>
@@ -2641,9 +2877,7 @@
         <w:placeholder>
           <w:docPart w:val="BC9F010C1188451D82F5AB0170E05B46"/>
         </w:placeholder>
-        <w:showingPlcHdr/>
       </w:sdtPr>
-      <w:sdtEndPr/>
       <w:sdtContent>
         <w:p>
           <w:pPr>
@@ -2654,10 +2888,12 @@
           </w:pPr>
           <w:r>
             <w:rPr>
-              <w:rStyle w:val="PlaceholderText"/>
-              <w:rFonts w:ascii="Verdana" w:hAnsi="Verdana"/>
-            </w:rPr>
-            <w:t>Preparation</w:t>
+              <w:rFonts w:ascii="Arial" w:hAnsi="Arial" w:cs="Arial"/>
+              <w:sz w:val="22"/>
+              <w:szCs w:val="22"/>
+              <w:lang w:eastAsia="zh-CN"/>
+            </w:rPr>
+            <w:t>Each member should contribute to and be responsible for the whole team. We expect everyone be prepared for team meeting and hand in high quality works on time.</w:t>
           </w:r>
         </w:p>
       </w:sdtContent>
@@ -2673,7 +2909,7 @@
     </w:p>
     <w:p>
       <w:pPr>
-        <w:pStyle w:val="ListParagraph"/>
+        <w:pStyle w:val="a6"/>
         <w:numPr>
           <w:ilvl w:val="0"/>
           <w:numId w:val="1"/>
@@ -2706,9 +2942,7 @@
         <w:placeholder>
           <w:docPart w:val="63657F3B9D3942EA9FA359099B0F0387"/>
         </w:placeholder>
-        <w:showingPlcHdr/>
       </w:sdtPr>
-      <w:sdtEndPr/>
       <w:sdtContent>
         <w:p>
           <w:pPr>
@@ -2719,10 +2953,52 @@
           </w:pPr>
           <w:r>
             <w:rPr>
-              <w:rStyle w:val="PlaceholderText"/>
-              <w:rFonts w:ascii="Verdana" w:hAnsi="Verdana"/>
-            </w:rPr>
-            <w:t>Contributions</w:t>
+              <w:rFonts w:ascii="Verdana" w:hAnsi="Verdana" w:hint="eastAsia"/>
+              <w:lang w:eastAsia="zh-CN"/>
+            </w:rPr>
+            <w:t xml:space="preserve">We encourage each member to speak up </w:t>
+          </w:r>
+          <w:r>
+            <w:rPr>
+              <w:rFonts w:ascii="Verdana" w:hAnsi="Verdana"/>
+              <w:lang w:eastAsia="zh-CN"/>
+            </w:rPr>
+            <w:t>their</w:t>
+          </w:r>
+          <w:r>
+            <w:rPr>
+              <w:rFonts w:ascii="Verdana" w:hAnsi="Verdana" w:hint="eastAsia"/>
+              <w:lang w:eastAsia="zh-CN"/>
+            </w:rPr>
+            <w:t xml:space="preserve"> own opinions. Sometimes we may not be able to implement everyone</w:t>
+          </w:r>
+          <w:r>
+            <w:rPr>
+              <w:rFonts w:ascii="Verdana" w:hAnsi="Verdana"/>
+              <w:lang w:eastAsia="zh-CN"/>
+            </w:rPr>
+            <w:t>’</w:t>
+          </w:r>
+          <w:r>
+            <w:rPr>
+              <w:rFonts w:ascii="Verdana" w:hAnsi="Verdana" w:hint="eastAsia"/>
+              <w:lang w:eastAsia="zh-CN"/>
+            </w:rPr>
+            <w:t xml:space="preserve">s ideas, but we will try our best to compromise and </w:t>
+          </w:r>
+          <w:r>
+            <w:rPr>
+              <w:rFonts w:ascii="Verdana" w:hAnsi="Verdana"/>
+              <w:lang w:eastAsia="zh-CN"/>
+            </w:rPr>
+            <w:t>communication</w:t>
+          </w:r>
+          <w:r>
+            <w:rPr>
+              <w:rFonts w:ascii="Verdana" w:hAnsi="Verdana" w:hint="eastAsia"/>
+              <w:lang w:eastAsia="zh-CN"/>
+            </w:rPr>
+            <w:t xml:space="preserve"> in order to get the best performance.</w:t>
           </w:r>
         </w:p>
       </w:sdtContent>
@@ -2738,7 +3014,7 @@
     </w:p>
     <w:p>
       <w:pPr>
-        <w:pStyle w:val="ListParagraph"/>
+        <w:pStyle w:val="a6"/>
         <w:numPr>
           <w:ilvl w:val="0"/>
           <w:numId w:val="1"/>
@@ -2776,25 +3052,7 @@
           <w:sz w:val="20"/>
           <w:szCs w:val="20"/>
         </w:rPr>
-        <w:t>How will your team ensure that members contribute as expected to the team and that the team performs as expected?</w:t>
-      </w:r>
-      <w:r>
-        <w:rPr>
-          <w:rFonts w:ascii="Verdana" w:hAnsi="Verdana"/>
-          <w:i/>
-          <w:sz w:val="20"/>
-          <w:szCs w:val="20"/>
-        </w:rPr>
-        <w:t xml:space="preserve"> </w:t>
-      </w:r>
-      <w:r>
-        <w:rPr>
-          <w:rFonts w:ascii="Verdana" w:hAnsi="Verdana"/>
-          <w:i/>
-          <w:sz w:val="20"/>
-          <w:szCs w:val="20"/>
-        </w:rPr>
-        <w:t>How will your team reward members who do well and manage members whose perf</w:t>
+        <w:t>How will your team ensure that members contribute as expected to the team and that the team performs as expected?How will your team reward members who do well and manage members whose perf</w:t>
       </w:r>
       <w:r>
         <w:rPr>
@@ -2818,9 +3076,7 @@
         <w:placeholder>
           <w:docPart w:val="865BD67272B54C18BDF9A12A58543359"/>
         </w:placeholder>
-        <w:showingPlcHdr/>
       </w:sdtPr>
-      <w:sdtEndPr/>
       <w:sdtContent>
         <w:p>
           <w:pPr>
@@ -2831,10 +3087,10 @@
           </w:pPr>
           <w:r>
             <w:rPr>
-              <w:rStyle w:val="PlaceholderText"/>
-              <w:rFonts w:ascii="Verdana" w:hAnsi="Verdana"/>
-            </w:rPr>
-            <w:t>Monitoring</w:t>
+              <w:rFonts w:ascii="Verdana" w:hAnsi="Verdana" w:hint="eastAsia"/>
+              <w:lang w:eastAsia="zh-CN"/>
+            </w:rPr>
+            <w:t>Peer evaluation</w:t>
           </w:r>
         </w:p>
       </w:sdtContent>
@@ -2850,8 +3106,58 @@
 </w:document>
 </file>
 
+<file path=word/endnotes.xml><?xml version="1.0" encoding="utf-8"?>
+<w:endnotes xmlns:ve="http://schemas.openxmlformats.org/markup-compatibility/2006" xmlns:o="urn:schemas-microsoft-com:office:office" xmlns:r="http://schemas.openxmlformats.org/officeDocument/2006/relationships" xmlns:m="http://schemas.openxmlformats.org/officeDocument/2006/math" xmlns:v="urn:schemas-microsoft-com:vml" xmlns:wp="http://schemas.openxmlformats.org/drawingml/2006/wordprocessingDrawing" xmlns:w10="urn:schemas-microsoft-com:office:word" xmlns:w="http://schemas.openxmlformats.org/wordprocessingml/2006/main" xmlns:wne="http://schemas.microsoft.com/office/word/2006/wordml">
+  <w:endnote w:type="separator" w:id="0">
+    <w:p>
+      <w:pPr>
+        <w:spacing w:after="0" w:line="240" w:lineRule="auto"/>
+      </w:pPr>
+      <w:r>
+        <w:separator/>
+      </w:r>
+    </w:p>
+  </w:endnote>
+  <w:endnote w:type="continuationSeparator" w:id="1">
+    <w:p>
+      <w:pPr>
+        <w:spacing w:after="0" w:line="240" w:lineRule="auto"/>
+      </w:pPr>
+      <w:r>
+        <w:continuationSeparator/>
+      </w:r>
+    </w:p>
+  </w:endnote>
+</w:endnotes>
+</file>
+
+<file path=word/footnotes.xml><?xml version="1.0" encoding="utf-8"?>
+<w:footnotes xmlns:ve="http://schemas.openxmlformats.org/markup-compatibility/2006" xmlns:o="urn:schemas-microsoft-com:office:office" xmlns:r="http://schemas.openxmlformats.org/officeDocument/2006/relationships" xmlns:m="http://schemas.openxmlformats.org/officeDocument/2006/math" xmlns:v="urn:schemas-microsoft-com:vml" xmlns:wp="http://schemas.openxmlformats.org/drawingml/2006/wordprocessingDrawing" xmlns:w10="urn:schemas-microsoft-com:office:word" xmlns:w="http://schemas.openxmlformats.org/wordprocessingml/2006/main" xmlns:wne="http://schemas.microsoft.com/office/word/2006/wordml">
+  <w:footnote w:type="separator" w:id="0">
+    <w:p>
+      <w:pPr>
+        <w:spacing w:after="0" w:line="240" w:lineRule="auto"/>
+      </w:pPr>
+      <w:r>
+        <w:separator/>
+      </w:r>
+    </w:p>
+  </w:footnote>
+  <w:footnote w:type="continuationSeparator" w:id="1">
+    <w:p>
+      <w:pPr>
+        <w:spacing w:after="0" w:line="240" w:lineRule="auto"/>
+      </w:pPr>
+      <w:r>
+        <w:continuationSeparator/>
+      </w:r>
+    </w:p>
+  </w:footnote>
+</w:footnotes>
+</file>
+
 <file path=word/numbering.xml><?xml version="1.0" encoding="utf-8"?>
-<w:numbering xmlns:wpc="http://schemas.microsoft.com/office/word/2010/wordprocessingCanvas" xmlns:mc="http://schemas.openxmlformats.org/markup-compatibility/2006" xmlns:o="urn:schemas-microsoft-com:office:office" xmlns:r="http://schemas.openxmlformats.org/officeDocument/2006/relationships" xmlns:m="http://schemas.openxmlformats.org/officeDocument/2006/math" xmlns:v="urn:schemas-microsoft-com:vml" xmlns:wp14="http://schemas.microsoft.com/office/word/2010/wordprocessingDrawing" xmlns:wp="http://schemas.openxmlformats.org/drawingml/2006/wordprocessingDrawing" xmlns:w10="urn:schemas-microsoft-com:office:word" xmlns:w="http://schemas.openxmlformats.org/wordprocessingml/2006/main" xmlns:w14="http://schemas.microsoft.com/office/word/2010/wordml" xmlns:wpg="http://schemas.microsoft.com/office/word/2010/wordprocessingGroup" xmlns:wpi="http://schemas.microsoft.com/office/word/2010/wordprocessingInk" xmlns:wne="http://schemas.microsoft.com/office/word/2006/wordml" xmlns:wps="http://schemas.microsoft.com/office/word/2010/wordprocessingShape" mc:Ignorable="w14 wp14">
+<w:numbering xmlns:ve="http://schemas.openxmlformats.org/markup-compatibility/2006" xmlns:o="urn:schemas-microsoft-com:office:office" xmlns:r="http://schemas.openxmlformats.org/officeDocument/2006/relationships" xmlns:m="http://schemas.openxmlformats.org/officeDocument/2006/math" xmlns:v="urn:schemas-microsoft-com:vml" xmlns:wp="http://schemas.openxmlformats.org/drawingml/2006/wordprocessingDrawing" xmlns:w10="urn:schemas-microsoft-com:office:word" xmlns:w="http://schemas.openxmlformats.org/wordprocessingml/2006/main" xmlns:wne="http://schemas.microsoft.com/office/word/2006/wordml">
   <w:abstractNum w:abstractNumId="0">
     <w:nsid w:val="6C5675BB"/>
     <w:multiLevelType w:val="hybridMultilevel"/>
@@ -2945,11 +3251,11 @@
 </file>
 
 <file path=word/styles.xml><?xml version="1.0" encoding="utf-8"?>
-<w:styles xmlns:mc="http://schemas.openxmlformats.org/markup-compatibility/2006" xmlns:r="http://schemas.openxmlformats.org/officeDocument/2006/relationships" xmlns:w="http://schemas.openxmlformats.org/wordprocessingml/2006/main" xmlns:w14="http://schemas.microsoft.com/office/word/2010/wordml" mc:Ignorable="w14">
+<w:styles xmlns:r="http://schemas.openxmlformats.org/officeDocument/2006/relationships" xmlns:w="http://schemas.openxmlformats.org/wordprocessingml/2006/main">
   <w:docDefaults>
     <w:rPrDefault>
       <w:rPr>
-        <w:rFonts w:ascii="Times New Roman" w:eastAsiaTheme="minorHAnsi" w:hAnsi="Times New Roman" w:cs="Times New Roman"/>
+        <w:rFonts w:ascii="Times New Roman" w:eastAsiaTheme="minorEastAsia" w:hAnsi="Times New Roman" w:cs="Times New Roman"/>
         <w:sz w:val="24"/>
         <w:szCs w:val="24"/>
         <w:lang w:val="en-US" w:eastAsia="en-US" w:bidi="ar-SA"/>
@@ -3100,21 +3406,23 @@
     <w:lsdException w:name="Bibliography" w:uiPriority="37"/>
     <w:lsdException w:name="TOC Heading" w:uiPriority="39" w:qFormat="1"/>
   </w:latentStyles>
-  <w:style w:type="paragraph" w:default="1" w:styleId="Normal">
+  <w:style w:type="paragraph" w:default="1" w:styleId="a">
     <w:name w:val="Normal"/>
     <w:qFormat/>
-  </w:style>
-  <w:style w:type="character" w:default="1" w:styleId="DefaultParagraphFont">
+    <w:rsid w:val="00C95DEC"/>
+  </w:style>
+  <w:style w:type="character" w:default="1" w:styleId="a0">
     <w:name w:val="Default Paragraph Font"/>
     <w:uiPriority w:val="1"/>
     <w:semiHidden/>
     <w:unhideWhenUsed/>
   </w:style>
-  <w:style w:type="table" w:default="1" w:styleId="TableNormal">
+  <w:style w:type="table" w:default="1" w:styleId="a1">
     <w:name w:val="Normal Table"/>
     <w:uiPriority w:val="99"/>
     <w:semiHidden/>
     <w:unhideWhenUsed/>
+    <w:qFormat/>
     <w:tblPr>
       <w:tblInd w:w="0" w:type="dxa"/>
       <w:tblCellMar>
@@ -3125,16 +3433,16 @@
       </w:tblCellMar>
     </w:tblPr>
   </w:style>
-  <w:style w:type="numbering" w:default="1" w:styleId="NoList">
+  <w:style w:type="numbering" w:default="1" w:styleId="a2">
     <w:name w:val="No List"/>
     <w:uiPriority w:val="99"/>
     <w:semiHidden/>
     <w:unhideWhenUsed/>
   </w:style>
-  <w:style w:type="paragraph" w:styleId="BalloonText">
+  <w:style w:type="paragraph" w:styleId="a3">
     <w:name w:val="Balloon Text"/>
-    <w:basedOn w:val="Normal"/>
-    <w:link w:val="BalloonTextChar"/>
+    <w:basedOn w:val="a"/>
+    <w:link w:val="Char"/>
     <w:uiPriority w:val="99"/>
     <w:semiHidden/>
     <w:unhideWhenUsed/>
@@ -3148,10 +3456,10 @@
       <w:szCs w:val="16"/>
     </w:rPr>
   </w:style>
-  <w:style w:type="character" w:customStyle="1" w:styleId="BalloonTextChar">
-    <w:name w:val="Balloon Text Char"/>
-    <w:basedOn w:val="DefaultParagraphFont"/>
-    <w:link w:val="BalloonText"/>
+  <w:style w:type="character" w:customStyle="1" w:styleId="Char">
+    <w:name w:val="批注框文本 Char"/>
+    <w:basedOn w:val="a0"/>
+    <w:link w:val="a3"/>
     <w:uiPriority w:val="99"/>
     <w:semiHidden/>
     <w:rsid w:val="006B41B1"/>
@@ -3161,9 +3469,9 @@
       <w:szCs w:val="16"/>
     </w:rPr>
   </w:style>
-  <w:style w:type="table" w:styleId="TableGrid">
+  <w:style w:type="table" w:styleId="a4">
     <w:name w:val="Table Grid"/>
-    <w:basedOn w:val="TableNormal"/>
+    <w:basedOn w:val="a1"/>
     <w:uiPriority w:val="59"/>
     <w:rsid w:val="006B41B1"/>
     <w:pPr>
@@ -3187,9 +3495,9 @@
       </w:tblCellMar>
     </w:tblPr>
   </w:style>
-  <w:style w:type="character" w:styleId="PlaceholderText">
+  <w:style w:type="character" w:styleId="a5">
     <w:name w:val="Placeholder Text"/>
-    <w:basedOn w:val="DefaultParagraphFont"/>
+    <w:basedOn w:val="a0"/>
     <w:uiPriority w:val="99"/>
     <w:semiHidden/>
     <w:rsid w:val="00E06752"/>
@@ -3197,9 +3505,9 @@
       <w:color w:val="808080"/>
     </w:rPr>
   </w:style>
-  <w:style w:type="paragraph" w:styleId="ListParagraph">
+  <w:style w:type="paragraph" w:styleId="a6">
     <w:name w:val="List Paragraph"/>
-    <w:basedOn w:val="Normal"/>
+    <w:basedOn w:val="a"/>
     <w:uiPriority w:val="34"/>
     <w:qFormat/>
     <w:rsid w:val="00590DA4"/>
@@ -3207,6 +3515,107 @@
       <w:ind w:left="720"/>
       <w:contextualSpacing/>
     </w:pPr>
+  </w:style>
+  <w:style w:type="paragraph" w:styleId="a7">
+    <w:name w:val="header"/>
+    <w:basedOn w:val="a"/>
+    <w:link w:val="Char0"/>
+    <w:uiPriority w:val="99"/>
+    <w:semiHidden/>
+    <w:unhideWhenUsed/>
+    <w:rsid w:val="00D34BC3"/>
+    <w:pPr>
+      <w:pBdr>
+        <w:bottom w:val="single" w:sz="6" w:space="1" w:color="auto"/>
+      </w:pBdr>
+      <w:tabs>
+        <w:tab w:val="center" w:pos="4153"/>
+        <w:tab w:val="right" w:pos="8306"/>
+      </w:tabs>
+      <w:snapToGrid w:val="0"/>
+      <w:spacing w:line="240" w:lineRule="auto"/>
+      <w:jc w:val="center"/>
+    </w:pPr>
+    <w:rPr>
+      <w:sz w:val="18"/>
+      <w:szCs w:val="18"/>
+    </w:rPr>
+  </w:style>
+  <w:style w:type="character" w:customStyle="1" w:styleId="Char0">
+    <w:name w:val="页眉 Char"/>
+    <w:basedOn w:val="a0"/>
+    <w:link w:val="a7"/>
+    <w:uiPriority w:val="99"/>
+    <w:semiHidden/>
+    <w:rsid w:val="00D34BC3"/>
+    <w:rPr>
+      <w:sz w:val="18"/>
+      <w:szCs w:val="18"/>
+    </w:rPr>
+  </w:style>
+  <w:style w:type="paragraph" w:styleId="a8">
+    <w:name w:val="footer"/>
+    <w:basedOn w:val="a"/>
+    <w:link w:val="Char1"/>
+    <w:uiPriority w:val="99"/>
+    <w:semiHidden/>
+    <w:unhideWhenUsed/>
+    <w:rsid w:val="00D34BC3"/>
+    <w:pPr>
+      <w:tabs>
+        <w:tab w:val="center" w:pos="4153"/>
+        <w:tab w:val="right" w:pos="8306"/>
+      </w:tabs>
+      <w:snapToGrid w:val="0"/>
+      <w:spacing w:line="240" w:lineRule="auto"/>
+    </w:pPr>
+    <w:rPr>
+      <w:sz w:val="18"/>
+      <w:szCs w:val="18"/>
+    </w:rPr>
+  </w:style>
+  <w:style w:type="character" w:customStyle="1" w:styleId="Char1">
+    <w:name w:val="页脚 Char"/>
+    <w:basedOn w:val="a0"/>
+    <w:link w:val="a8"/>
+    <w:uiPriority w:val="99"/>
+    <w:semiHidden/>
+    <w:rsid w:val="00D34BC3"/>
+    <w:rPr>
+      <w:sz w:val="18"/>
+      <w:szCs w:val="18"/>
+    </w:rPr>
+  </w:style>
+  <w:style w:type="paragraph" w:styleId="a9">
+    <w:name w:val="Normal (Web)"/>
+    <w:basedOn w:val="a"/>
+    <w:uiPriority w:val="99"/>
+    <w:unhideWhenUsed/>
+    <w:rsid w:val="00D34BC3"/>
+    <w:pPr>
+      <w:spacing w:before="100" w:beforeAutospacing="1" w:after="100" w:afterAutospacing="1" w:line="240" w:lineRule="auto"/>
+    </w:pPr>
+    <w:rPr>
+      <w:rFonts w:ascii="宋体" w:eastAsia="宋体" w:hAnsi="宋体" w:cs="宋体"/>
+      <w:lang w:eastAsia="zh-CN"/>
+    </w:rPr>
+  </w:style>
+  <w:style w:type="character" w:styleId="aa">
+    <w:name w:val="Hyperlink"/>
+    <w:basedOn w:val="a0"/>
+    <w:uiPriority w:val="99"/>
+    <w:semiHidden/>
+    <w:unhideWhenUsed/>
+    <w:rsid w:val="00D34BC3"/>
+    <w:rPr>
+      <w:color w:val="0000FF"/>
+      <w:u w:val="single"/>
+    </w:rPr>
+  </w:style>
+  <w:style w:type="character" w:customStyle="1" w:styleId="t">
+    <w:name w:val="t"/>
+    <w:basedOn w:val="a0"/>
+    <w:rsid w:val="00D34BC3"/>
   </w:style>
 </w:styles>
 </file>
@@ -3479,7 +3888,7 @@
 </file>
 
 <file path=word/glossary/document.xml><?xml version="1.0" encoding="utf-8"?>
-<w:glossaryDocument xmlns:wpc="http://schemas.microsoft.com/office/word/2010/wordprocessingCanvas" xmlns:mc="http://schemas.openxmlformats.org/markup-compatibility/2006" xmlns:o="urn:schemas-microsoft-com:office:office" xmlns:r="http://schemas.openxmlformats.org/officeDocument/2006/relationships" xmlns:m="http://schemas.openxmlformats.org/officeDocument/2006/math" xmlns:v="urn:schemas-microsoft-com:vml" xmlns:wp14="http://schemas.microsoft.com/office/word/2010/wordprocessingDrawing" xmlns:wp="http://schemas.openxmlformats.org/drawingml/2006/wordprocessingDrawing" xmlns:w10="urn:schemas-microsoft-com:office:word" xmlns:w="http://schemas.openxmlformats.org/wordprocessingml/2006/main" xmlns:w14="http://schemas.microsoft.com/office/word/2010/wordml" xmlns:wpg="http://schemas.microsoft.com/office/word/2010/wordprocessingGroup" xmlns:wpi="http://schemas.microsoft.com/office/word/2010/wordprocessingInk" xmlns:wne="http://schemas.microsoft.com/office/word/2006/wordml" xmlns:wps="http://schemas.microsoft.com/office/word/2010/wordprocessingShape" mc:Ignorable="w14 wp14">
+<w:glossaryDocument xmlns:ve="http://schemas.openxmlformats.org/markup-compatibility/2006" xmlns:o="urn:schemas-microsoft-com:office:office" xmlns:r="http://schemas.openxmlformats.org/officeDocument/2006/relationships" xmlns:m="http://schemas.openxmlformats.org/officeDocument/2006/math" xmlns:v="urn:schemas-microsoft-com:vml" xmlns:wp="http://schemas.openxmlformats.org/drawingml/2006/wordprocessingDrawing" xmlns:w10="urn:schemas-microsoft-com:office:word" xmlns:w="http://schemas.openxmlformats.org/wordprocessingml/2006/main" xmlns:wne="http://schemas.microsoft.com/office/word/2006/wordml">
   <w:docParts>
     <w:docPart>
       <w:docPartPr>
@@ -3503,7 +3912,7 @@
           </w:pPr>
           <w:r>
             <w:rPr>
-              <w:rStyle w:val="PlaceholderText"/>
+              <w:rStyle w:val="a3"/>
               <w:rFonts w:ascii="Verdana" w:hAnsi="Verdana"/>
               <w:b/>
               <w:sz w:val="32"/>
@@ -3536,7 +3945,7 @@
           </w:pPr>
           <w:r>
             <w:rPr>
-              <w:rStyle w:val="PlaceholderText"/>
+              <w:rStyle w:val="a3"/>
               <w:rFonts w:ascii="Verdana" w:hAnsi="Verdana"/>
             </w:rPr>
             <w:t>Contact 1</w:t>
@@ -3566,7 +3975,7 @@
           </w:pPr>
           <w:r>
             <w:rPr>
-              <w:rStyle w:val="PlaceholderText"/>
+              <w:rStyle w:val="a3"/>
               <w:rFonts w:ascii="Verdana" w:hAnsi="Verdana"/>
             </w:rPr>
             <w:t>Pref 1</w:t>
@@ -3596,7 +4005,7 @@
           </w:pPr>
           <w:r>
             <w:rPr>
-              <w:rStyle w:val="PlaceholderText"/>
+              <w:rStyle w:val="a3"/>
               <w:rFonts w:ascii="Verdana" w:hAnsi="Verdana"/>
             </w:rPr>
             <w:t>Contact 2</w:t>
@@ -3626,7 +4035,7 @@
           </w:pPr>
           <w:r>
             <w:rPr>
-              <w:rStyle w:val="PlaceholderText"/>
+              <w:rStyle w:val="a3"/>
               <w:rFonts w:ascii="Verdana" w:hAnsi="Verdana"/>
             </w:rPr>
             <w:t>Pref 2</w:t>
@@ -3656,7 +4065,7 @@
           </w:pPr>
           <w:r>
             <w:rPr>
-              <w:rStyle w:val="PlaceholderText"/>
+              <w:rStyle w:val="a3"/>
               <w:rFonts w:ascii="Verdana" w:hAnsi="Verdana"/>
             </w:rPr>
             <w:t>Contact 3</w:t>
@@ -3686,7 +4095,7 @@
           </w:pPr>
           <w:r>
             <w:rPr>
-              <w:rStyle w:val="PlaceholderText"/>
+              <w:rStyle w:val="a3"/>
               <w:rFonts w:ascii="Verdana" w:hAnsi="Verdana"/>
             </w:rPr>
             <w:t>Pref 3</w:t>
@@ -3716,7 +4125,7 @@
           </w:pPr>
           <w:r>
             <w:rPr>
-              <w:rStyle w:val="PlaceholderText"/>
+              <w:rStyle w:val="a3"/>
               <w:rFonts w:ascii="Verdana" w:hAnsi="Verdana"/>
             </w:rPr>
             <w:t>Contact 4</w:t>
@@ -3746,7 +4155,7 @@
           </w:pPr>
           <w:r>
             <w:rPr>
-              <w:rStyle w:val="PlaceholderText"/>
+              <w:rStyle w:val="a3"/>
               <w:rFonts w:ascii="Verdana" w:hAnsi="Verdana"/>
             </w:rPr>
             <w:t>Pref 4</w:t>
@@ -3776,7 +4185,7 @@
           </w:pPr>
           <w:r>
             <w:rPr>
-              <w:rStyle w:val="PlaceholderText"/>
+              <w:rStyle w:val="a3"/>
               <w:rFonts w:ascii="Verdana" w:hAnsi="Verdana"/>
             </w:rPr>
             <w:t>Contact 5</w:t>
@@ -3806,7 +4215,7 @@
           </w:pPr>
           <w:r>
             <w:rPr>
-              <w:rStyle w:val="PlaceholderText"/>
+              <w:rStyle w:val="a3"/>
               <w:rFonts w:ascii="Verdana" w:hAnsi="Verdana"/>
             </w:rPr>
             <w:t>Pref 5</w:t>
@@ -3836,7 +4245,7 @@
           </w:pPr>
           <w:r>
             <w:rPr>
-              <w:rStyle w:val="PlaceholderText"/>
+              <w:rStyle w:val="a3"/>
               <w:rFonts w:ascii="Verdana" w:hAnsi="Verdana"/>
             </w:rPr>
             <w:t>Contact 6</w:t>
@@ -3866,7 +4275,7 @@
           </w:pPr>
           <w:r>
             <w:rPr>
-              <w:rStyle w:val="PlaceholderText"/>
+              <w:rStyle w:val="a3"/>
               <w:rFonts w:ascii="Verdana" w:hAnsi="Verdana"/>
             </w:rPr>
             <w:t>Pref 6</w:t>
@@ -3896,7 +4305,7 @@
           </w:pPr>
           <w:r>
             <w:rPr>
-              <w:rStyle w:val="PlaceholderText"/>
+              <w:rStyle w:val="a3"/>
               <w:rFonts w:ascii="Verdana" w:hAnsi="Verdana"/>
             </w:rPr>
             <w:t>Goals</w:t>
@@ -3926,7 +4335,7 @@
           </w:pPr>
           <w:r>
             <w:rPr>
-              <w:rStyle w:val="PlaceholderText"/>
+              <w:rStyle w:val="a3"/>
               <w:rFonts w:ascii="Verdana" w:hAnsi="Verdana"/>
             </w:rPr>
             <w:t>Roles</w:t>
@@ -3956,7 +4365,7 @@
           </w:pPr>
           <w:r>
             <w:rPr>
-              <w:rStyle w:val="PlaceholderText"/>
+              <w:rStyle w:val="a3"/>
               <w:rFonts w:ascii="Verdana" w:hAnsi="Verdana"/>
             </w:rPr>
             <w:t>Timetable</w:t>
@@ -3986,7 +4395,7 @@
           </w:pPr>
           <w:r>
             <w:rPr>
-              <w:rStyle w:val="PlaceholderText"/>
+              <w:rStyle w:val="a3"/>
               <w:rFonts w:ascii="Verdana" w:hAnsi="Verdana"/>
             </w:rPr>
             <w:t>Attendance</w:t>
@@ -4016,7 +4425,7 @@
           </w:pPr>
           <w:r>
             <w:rPr>
-              <w:rStyle w:val="PlaceholderText"/>
+              <w:rStyle w:val="a3"/>
               <w:rFonts w:ascii="Verdana" w:hAnsi="Verdana"/>
             </w:rPr>
             <w:t>Excuse</w:t>
@@ -4046,7 +4455,7 @@
           </w:pPr>
           <w:r>
             <w:rPr>
-              <w:rStyle w:val="PlaceholderText"/>
+              <w:rStyle w:val="a3"/>
               <w:rFonts w:ascii="Verdana" w:hAnsi="Verdana"/>
             </w:rPr>
             <w:t>Emergency Process</w:t>
@@ -4076,7 +4485,7 @@
           </w:pPr>
           <w:r>
             <w:rPr>
-              <w:rStyle w:val="PlaceholderText"/>
+              <w:rStyle w:val="a3"/>
               <w:rFonts w:ascii="Verdana" w:hAnsi="Verdana"/>
             </w:rPr>
             <w:t>Preparation</w:t>
@@ -4106,7 +4515,7 @@
           </w:pPr>
           <w:r>
             <w:rPr>
-              <w:rStyle w:val="PlaceholderText"/>
+              <w:rStyle w:val="a3"/>
               <w:rFonts w:ascii="Verdana" w:hAnsi="Verdana"/>
             </w:rPr>
             <w:t>Contributions</w:t>
@@ -4136,7 +4545,7 @@
           </w:pPr>
           <w:r>
             <w:rPr>
-              <w:rStyle w:val="PlaceholderText"/>
+              <w:rStyle w:val="a3"/>
               <w:rFonts w:ascii="Verdana" w:hAnsi="Verdana"/>
             </w:rPr>
             <w:t>Monitoring</w:t>
@@ -4166,7 +4575,7 @@
           </w:pPr>
           <w:r>
             <w:rPr>
-              <w:rStyle w:val="PlaceholderText"/>
+              <w:rStyle w:val="a3"/>
               <w:rFonts w:ascii="Verdana" w:hAnsi="Verdana"/>
             </w:rPr>
             <w:t>Member 6</w:t>
@@ -4196,7 +4605,7 @@
           </w:pPr>
           <w:r>
             <w:rPr>
-              <w:rStyle w:val="PlaceholderText"/>
+              <w:rStyle w:val="a3"/>
               <w:rFonts w:ascii="Verdana" w:hAnsi="Verdana"/>
             </w:rPr>
             <w:t>Member 1</w:t>
@@ -4226,7 +4635,7 @@
           </w:pPr>
           <w:r>
             <w:rPr>
-              <w:rStyle w:val="PlaceholderText"/>
+              <w:rStyle w:val="a3"/>
               <w:rFonts w:ascii="Verdana" w:hAnsi="Verdana"/>
             </w:rPr>
             <w:t>Member 2</w:t>
@@ -4256,7 +4665,7 @@
           </w:pPr>
           <w:r>
             <w:rPr>
-              <w:rStyle w:val="PlaceholderText"/>
+              <w:rStyle w:val="a3"/>
               <w:rFonts w:ascii="Verdana" w:hAnsi="Verdana"/>
             </w:rPr>
             <w:t>Member 3</w:t>
@@ -4286,7 +4695,7 @@
           </w:pPr>
           <w:r>
             <w:rPr>
-              <w:rStyle w:val="PlaceholderText"/>
+              <w:rStyle w:val="a3"/>
               <w:rFonts w:ascii="Verdana" w:hAnsi="Verdana"/>
             </w:rPr>
             <w:t>Member 4</w:t>
@@ -4316,7 +4725,7 @@
           </w:pPr>
           <w:r>
             <w:rPr>
-              <w:rStyle w:val="PlaceholderText"/>
+              <w:rStyle w:val="a3"/>
               <w:rFonts w:ascii="Verdana" w:hAnsi="Verdana"/>
             </w:rPr>
             <w:t>Member 5</w:t>
@@ -4346,7 +4755,7 @@
           </w:pPr>
           <w:r>
             <w:rPr>
-              <w:rStyle w:val="PlaceholderText"/>
+              <w:rStyle w:val="a3"/>
               <w:rFonts w:ascii="Verdana" w:hAnsi="Verdana"/>
               <w:szCs w:val="20"/>
             </w:rPr>
@@ -4377,7 +4786,7 @@
           </w:pPr>
           <w:r>
             <w:rPr>
-              <w:rStyle w:val="PlaceholderText"/>
+              <w:rStyle w:val="a3"/>
               <w:rFonts w:ascii="Verdana" w:hAnsi="Verdana"/>
             </w:rPr>
             <w:t>Strength 1</w:t>
@@ -4407,7 +4816,7 @@
           </w:pPr>
           <w:r>
             <w:rPr>
-              <w:rStyle w:val="PlaceholderText"/>
+              <w:rStyle w:val="a3"/>
               <w:rFonts w:ascii="Verdana" w:hAnsi="Verdana"/>
             </w:rPr>
             <w:t>Weakness 1</w:t>
@@ -4437,7 +4846,7 @@
           </w:pPr>
           <w:r>
             <w:rPr>
-              <w:rStyle w:val="PlaceholderText"/>
+              <w:rStyle w:val="a3"/>
               <w:rFonts w:ascii="Verdana" w:hAnsi="Verdana"/>
               <w:szCs w:val="20"/>
             </w:rPr>
@@ -4468,7 +4877,7 @@
           </w:pPr>
           <w:r>
             <w:rPr>
-              <w:rStyle w:val="PlaceholderText"/>
+              <w:rStyle w:val="a3"/>
               <w:rFonts w:ascii="Verdana" w:hAnsi="Verdana"/>
             </w:rPr>
             <w:t>Strength 2</w:t>
@@ -4498,7 +4907,7 @@
           </w:pPr>
           <w:r>
             <w:rPr>
-              <w:rStyle w:val="PlaceholderText"/>
+              <w:rStyle w:val="a3"/>
               <w:rFonts w:ascii="Verdana" w:hAnsi="Verdana"/>
             </w:rPr>
             <w:t>Weakness 2</w:t>
@@ -4528,7 +4937,7 @@
           </w:pPr>
           <w:r>
             <w:rPr>
-              <w:rStyle w:val="PlaceholderText"/>
+              <w:rStyle w:val="a3"/>
               <w:rFonts w:ascii="Verdana" w:hAnsi="Verdana"/>
               <w:szCs w:val="20"/>
             </w:rPr>
@@ -4559,7 +4968,7 @@
           </w:pPr>
           <w:r>
             <w:rPr>
-              <w:rStyle w:val="PlaceholderText"/>
+              <w:rStyle w:val="a3"/>
               <w:rFonts w:ascii="Verdana" w:hAnsi="Verdana"/>
             </w:rPr>
             <w:t>Strength 3</w:t>
@@ -4589,7 +4998,7 @@
           </w:pPr>
           <w:r>
             <w:rPr>
-              <w:rStyle w:val="PlaceholderText"/>
+              <w:rStyle w:val="a3"/>
               <w:rFonts w:ascii="Verdana" w:hAnsi="Verdana"/>
             </w:rPr>
             <w:t>Weakness 3</w:t>
@@ -4619,7 +5028,7 @@
           </w:pPr>
           <w:r>
             <w:rPr>
-              <w:rStyle w:val="PlaceholderText"/>
+              <w:rStyle w:val="a3"/>
               <w:rFonts w:ascii="Verdana" w:hAnsi="Verdana"/>
               <w:szCs w:val="20"/>
             </w:rPr>
@@ -4650,7 +5059,7 @@
           </w:pPr>
           <w:r>
             <w:rPr>
-              <w:rStyle w:val="PlaceholderText"/>
+              <w:rStyle w:val="a3"/>
               <w:rFonts w:ascii="Verdana" w:hAnsi="Verdana"/>
             </w:rPr>
             <w:t>Strength 4</w:t>
@@ -4680,7 +5089,7 @@
           </w:pPr>
           <w:r>
             <w:rPr>
-              <w:rStyle w:val="PlaceholderText"/>
+              <w:rStyle w:val="a3"/>
               <w:rFonts w:ascii="Verdana" w:hAnsi="Verdana"/>
             </w:rPr>
             <w:t>Weakness 4</w:t>
@@ -4710,7 +5119,7 @@
           </w:pPr>
           <w:r>
             <w:rPr>
-              <w:rStyle w:val="PlaceholderText"/>
+              <w:rStyle w:val="a3"/>
               <w:rFonts w:ascii="Verdana" w:hAnsi="Verdana"/>
               <w:szCs w:val="20"/>
             </w:rPr>
@@ -4741,7 +5150,7 @@
           </w:pPr>
           <w:r>
             <w:rPr>
-              <w:rStyle w:val="PlaceholderText"/>
+              <w:rStyle w:val="a3"/>
               <w:rFonts w:ascii="Verdana" w:hAnsi="Verdana"/>
             </w:rPr>
             <w:t>Strength 5</w:t>
@@ -4771,7 +5180,7 @@
           </w:pPr>
           <w:r>
             <w:rPr>
-              <w:rStyle w:val="PlaceholderText"/>
+              <w:rStyle w:val="a3"/>
               <w:rFonts w:ascii="Verdana" w:hAnsi="Verdana"/>
             </w:rPr>
             <w:t>Weakness 5</w:t>
@@ -4801,7 +5210,7 @@
           </w:pPr>
           <w:r>
             <w:rPr>
-              <w:rStyle w:val="PlaceholderText"/>
+              <w:rStyle w:val="a3"/>
               <w:rFonts w:ascii="Verdana" w:hAnsi="Verdana"/>
               <w:szCs w:val="20"/>
             </w:rPr>
@@ -4832,7 +5241,7 @@
           </w:pPr>
           <w:r>
             <w:rPr>
-              <w:rStyle w:val="PlaceholderText"/>
+              <w:rStyle w:val="a3"/>
               <w:rFonts w:ascii="Verdana" w:hAnsi="Verdana"/>
             </w:rPr>
             <w:t>Strength 6</w:t>
@@ -4862,7 +5271,7 @@
           </w:pPr>
           <w:r>
             <w:rPr>
-              <w:rStyle w:val="PlaceholderText"/>
+              <w:rStyle w:val="a3"/>
               <w:rFonts w:ascii="Verdana" w:hAnsi="Verdana"/>
             </w:rPr>
             <w:t>Weakness 6</w:t>
@@ -4875,20 +5284,21 @@
 </file>
 
 <file path=word/glossary/fontTable.xml><?xml version="1.0" encoding="utf-8"?>
-<w:fonts xmlns:mc="http://schemas.openxmlformats.org/markup-compatibility/2006" xmlns:r="http://schemas.openxmlformats.org/officeDocument/2006/relationships" xmlns:w="http://schemas.openxmlformats.org/wordprocessingml/2006/main" xmlns:w14="http://schemas.microsoft.com/office/word/2010/wordml" mc:Ignorable="w14">
+<w:fonts xmlns:r="http://schemas.openxmlformats.org/officeDocument/2006/relationships" xmlns:w="http://schemas.openxmlformats.org/wordprocessingml/2006/main">
   <w:font w:name="Times New Roman">
     <w:panose1 w:val="02020603050405020304"/>
     <w:charset w:val="00"/>
     <w:family w:val="roman"/>
     <w:pitch w:val="variable"/>
-    <w:sig w:usb0="E0002AFF" w:usb1="C0007841" w:usb2="00000009" w:usb3="00000000" w:csb0="000001FF" w:csb1="00000000"/>
+    <w:sig w:usb0="E0002EFF" w:usb1="C0007843" w:usb2="00000009" w:usb3="00000000" w:csb0="000001FF" w:csb1="00000000"/>
   </w:font>
-  <w:font w:name="Calibri">
-    <w:panose1 w:val="020F0502020204030204"/>
-    <w:charset w:val="00"/>
-    <w:family w:val="swiss"/>
+  <w:font w:name="宋体">
+    <w:altName w:val="SimSun"/>
+    <w:panose1 w:val="02010600030101010101"/>
+    <w:charset w:val="86"/>
+    <w:family w:val="auto"/>
     <w:pitch w:val="variable"/>
-    <w:sig w:usb0="E00002FF" w:usb1="4000ACFF" w:usb2="00000001" w:usb3="00000000" w:csb0="0000019F" w:csb1="00000000"/>
+    <w:sig w:usb0="00000003" w:usb1="288F0000" w:usb2="00000016" w:usb3="00000000" w:csb0="00040001" w:csb1="00000000"/>
   </w:font>
   <w:font w:name="Tahoma">
     <w:panose1 w:val="020B0604030504040204"/>
@@ -4903,6 +5313,13 @@
     <w:family w:val="swiss"/>
     <w:pitch w:val="variable"/>
     <w:sig w:usb0="A10006FF" w:usb1="4000205B" w:usb2="00000010" w:usb3="00000000" w:csb0="0000019F" w:csb1="00000000"/>
+  </w:font>
+  <w:font w:name="Arial">
+    <w:panose1 w:val="020B0604020202020204"/>
+    <w:charset w:val="00"/>
+    <w:family w:val="swiss"/>
+    <w:pitch w:val="variable"/>
+    <w:sig w:usb0="E0002EFF" w:usb1="C0007843" w:usb2="00000009" w:usb3="00000000" w:csb0="000001FF" w:csb1="00000000"/>
   </w:font>
   <w:font w:name="Times-Roman">
     <w:panose1 w:val="00000000000000000000"/>
@@ -4919,26 +5336,32 @@
     <w:pitch w:val="variable"/>
     <w:sig w:usb0="E00002FF" w:usb1="400004FF" w:usb2="00000000" w:usb3="00000000" w:csb0="0000019F" w:csb1="00000000"/>
   </w:font>
+  <w:font w:name="Calibri">
+    <w:panose1 w:val="020F0502020204030204"/>
+    <w:charset w:val="00"/>
+    <w:family w:val="swiss"/>
+    <w:pitch w:val="variable"/>
+    <w:sig w:usb0="E00002FF" w:usb1="4000ACFF" w:usb2="00000001" w:usb3="00000000" w:csb0="0000019F" w:csb1="00000000"/>
+  </w:font>
 </w:fonts>
 </file>
 
 <file path=word/glossary/settings.xml><?xml version="1.0" encoding="utf-8"?>
-<w:settings xmlns:mc="http://schemas.openxmlformats.org/markup-compatibility/2006" xmlns:o="urn:schemas-microsoft-com:office:office" xmlns:r="http://schemas.openxmlformats.org/officeDocument/2006/relationships" xmlns:m="http://schemas.openxmlformats.org/officeDocument/2006/math" xmlns:v="urn:schemas-microsoft-com:vml" xmlns:w10="urn:schemas-microsoft-com:office:word" xmlns:w="http://schemas.openxmlformats.org/wordprocessingml/2006/main" xmlns:w14="http://schemas.microsoft.com/office/word/2010/wordml" xmlns:sl="http://schemas.openxmlformats.org/schemaLibrary/2006/main" mc:Ignorable="w14">
+<w:settings xmlns:o="urn:schemas-microsoft-com:office:office" xmlns:r="http://schemas.openxmlformats.org/officeDocument/2006/relationships" xmlns:m="http://schemas.openxmlformats.org/officeDocument/2006/math" xmlns:v="urn:schemas-microsoft-com:vml" xmlns:w10="urn:schemas-microsoft-com:office:word" xmlns:w="http://schemas.openxmlformats.org/wordprocessingml/2006/main" xmlns:sl="http://schemas.openxmlformats.org/schemaLibrary/2006/main">
   <w:view w:val="normal"/>
+  <w:bordersDoNotSurroundHeader/>
+  <w:bordersDoNotSurroundFooter/>
   <w:defaultTabStop w:val="720"/>
   <w:characterSpacingControl w:val="doNotCompress"/>
   <w:compat>
     <w:useFELayout/>
-    <w:compatSetting w:name="compatibilityMode" w:uri="http://schemas.microsoft.com/office/word" w:val="14"/>
-    <w:compatSetting w:name="overrideTableStyleFontSizeAndJustification" w:uri="http://schemas.microsoft.com/office/word" w:val="1"/>
-    <w:compatSetting w:name="enableOpenTypeFeatures" w:uri="http://schemas.microsoft.com/office/word" w:val="1"/>
-    <w:compatSetting w:name="doNotFlipMirrorIndents" w:uri="http://schemas.microsoft.com/office/word" w:val="1"/>
   </w:compat>
   <w:rsids>
     <w:rsidRoot w:val="00810B85"/>
     <w:rsid w:val="00015894"/>
     <w:rsid w:val="00090E84"/>
     <w:rsid w:val="005E28A4"/>
+    <w:rsid w:val="006E37BD"/>
     <w:rsid w:val="0074394D"/>
     <w:rsid w:val="00782FC3"/>
     <w:rsid w:val="00810B85"/>
@@ -4954,7 +5377,7 @@
     <m:mathFont m:val="Cambria Math"/>
     <m:brkBin m:val="before"/>
     <m:brkBinSub m:val="--"/>
-    <m:smallFrac m:val="0"/>
+    <m:smallFrac/>
     <m:dispDef/>
     <m:lMargin m:val="0"/>
     <m:rMargin m:val="0"/>
@@ -4963,7 +5386,7 @@
     <m:intLim m:val="subSup"/>
     <m:naryLim m:val="undOvr"/>
   </m:mathPr>
-  <w:themeFontLang w:val="en-US"/>
+  <w:themeFontLang w:val="en-US" w:eastAsia="zh-CN"/>
   <w:clrSchemeMapping w:bg1="light1" w:t1="dark1" w:bg2="light2" w:t2="dark2" w:accent1="accent1" w:accent2="accent2" w:accent3="accent3" w:accent4="accent4" w:accent5="accent5" w:accent6="accent6" w:hyperlink="hyperlink" w:followedHyperlink="followedHyperlink"/>
   <w:decimalSymbol w:val="."/>
   <w:listSeparator w:val=","/>
@@ -4971,7 +5394,7 @@
 </file>
 
 <file path=word/glossary/styles.xml><?xml version="1.0" encoding="utf-8"?>
-<w:styles xmlns:mc="http://schemas.openxmlformats.org/markup-compatibility/2006" xmlns:r="http://schemas.openxmlformats.org/officeDocument/2006/relationships" xmlns:w="http://schemas.openxmlformats.org/wordprocessingml/2006/main" xmlns:w14="http://schemas.microsoft.com/office/word/2010/wordml" mc:Ignorable="w14">
+<w:styles xmlns:r="http://schemas.openxmlformats.org/officeDocument/2006/relationships" xmlns:w="http://schemas.openxmlformats.org/wordprocessingml/2006/main">
   <w:docDefaults>
     <w:rPrDefault>
       <w:rPr>
@@ -5126,7 +5549,7 @@
     <w:lsdException w:name="Bibliography" w:uiPriority="37"/>
     <w:lsdException w:name="TOC Heading" w:uiPriority="39" w:qFormat="1"/>
   </w:latentStyles>
-  <w:style w:type="paragraph" w:default="1" w:styleId="Normal">
+  <w:style w:type="paragraph" w:default="1" w:styleId="a">
     <w:name w:val="Normal"/>
     <w:qFormat/>
     <w:rsid w:val="00810B85"/>
@@ -5136,17 +5559,18 @@
       <w:szCs w:val="3276"/>
     </w:rPr>
   </w:style>
-  <w:style w:type="character" w:default="1" w:styleId="DefaultParagraphFont">
+  <w:style w:type="character" w:default="1" w:styleId="a0">
     <w:name w:val="Default Paragraph Font"/>
     <w:uiPriority w:val="1"/>
     <w:semiHidden/>
     <w:unhideWhenUsed/>
   </w:style>
-  <w:style w:type="table" w:default="1" w:styleId="TableNormal">
+  <w:style w:type="table" w:default="1" w:styleId="a1">
     <w:name w:val="Normal Table"/>
     <w:uiPriority w:val="99"/>
     <w:semiHidden/>
     <w:unhideWhenUsed/>
+    <w:qFormat/>
     <w:tblPr>
       <w:tblInd w:w="0" w:type="dxa"/>
       <w:tblCellMar>
@@ -5157,3405 +5581,15 @@
       </w:tblCellMar>
     </w:tblPr>
   </w:style>
-  <w:style w:type="numbering" w:default="1" w:styleId="NoList">
+  <w:style w:type="numbering" w:default="1" w:styleId="a2">
     <w:name w:val="No List"/>
     <w:uiPriority w:val="99"/>
     <w:semiHidden/>
     <w:unhideWhenUsed/>
   </w:style>
-  <w:style w:type="character" w:styleId="PlaceholderText">
+  <w:style w:type="character" w:styleId="a3">
     <w:name w:val="Placeholder Text"/>
-    <w:basedOn w:val="DefaultParagraphFont"/>
-    <w:uiPriority w:val="99"/>
-    <w:semiHidden/>
-    <w:rsid w:val="005E28A4"/>
-    <w:rPr>
-      <w:color w:val="808080"/>
-    </w:rPr>
-  </w:style>
-  <w:style w:type="paragraph" w:customStyle="1" w:styleId="7857E9D6EE5D465BA068BE318BFC932B">
-    <w:name w:val="7857E9D6EE5D465BA068BE318BFC932B"/>
-    <w:rsid w:val="00810B85"/>
-  </w:style>
-  <w:style w:type="paragraph" w:customStyle="1" w:styleId="D995139C6CAF48339B7DE10A537348C0">
-    <w:name w:val="D995139C6CAF48339B7DE10A537348C0"/>
-    <w:rsid w:val="00810B85"/>
-  </w:style>
-  <w:style w:type="paragraph" w:customStyle="1" w:styleId="042042722FFB4890AA7D7D49D5D6BD2A">
-    <w:name w:val="042042722FFB4890AA7D7D49D5D6BD2A"/>
-    <w:rsid w:val="00810B85"/>
-  </w:style>
-  <w:style w:type="paragraph" w:customStyle="1" w:styleId="06B727EE7EA241B0B7998E78D25116C8">
-    <w:name w:val="06B727EE7EA241B0B7998E78D25116C8"/>
-    <w:rsid w:val="00810B85"/>
-  </w:style>
-  <w:style w:type="paragraph" w:customStyle="1" w:styleId="525DF1E1754444E9AAC08212924711CA">
-    <w:name w:val="525DF1E1754444E9AAC08212924711CA"/>
-    <w:rsid w:val="00810B85"/>
-  </w:style>
-  <w:style w:type="paragraph" w:customStyle="1" w:styleId="DE356783BAD04086BA0CB39ECE705903">
-    <w:name w:val="DE356783BAD04086BA0CB39ECE705903"/>
-    <w:rsid w:val="00810B85"/>
-  </w:style>
-  <w:style w:type="paragraph" w:customStyle="1" w:styleId="85750374534648368021B95080490022">
-    <w:name w:val="85750374534648368021B95080490022"/>
-    <w:rsid w:val="00810B85"/>
-  </w:style>
-  <w:style w:type="paragraph" w:customStyle="1" w:styleId="92505AAA996E4ABDB9F00F7B608CEC45">
-    <w:name w:val="92505AAA996E4ABDB9F00F7B608CEC45"/>
-    <w:rsid w:val="00810B85"/>
-  </w:style>
-  <w:style w:type="paragraph" w:customStyle="1" w:styleId="BB4A99179870427081BD02627450B1D5">
-    <w:name w:val="BB4A99179870427081BD02627450B1D5"/>
-    <w:rsid w:val="00810B85"/>
-  </w:style>
-  <w:style w:type="paragraph" w:customStyle="1" w:styleId="C037479752A0405BA93CD6617F5E9CBF">
-    <w:name w:val="C037479752A0405BA93CD6617F5E9CBF"/>
-    <w:rsid w:val="00810B85"/>
-  </w:style>
-  <w:style w:type="paragraph" w:customStyle="1" w:styleId="5724526A9B3C4270B87E9CF6A8B48679">
-    <w:name w:val="5724526A9B3C4270B87E9CF6A8B48679"/>
-    <w:rsid w:val="00810B85"/>
-  </w:style>
-  <w:style w:type="paragraph" w:customStyle="1" w:styleId="213239C0CCD442F6936AFDBDA1BE4F71">
-    <w:name w:val="213239C0CCD442F6936AFDBDA1BE4F71"/>
-    <w:rsid w:val="00810B85"/>
-  </w:style>
-  <w:style w:type="paragraph" w:customStyle="1" w:styleId="6AF779C4990C462DA07BA80B20163DA0">
-    <w:name w:val="6AF779C4990C462DA07BA80B20163DA0"/>
-    <w:rsid w:val="00810B85"/>
-  </w:style>
-  <w:style w:type="paragraph" w:customStyle="1" w:styleId="F5173F9033AC43A09F1BBDC9FBA178D8">
-    <w:name w:val="F5173F9033AC43A09F1BBDC9FBA178D8"/>
-    <w:rsid w:val="00810B85"/>
-  </w:style>
-  <w:style w:type="paragraph" w:customStyle="1" w:styleId="59A4EFDD007F4BE2A440C87442915386">
-    <w:name w:val="59A4EFDD007F4BE2A440C87442915386"/>
-    <w:rsid w:val="00810B85"/>
-  </w:style>
-  <w:style w:type="paragraph" w:customStyle="1" w:styleId="7518D3D24B8148619452E8AB752DC8BD">
-    <w:name w:val="7518D3D24B8148619452E8AB752DC8BD"/>
-    <w:rsid w:val="00810B85"/>
-  </w:style>
-  <w:style w:type="paragraph" w:customStyle="1" w:styleId="437B17D0C63D4071B8B8E7E3D5E90940">
-    <w:name w:val="437B17D0C63D4071B8B8E7E3D5E90940"/>
-    <w:rsid w:val="00810B85"/>
-  </w:style>
-  <w:style w:type="paragraph" w:customStyle="1" w:styleId="E9F4C502C1D34C4381594E7E5235B5A0">
-    <w:name w:val="E9F4C502C1D34C4381594E7E5235B5A0"/>
-    <w:rsid w:val="00810B85"/>
-  </w:style>
-  <w:style w:type="paragraph" w:customStyle="1" w:styleId="AE259A9EBD4345278E7A8E971F807D72">
-    <w:name w:val="AE259A9EBD4345278E7A8E971F807D72"/>
-    <w:rsid w:val="00810B85"/>
-  </w:style>
-  <w:style w:type="paragraph" w:customStyle="1" w:styleId="7C8E03A26C4645F8BB0B16518219F84A">
-    <w:name w:val="7C8E03A26C4645F8BB0B16518219F84A"/>
-    <w:rsid w:val="00810B85"/>
-  </w:style>
-  <w:style w:type="paragraph" w:customStyle="1" w:styleId="9540BE57EB2C4C0690CFEFE167112391">
-    <w:name w:val="9540BE57EB2C4C0690CFEFE167112391"/>
-    <w:rsid w:val="00810B85"/>
-  </w:style>
-  <w:style w:type="paragraph" w:customStyle="1" w:styleId="17E577E797834B579476C5BEBE464BFB">
-    <w:name w:val="17E577E797834B579476C5BEBE464BFB"/>
-    <w:rsid w:val="00810B85"/>
-  </w:style>
-  <w:style w:type="paragraph" w:customStyle="1" w:styleId="5943FEEEBEA24F5ABFECCB4CC16E7F5B">
-    <w:name w:val="5943FEEEBEA24F5ABFECCB4CC16E7F5B"/>
-    <w:rsid w:val="00810B85"/>
-  </w:style>
-  <w:style w:type="paragraph" w:customStyle="1" w:styleId="9611D2D860D94BFDB93E5E5F9CF7D38A">
-    <w:name w:val="9611D2D860D94BFDB93E5E5F9CF7D38A"/>
-    <w:rsid w:val="00810B85"/>
-  </w:style>
-  <w:style w:type="paragraph" w:customStyle="1" w:styleId="0174683609EF42F08AA6E31CFC68F889">
-    <w:name w:val="0174683609EF42F08AA6E31CFC68F889"/>
-    <w:rsid w:val="00810B85"/>
-  </w:style>
-  <w:style w:type="paragraph" w:customStyle="1" w:styleId="81B45494CB9449748EACFD0ED92805BC">
-    <w:name w:val="81B45494CB9449748EACFD0ED92805BC"/>
-    <w:rsid w:val="00810B85"/>
-  </w:style>
-  <w:style w:type="paragraph" w:customStyle="1" w:styleId="DB78CE45EBAC4D7CB420B6AA3D012F57">
-    <w:name w:val="DB78CE45EBAC4D7CB420B6AA3D012F57"/>
-    <w:rsid w:val="00810B85"/>
-  </w:style>
-  <w:style w:type="paragraph" w:customStyle="1" w:styleId="494563F4F18F4A49B1AD55C533296A67">
-    <w:name w:val="494563F4F18F4A49B1AD55C533296A67"/>
-    <w:rsid w:val="00810B85"/>
-  </w:style>
-  <w:style w:type="paragraph" w:customStyle="1" w:styleId="3A33FFB148AE4964B9F6B0E7032D03BA">
-    <w:name w:val="3A33FFB148AE4964B9F6B0E7032D03BA"/>
-    <w:rsid w:val="00810B85"/>
-  </w:style>
-  <w:style w:type="paragraph" w:customStyle="1" w:styleId="E5B53B2332CA4B81A95909E946CF0231">
-    <w:name w:val="E5B53B2332CA4B81A95909E946CF0231"/>
-    <w:rsid w:val="00810B85"/>
-  </w:style>
-  <w:style w:type="paragraph" w:customStyle="1" w:styleId="D7013A2A3995473AAF5E280B6D9756CF">
-    <w:name w:val="D7013A2A3995473AAF5E280B6D9756CF"/>
-    <w:rsid w:val="00810B85"/>
-  </w:style>
-  <w:style w:type="paragraph" w:customStyle="1" w:styleId="CB098C87B10C4CF4AB880EB1727EACF2">
-    <w:name w:val="CB098C87B10C4CF4AB880EB1727EACF2"/>
-    <w:rsid w:val="00810B85"/>
-  </w:style>
-  <w:style w:type="paragraph" w:customStyle="1" w:styleId="BD8B988F1A6A4C6BAE6E67E96A5D35E6">
-    <w:name w:val="BD8B988F1A6A4C6BAE6E67E96A5D35E6"/>
-    <w:rsid w:val="00810B85"/>
-  </w:style>
-  <w:style w:type="paragraph" w:customStyle="1" w:styleId="CCD66272D9274C7B837AF35C75A9B869">
-    <w:name w:val="CCD66272D9274C7B837AF35C75A9B869"/>
-    <w:rsid w:val="00810B85"/>
-  </w:style>
-  <w:style w:type="paragraph" w:customStyle="1" w:styleId="25D79FAC3CC94BE1A02C8C8276010AAB">
-    <w:name w:val="25D79FAC3CC94BE1A02C8C8276010AAB"/>
-    <w:rsid w:val="00810B85"/>
-  </w:style>
-  <w:style w:type="paragraph" w:customStyle="1" w:styleId="A73B93E0581446868AD7E5893A519782">
-    <w:name w:val="A73B93E0581446868AD7E5893A519782"/>
-    <w:rsid w:val="00810B85"/>
-  </w:style>
-  <w:style w:type="paragraph" w:customStyle="1" w:styleId="7B3ACD1CE26947D18AB3CD301F7D1999">
-    <w:name w:val="7B3ACD1CE26947D18AB3CD301F7D1999"/>
-    <w:rsid w:val="00810B85"/>
-  </w:style>
-  <w:style w:type="paragraph" w:customStyle="1" w:styleId="A0C98D4E9D734EE3B6E60F238B3C6A3E">
-    <w:name w:val="A0C98D4E9D734EE3B6E60F238B3C6A3E"/>
-    <w:rsid w:val="00810B85"/>
-  </w:style>
-  <w:style w:type="paragraph" w:customStyle="1" w:styleId="15035AA9B0B348439202844944F1BC9B">
-    <w:name w:val="15035AA9B0B348439202844944F1BC9B"/>
-    <w:rsid w:val="00810B85"/>
-  </w:style>
-  <w:style w:type="paragraph" w:customStyle="1" w:styleId="F78D896B296647DCA21C363EF198D162">
-    <w:name w:val="F78D896B296647DCA21C363EF198D162"/>
-    <w:rsid w:val="00810B85"/>
-  </w:style>
-  <w:style w:type="paragraph" w:customStyle="1" w:styleId="F9972EE83E604DCAA1BF63E9FAEC8227">
-    <w:name w:val="F9972EE83E604DCAA1BF63E9FAEC8227"/>
-    <w:rsid w:val="00810B85"/>
-  </w:style>
-  <w:style w:type="paragraph" w:customStyle="1" w:styleId="B18568B1EF724AABBA6BCB56C990BCBC">
-    <w:name w:val="B18568B1EF724AABBA6BCB56C990BCBC"/>
-    <w:rsid w:val="00810B85"/>
-  </w:style>
-  <w:style w:type="paragraph" w:customStyle="1" w:styleId="84D3CFD133D242CE82764F74C7BFD7E2">
-    <w:name w:val="84D3CFD133D242CE82764F74C7BFD7E2"/>
-    <w:rsid w:val="00810B85"/>
-  </w:style>
-  <w:style w:type="paragraph" w:customStyle="1" w:styleId="50B570D4914047D4B51E3567971D1551">
-    <w:name w:val="50B570D4914047D4B51E3567971D1551"/>
-    <w:rsid w:val="00810B85"/>
-  </w:style>
-  <w:style w:type="paragraph" w:customStyle="1" w:styleId="C406C25C98B740A384421A0A3B7FEE82">
-    <w:name w:val="C406C25C98B740A384421A0A3B7FEE82"/>
-    <w:rsid w:val="00810B85"/>
-  </w:style>
-  <w:style w:type="paragraph" w:customStyle="1" w:styleId="4198EE25DD18442A8F784F03C1DF4ADA">
-    <w:name w:val="4198EE25DD18442A8F784F03C1DF4ADA"/>
-    <w:rsid w:val="00810B85"/>
-  </w:style>
-  <w:style w:type="paragraph" w:customStyle="1" w:styleId="2D43142F2C934A059C251249503B14F0">
-    <w:name w:val="2D43142F2C934A059C251249503B14F0"/>
-    <w:rsid w:val="00810B85"/>
-  </w:style>
-  <w:style w:type="paragraph" w:customStyle="1" w:styleId="AE02AD4827004F59A4A9A50EBF016A33">
-    <w:name w:val="AE02AD4827004F59A4A9A50EBF016A33"/>
-    <w:rsid w:val="00810B85"/>
-  </w:style>
-  <w:style w:type="paragraph" w:customStyle="1" w:styleId="D53FEED136DF49839B808301C9B07A54">
-    <w:name w:val="D53FEED136DF49839B808301C9B07A54"/>
-    <w:rsid w:val="00810B85"/>
-  </w:style>
-  <w:style w:type="paragraph" w:customStyle="1" w:styleId="D3F10AE67678457FBFEFCC6D09EB73C7">
-    <w:name w:val="D3F10AE67678457FBFEFCC6D09EB73C7"/>
-    <w:rsid w:val="00810B85"/>
-  </w:style>
-  <w:style w:type="paragraph" w:customStyle="1" w:styleId="EA1CCD06D71C4C08A967FEBEF935405C">
-    <w:name w:val="EA1CCD06D71C4C08A967FEBEF935405C"/>
-    <w:rsid w:val="00810B85"/>
-  </w:style>
-  <w:style w:type="paragraph" w:customStyle="1" w:styleId="5CDC2F11C5EC4D4188F27661EB5FF473">
-    <w:name w:val="5CDC2F11C5EC4D4188F27661EB5FF473"/>
-    <w:rsid w:val="00810B85"/>
-  </w:style>
-  <w:style w:type="paragraph" w:customStyle="1" w:styleId="EA3F007CC6594241A20AD4EFB056B027">
-    <w:name w:val="EA3F007CC6594241A20AD4EFB056B027"/>
-    <w:rsid w:val="00810B85"/>
-  </w:style>
-  <w:style w:type="paragraph" w:customStyle="1" w:styleId="573B217B89B741C7A4E73CB622D62BE5">
-    <w:name w:val="573B217B89B741C7A4E73CB622D62BE5"/>
-    <w:rsid w:val="00810B85"/>
-  </w:style>
-  <w:style w:type="paragraph" w:customStyle="1" w:styleId="61A0E11CD5B5428197DEC2F2FDBBB258">
-    <w:name w:val="61A0E11CD5B5428197DEC2F2FDBBB258"/>
-    <w:rsid w:val="00810B85"/>
-  </w:style>
-  <w:style w:type="paragraph" w:customStyle="1" w:styleId="45EA426AF2F6437CA14F1869C8DB9964">
-    <w:name w:val="45EA426AF2F6437CA14F1869C8DB9964"/>
-    <w:rsid w:val="00810B85"/>
-  </w:style>
-  <w:style w:type="paragraph" w:customStyle="1" w:styleId="0F3EBDCD209044FDB045B314F805BEDF">
-    <w:name w:val="0F3EBDCD209044FDB045B314F805BEDF"/>
-    <w:rsid w:val="00810B85"/>
-  </w:style>
-  <w:style w:type="paragraph" w:customStyle="1" w:styleId="F27CF0288322415EBA13ABFB537E8111">
-    <w:name w:val="F27CF0288322415EBA13ABFB537E8111"/>
-    <w:rsid w:val="00810B85"/>
-  </w:style>
-  <w:style w:type="paragraph" w:customStyle="1" w:styleId="52D6657FA1104282A07AAA9CE9CF1589">
-    <w:name w:val="52D6657FA1104282A07AAA9CE9CF1589"/>
-    <w:rsid w:val="00810B85"/>
-  </w:style>
-  <w:style w:type="paragraph" w:customStyle="1" w:styleId="B864E17806164BDCB75DE8ADA222B393">
-    <w:name w:val="B864E17806164BDCB75DE8ADA222B393"/>
-    <w:rsid w:val="00810B85"/>
-  </w:style>
-  <w:style w:type="paragraph" w:customStyle="1" w:styleId="EA8078F613F14FB5A5FA764B77D12311">
-    <w:name w:val="EA8078F613F14FB5A5FA764B77D12311"/>
-    <w:rsid w:val="00810B85"/>
-  </w:style>
-  <w:style w:type="paragraph" w:customStyle="1" w:styleId="0D1E9DB809A14225A8B5481D822E9271">
-    <w:name w:val="0D1E9DB809A14225A8B5481D822E9271"/>
-    <w:rsid w:val="00810B85"/>
-  </w:style>
-  <w:style w:type="paragraph" w:customStyle="1" w:styleId="6E55A45CBE7642F6A6DDCEA668B2A175">
-    <w:name w:val="6E55A45CBE7642F6A6DDCEA668B2A175"/>
-    <w:rsid w:val="00810B85"/>
-  </w:style>
-  <w:style w:type="paragraph" w:customStyle="1" w:styleId="BC9F010C1188451D82F5AB0170E05B46">
-    <w:name w:val="BC9F010C1188451D82F5AB0170E05B46"/>
-    <w:rsid w:val="00810B85"/>
-  </w:style>
-  <w:style w:type="paragraph" w:customStyle="1" w:styleId="63657F3B9D3942EA9FA359099B0F0387">
-    <w:name w:val="63657F3B9D3942EA9FA359099B0F0387"/>
-    <w:rsid w:val="00810B85"/>
-  </w:style>
-  <w:style w:type="paragraph" w:customStyle="1" w:styleId="865BD67272B54C18BDF9A12A58543359">
-    <w:name w:val="865BD67272B54C18BDF9A12A58543359"/>
-    <w:rsid w:val="00810B85"/>
-  </w:style>
-  <w:style w:type="paragraph" w:customStyle="1" w:styleId="06B727EE7EA241B0B7998E78D25116C81">
-    <w:name w:val="06B727EE7EA241B0B7998E78D25116C81"/>
-    <w:rsid w:val="00810B85"/>
-    <w:rPr>
-      <w:rFonts w:ascii="Times New Roman" w:eastAsiaTheme="minorHAnsi" w:hAnsi="Times New Roman" w:cs="Times New Roman"/>
-      <w:sz w:val="24"/>
-      <w:szCs w:val="24"/>
-    </w:rPr>
-  </w:style>
-  <w:style w:type="paragraph" w:customStyle="1" w:styleId="555B85800B0941F1A7097D860830C206">
-    <w:name w:val="555B85800B0941F1A7097D860830C206"/>
-    <w:rsid w:val="00810B85"/>
-    <w:rPr>
-      <w:rFonts w:ascii="Times New Roman" w:eastAsiaTheme="minorHAnsi" w:hAnsi="Times New Roman" w:cs="Times New Roman"/>
-      <w:sz w:val="24"/>
-      <w:szCs w:val="24"/>
-    </w:rPr>
-  </w:style>
-  <w:style w:type="paragraph" w:customStyle="1" w:styleId="525DF1E1754444E9AAC08212924711CA1">
-    <w:name w:val="525DF1E1754444E9AAC08212924711CA1"/>
-    <w:rsid w:val="00810B85"/>
-    <w:rPr>
-      <w:rFonts w:ascii="Times New Roman" w:eastAsiaTheme="minorHAnsi" w:hAnsi="Times New Roman" w:cs="Times New Roman"/>
-      <w:sz w:val="24"/>
-      <w:szCs w:val="24"/>
-    </w:rPr>
-  </w:style>
-  <w:style w:type="paragraph" w:customStyle="1" w:styleId="DE356783BAD04086BA0CB39ECE7059031">
-    <w:name w:val="DE356783BAD04086BA0CB39ECE7059031"/>
-    <w:rsid w:val="00810B85"/>
-    <w:rPr>
-      <w:rFonts w:ascii="Times New Roman" w:eastAsiaTheme="minorHAnsi" w:hAnsi="Times New Roman" w:cs="Times New Roman"/>
-      <w:sz w:val="24"/>
-      <w:szCs w:val="24"/>
-    </w:rPr>
-  </w:style>
-  <w:style w:type="paragraph" w:customStyle="1" w:styleId="85750374534648368021B950804900221">
-    <w:name w:val="85750374534648368021B950804900221"/>
-    <w:rsid w:val="00810B85"/>
-    <w:rPr>
-      <w:rFonts w:ascii="Times New Roman" w:eastAsiaTheme="minorHAnsi" w:hAnsi="Times New Roman" w:cs="Times New Roman"/>
-      <w:sz w:val="24"/>
-      <w:szCs w:val="24"/>
-    </w:rPr>
-  </w:style>
-  <w:style w:type="paragraph" w:customStyle="1" w:styleId="92505AAA996E4ABDB9F00F7B608CEC451">
-    <w:name w:val="92505AAA996E4ABDB9F00F7B608CEC451"/>
-    <w:rsid w:val="00810B85"/>
-    <w:rPr>
-      <w:rFonts w:ascii="Times New Roman" w:eastAsiaTheme="minorHAnsi" w:hAnsi="Times New Roman" w:cs="Times New Roman"/>
-      <w:sz w:val="24"/>
-      <w:szCs w:val="24"/>
-    </w:rPr>
-  </w:style>
-  <w:style w:type="paragraph" w:customStyle="1" w:styleId="BB4A99179870427081BD02627450B1D51">
-    <w:name w:val="BB4A99179870427081BD02627450B1D51"/>
-    <w:rsid w:val="00810B85"/>
-    <w:rPr>
-      <w:rFonts w:ascii="Times New Roman" w:eastAsiaTheme="minorHAnsi" w:hAnsi="Times New Roman" w:cs="Times New Roman"/>
-      <w:sz w:val="24"/>
-      <w:szCs w:val="24"/>
-    </w:rPr>
-  </w:style>
-  <w:style w:type="paragraph" w:customStyle="1" w:styleId="C037479752A0405BA93CD6617F5E9CBF1">
-    <w:name w:val="C037479752A0405BA93CD6617F5E9CBF1"/>
-    <w:rsid w:val="00810B85"/>
-    <w:rPr>
-      <w:rFonts w:ascii="Times New Roman" w:eastAsiaTheme="minorHAnsi" w:hAnsi="Times New Roman" w:cs="Times New Roman"/>
-      <w:sz w:val="24"/>
-      <w:szCs w:val="24"/>
-    </w:rPr>
-  </w:style>
-  <w:style w:type="paragraph" w:customStyle="1" w:styleId="5724526A9B3C4270B87E9CF6A8B486791">
-    <w:name w:val="5724526A9B3C4270B87E9CF6A8B486791"/>
-    <w:rsid w:val="00810B85"/>
-    <w:rPr>
-      <w:rFonts w:ascii="Times New Roman" w:eastAsiaTheme="minorHAnsi" w:hAnsi="Times New Roman" w:cs="Times New Roman"/>
-      <w:sz w:val="24"/>
-      <w:szCs w:val="24"/>
-    </w:rPr>
-  </w:style>
-  <w:style w:type="paragraph" w:customStyle="1" w:styleId="213239C0CCD442F6936AFDBDA1BE4F711">
-    <w:name w:val="213239C0CCD442F6936AFDBDA1BE4F711"/>
-    <w:rsid w:val="00810B85"/>
-    <w:rPr>
-      <w:rFonts w:ascii="Times New Roman" w:eastAsiaTheme="minorHAnsi" w:hAnsi="Times New Roman" w:cs="Times New Roman"/>
-      <w:sz w:val="24"/>
-      <w:szCs w:val="24"/>
-    </w:rPr>
-  </w:style>
-  <w:style w:type="paragraph" w:customStyle="1" w:styleId="6AF779C4990C462DA07BA80B20163DA01">
-    <w:name w:val="6AF779C4990C462DA07BA80B20163DA01"/>
-    <w:rsid w:val="00810B85"/>
-    <w:rPr>
-      <w:rFonts w:ascii="Times New Roman" w:eastAsiaTheme="minorHAnsi" w:hAnsi="Times New Roman" w:cs="Times New Roman"/>
-      <w:sz w:val="24"/>
-      <w:szCs w:val="24"/>
-    </w:rPr>
-  </w:style>
-  <w:style w:type="paragraph" w:customStyle="1" w:styleId="F5173F9033AC43A09F1BBDC9FBA178D81">
-    <w:name w:val="F5173F9033AC43A09F1BBDC9FBA178D81"/>
-    <w:rsid w:val="00810B85"/>
-    <w:rPr>
-      <w:rFonts w:ascii="Times New Roman" w:eastAsiaTheme="minorHAnsi" w:hAnsi="Times New Roman" w:cs="Times New Roman"/>
-      <w:sz w:val="24"/>
-      <w:szCs w:val="24"/>
-    </w:rPr>
-  </w:style>
-  <w:style w:type="paragraph" w:customStyle="1" w:styleId="59A4EFDD007F4BE2A440C874429153861">
-    <w:name w:val="59A4EFDD007F4BE2A440C874429153861"/>
-    <w:rsid w:val="00810B85"/>
-    <w:rPr>
-      <w:rFonts w:ascii="Times New Roman" w:eastAsiaTheme="minorHAnsi" w:hAnsi="Times New Roman" w:cs="Times New Roman"/>
-      <w:sz w:val="24"/>
-      <w:szCs w:val="24"/>
-    </w:rPr>
-  </w:style>
-  <w:style w:type="paragraph" w:customStyle="1" w:styleId="7518D3D24B8148619452E8AB752DC8BD1">
-    <w:name w:val="7518D3D24B8148619452E8AB752DC8BD1"/>
-    <w:rsid w:val="00810B85"/>
-    <w:rPr>
-      <w:rFonts w:ascii="Times New Roman" w:eastAsiaTheme="minorHAnsi" w:hAnsi="Times New Roman" w:cs="Times New Roman"/>
-      <w:sz w:val="24"/>
-      <w:szCs w:val="24"/>
-    </w:rPr>
-  </w:style>
-  <w:style w:type="paragraph" w:customStyle="1" w:styleId="437B17D0C63D4071B8B8E7E3D5E909401">
-    <w:name w:val="437B17D0C63D4071B8B8E7E3D5E909401"/>
-    <w:rsid w:val="00810B85"/>
-    <w:rPr>
-      <w:rFonts w:ascii="Times New Roman" w:eastAsiaTheme="minorHAnsi" w:hAnsi="Times New Roman" w:cs="Times New Roman"/>
-      <w:sz w:val="24"/>
-      <w:szCs w:val="24"/>
-    </w:rPr>
-  </w:style>
-  <w:style w:type="paragraph" w:customStyle="1" w:styleId="E9F4C502C1D34C4381594E7E5235B5A01">
-    <w:name w:val="E9F4C502C1D34C4381594E7E5235B5A01"/>
-    <w:rsid w:val="00810B85"/>
-    <w:rPr>
-      <w:rFonts w:ascii="Times New Roman" w:eastAsiaTheme="minorHAnsi" w:hAnsi="Times New Roman" w:cs="Times New Roman"/>
-      <w:sz w:val="24"/>
-      <w:szCs w:val="24"/>
-    </w:rPr>
-  </w:style>
-  <w:style w:type="paragraph" w:customStyle="1" w:styleId="AE259A9EBD4345278E7A8E971F807D721">
-    <w:name w:val="AE259A9EBD4345278E7A8E971F807D721"/>
-    <w:rsid w:val="00810B85"/>
-    <w:rPr>
-      <w:rFonts w:ascii="Times New Roman" w:eastAsiaTheme="minorHAnsi" w:hAnsi="Times New Roman" w:cs="Times New Roman"/>
-      <w:sz w:val="24"/>
-      <w:szCs w:val="24"/>
-    </w:rPr>
-  </w:style>
-  <w:style w:type="paragraph" w:customStyle="1" w:styleId="7C8E03A26C4645F8BB0B16518219F84A1">
-    <w:name w:val="7C8E03A26C4645F8BB0B16518219F84A1"/>
-    <w:rsid w:val="00810B85"/>
-    <w:rPr>
-      <w:rFonts w:ascii="Times New Roman" w:eastAsiaTheme="minorHAnsi" w:hAnsi="Times New Roman" w:cs="Times New Roman"/>
-      <w:sz w:val="24"/>
-      <w:szCs w:val="24"/>
-    </w:rPr>
-  </w:style>
-  <w:style w:type="paragraph" w:customStyle="1" w:styleId="9540BE57EB2C4C0690CFEFE1671123911">
-    <w:name w:val="9540BE57EB2C4C0690CFEFE1671123911"/>
-    <w:rsid w:val="00810B85"/>
-    <w:rPr>
-      <w:rFonts w:ascii="Times New Roman" w:eastAsiaTheme="minorHAnsi" w:hAnsi="Times New Roman" w:cs="Times New Roman"/>
-      <w:sz w:val="24"/>
-      <w:szCs w:val="24"/>
-    </w:rPr>
-  </w:style>
-  <w:style w:type="paragraph" w:customStyle="1" w:styleId="F78D896B296647DCA21C363EF198D1621">
-    <w:name w:val="F78D896B296647DCA21C363EF198D1621"/>
-    <w:rsid w:val="00810B85"/>
-    <w:rPr>
-      <w:rFonts w:ascii="Times New Roman" w:eastAsiaTheme="minorHAnsi" w:hAnsi="Times New Roman" w:cs="Times New Roman"/>
-      <w:sz w:val="24"/>
-      <w:szCs w:val="24"/>
-    </w:rPr>
-  </w:style>
-  <w:style w:type="paragraph" w:customStyle="1" w:styleId="F9972EE83E604DCAA1BF63E9FAEC82271">
-    <w:name w:val="F9972EE83E604DCAA1BF63E9FAEC82271"/>
-    <w:rsid w:val="00810B85"/>
-    <w:rPr>
-      <w:rFonts w:ascii="Times New Roman" w:eastAsiaTheme="minorHAnsi" w:hAnsi="Times New Roman" w:cs="Times New Roman"/>
-      <w:sz w:val="24"/>
-      <w:szCs w:val="24"/>
-    </w:rPr>
-  </w:style>
-  <w:style w:type="paragraph" w:customStyle="1" w:styleId="B18568B1EF724AABBA6BCB56C990BCBC1">
-    <w:name w:val="B18568B1EF724AABBA6BCB56C990BCBC1"/>
-    <w:rsid w:val="00810B85"/>
-    <w:rPr>
-      <w:rFonts w:ascii="Times New Roman" w:eastAsiaTheme="minorHAnsi" w:hAnsi="Times New Roman" w:cs="Times New Roman"/>
-      <w:sz w:val="24"/>
-      <w:szCs w:val="24"/>
-    </w:rPr>
-  </w:style>
-  <w:style w:type="paragraph" w:customStyle="1" w:styleId="84D3CFD133D242CE82764F74C7BFD7E21">
-    <w:name w:val="84D3CFD133D242CE82764F74C7BFD7E21"/>
-    <w:rsid w:val="00810B85"/>
-    <w:rPr>
-      <w:rFonts w:ascii="Times New Roman" w:eastAsiaTheme="minorHAnsi" w:hAnsi="Times New Roman" w:cs="Times New Roman"/>
-      <w:sz w:val="24"/>
-      <w:szCs w:val="24"/>
-    </w:rPr>
-  </w:style>
-  <w:style w:type="paragraph" w:customStyle="1" w:styleId="50B570D4914047D4B51E3567971D15511">
-    <w:name w:val="50B570D4914047D4B51E3567971D15511"/>
-    <w:rsid w:val="00810B85"/>
-    <w:rPr>
-      <w:rFonts w:ascii="Times New Roman" w:eastAsiaTheme="minorHAnsi" w:hAnsi="Times New Roman" w:cs="Times New Roman"/>
-      <w:sz w:val="24"/>
-      <w:szCs w:val="24"/>
-    </w:rPr>
-  </w:style>
-  <w:style w:type="paragraph" w:customStyle="1" w:styleId="C406C25C98B740A384421A0A3B7FEE821">
-    <w:name w:val="C406C25C98B740A384421A0A3B7FEE821"/>
-    <w:rsid w:val="00810B85"/>
-    <w:rPr>
-      <w:rFonts w:ascii="Times New Roman" w:eastAsiaTheme="minorHAnsi" w:hAnsi="Times New Roman" w:cs="Times New Roman"/>
-      <w:sz w:val="24"/>
-      <w:szCs w:val="24"/>
-    </w:rPr>
-  </w:style>
-  <w:style w:type="paragraph" w:customStyle="1" w:styleId="4198EE25DD18442A8F784F03C1DF4ADA1">
-    <w:name w:val="4198EE25DD18442A8F784F03C1DF4ADA1"/>
-    <w:rsid w:val="00810B85"/>
-    <w:rPr>
-      <w:rFonts w:ascii="Times New Roman" w:eastAsiaTheme="minorHAnsi" w:hAnsi="Times New Roman" w:cs="Times New Roman"/>
-      <w:sz w:val="24"/>
-      <w:szCs w:val="24"/>
-    </w:rPr>
-  </w:style>
-  <w:style w:type="paragraph" w:customStyle="1" w:styleId="2D43142F2C934A059C251249503B14F01">
-    <w:name w:val="2D43142F2C934A059C251249503B14F01"/>
-    <w:rsid w:val="00810B85"/>
-    <w:rPr>
-      <w:rFonts w:ascii="Times New Roman" w:eastAsiaTheme="minorHAnsi" w:hAnsi="Times New Roman" w:cs="Times New Roman"/>
-      <w:sz w:val="24"/>
-      <w:szCs w:val="24"/>
-    </w:rPr>
-  </w:style>
-  <w:style w:type="paragraph" w:customStyle="1" w:styleId="AE02AD4827004F59A4A9A50EBF016A331">
-    <w:name w:val="AE02AD4827004F59A4A9A50EBF016A331"/>
-    <w:rsid w:val="00810B85"/>
-    <w:rPr>
-      <w:rFonts w:ascii="Times New Roman" w:eastAsiaTheme="minorHAnsi" w:hAnsi="Times New Roman" w:cs="Times New Roman"/>
-      <w:sz w:val="24"/>
-      <w:szCs w:val="24"/>
-    </w:rPr>
-  </w:style>
-  <w:style w:type="paragraph" w:customStyle="1" w:styleId="D53FEED136DF49839B808301C9B07A541">
-    <w:name w:val="D53FEED136DF49839B808301C9B07A541"/>
-    <w:rsid w:val="00810B85"/>
-    <w:rPr>
-      <w:rFonts w:ascii="Times New Roman" w:eastAsiaTheme="minorHAnsi" w:hAnsi="Times New Roman" w:cs="Times New Roman"/>
-      <w:sz w:val="24"/>
-      <w:szCs w:val="24"/>
-    </w:rPr>
-  </w:style>
-  <w:style w:type="paragraph" w:customStyle="1" w:styleId="D3F10AE67678457FBFEFCC6D09EB73C71">
-    <w:name w:val="D3F10AE67678457FBFEFCC6D09EB73C71"/>
-    <w:rsid w:val="00810B85"/>
-    <w:rPr>
-      <w:rFonts w:ascii="Times New Roman" w:eastAsiaTheme="minorHAnsi" w:hAnsi="Times New Roman" w:cs="Times New Roman"/>
-      <w:sz w:val="24"/>
-      <w:szCs w:val="24"/>
-    </w:rPr>
-  </w:style>
-  <w:style w:type="paragraph" w:customStyle="1" w:styleId="EA1CCD06D71C4C08A967FEBEF935405C1">
-    <w:name w:val="EA1CCD06D71C4C08A967FEBEF935405C1"/>
-    <w:rsid w:val="00810B85"/>
-    <w:rPr>
-      <w:rFonts w:ascii="Times New Roman" w:eastAsiaTheme="minorHAnsi" w:hAnsi="Times New Roman" w:cs="Times New Roman"/>
-      <w:sz w:val="24"/>
-      <w:szCs w:val="24"/>
-    </w:rPr>
-  </w:style>
-  <w:style w:type="paragraph" w:customStyle="1" w:styleId="5CDC2F11C5EC4D4188F27661EB5FF4731">
-    <w:name w:val="5CDC2F11C5EC4D4188F27661EB5FF4731"/>
-    <w:rsid w:val="00810B85"/>
-    <w:rPr>
-      <w:rFonts w:ascii="Times New Roman" w:eastAsiaTheme="minorHAnsi" w:hAnsi="Times New Roman" w:cs="Times New Roman"/>
-      <w:sz w:val="24"/>
-      <w:szCs w:val="24"/>
-    </w:rPr>
-  </w:style>
-  <w:style w:type="paragraph" w:customStyle="1" w:styleId="EA3F007CC6594241A20AD4EFB056B0271">
-    <w:name w:val="EA3F007CC6594241A20AD4EFB056B0271"/>
-    <w:rsid w:val="00810B85"/>
-    <w:rPr>
-      <w:rFonts w:ascii="Times New Roman" w:eastAsiaTheme="minorHAnsi" w:hAnsi="Times New Roman" w:cs="Times New Roman"/>
-      <w:sz w:val="24"/>
-      <w:szCs w:val="24"/>
-    </w:rPr>
-  </w:style>
-  <w:style w:type="paragraph" w:customStyle="1" w:styleId="573B217B89B741C7A4E73CB622D62BE51">
-    <w:name w:val="573B217B89B741C7A4E73CB622D62BE51"/>
-    <w:rsid w:val="00810B85"/>
-    <w:rPr>
-      <w:rFonts w:ascii="Times New Roman" w:eastAsiaTheme="minorHAnsi" w:hAnsi="Times New Roman" w:cs="Times New Roman"/>
-      <w:sz w:val="24"/>
-      <w:szCs w:val="24"/>
-    </w:rPr>
-  </w:style>
-  <w:style w:type="paragraph" w:customStyle="1" w:styleId="61A0E11CD5B5428197DEC2F2FDBBB2581">
-    <w:name w:val="61A0E11CD5B5428197DEC2F2FDBBB2581"/>
-    <w:rsid w:val="00810B85"/>
-    <w:rPr>
-      <w:rFonts w:ascii="Times New Roman" w:eastAsiaTheme="minorHAnsi" w:hAnsi="Times New Roman" w:cs="Times New Roman"/>
-      <w:sz w:val="24"/>
-      <w:szCs w:val="24"/>
-    </w:rPr>
-  </w:style>
-  <w:style w:type="paragraph" w:customStyle="1" w:styleId="45EA426AF2F6437CA14F1869C8DB99641">
-    <w:name w:val="45EA426AF2F6437CA14F1869C8DB99641"/>
-    <w:rsid w:val="00810B85"/>
-    <w:rPr>
-      <w:rFonts w:ascii="Times New Roman" w:eastAsiaTheme="minorHAnsi" w:hAnsi="Times New Roman" w:cs="Times New Roman"/>
-      <w:sz w:val="24"/>
-      <w:szCs w:val="24"/>
-    </w:rPr>
-  </w:style>
-  <w:style w:type="paragraph" w:customStyle="1" w:styleId="0F3EBDCD209044FDB045B314F805BEDF1">
-    <w:name w:val="0F3EBDCD209044FDB045B314F805BEDF1"/>
-    <w:rsid w:val="00810B85"/>
-    <w:rPr>
-      <w:rFonts w:ascii="Times New Roman" w:eastAsiaTheme="minorHAnsi" w:hAnsi="Times New Roman" w:cs="Times New Roman"/>
-      <w:sz w:val="24"/>
-      <w:szCs w:val="24"/>
-    </w:rPr>
-  </w:style>
-  <w:style w:type="paragraph" w:customStyle="1" w:styleId="F27CF0288322415EBA13ABFB537E81111">
-    <w:name w:val="F27CF0288322415EBA13ABFB537E81111"/>
-    <w:rsid w:val="00810B85"/>
-    <w:rPr>
-      <w:rFonts w:ascii="Times New Roman" w:eastAsiaTheme="minorHAnsi" w:hAnsi="Times New Roman" w:cs="Times New Roman"/>
-      <w:sz w:val="24"/>
-      <w:szCs w:val="24"/>
-    </w:rPr>
-  </w:style>
-  <w:style w:type="paragraph" w:customStyle="1" w:styleId="52D6657FA1104282A07AAA9CE9CF15891">
-    <w:name w:val="52D6657FA1104282A07AAA9CE9CF15891"/>
-    <w:rsid w:val="00810B85"/>
-    <w:rPr>
-      <w:rFonts w:ascii="Times New Roman" w:eastAsiaTheme="minorHAnsi" w:hAnsi="Times New Roman" w:cs="Times New Roman"/>
-      <w:sz w:val="24"/>
-      <w:szCs w:val="24"/>
-    </w:rPr>
-  </w:style>
-  <w:style w:type="paragraph" w:customStyle="1" w:styleId="B864E17806164BDCB75DE8ADA222B3931">
-    <w:name w:val="B864E17806164BDCB75DE8ADA222B3931"/>
-    <w:rsid w:val="00810B85"/>
-    <w:rPr>
-      <w:rFonts w:ascii="Times New Roman" w:eastAsiaTheme="minorHAnsi" w:hAnsi="Times New Roman" w:cs="Times New Roman"/>
-      <w:sz w:val="24"/>
-      <w:szCs w:val="24"/>
-    </w:rPr>
-  </w:style>
-  <w:style w:type="paragraph" w:customStyle="1" w:styleId="EA8078F613F14FB5A5FA764B77D123111">
-    <w:name w:val="EA8078F613F14FB5A5FA764B77D123111"/>
-    <w:rsid w:val="00810B85"/>
-    <w:rPr>
-      <w:rFonts w:ascii="Times New Roman" w:eastAsiaTheme="minorHAnsi" w:hAnsi="Times New Roman" w:cs="Times New Roman"/>
-      <w:sz w:val="24"/>
-      <w:szCs w:val="24"/>
-    </w:rPr>
-  </w:style>
-  <w:style w:type="paragraph" w:customStyle="1" w:styleId="0D1E9DB809A14225A8B5481D822E92711">
-    <w:name w:val="0D1E9DB809A14225A8B5481D822E92711"/>
-    <w:rsid w:val="00810B85"/>
-    <w:rPr>
-      <w:rFonts w:ascii="Times New Roman" w:eastAsiaTheme="minorHAnsi" w:hAnsi="Times New Roman" w:cs="Times New Roman"/>
-      <w:sz w:val="24"/>
-      <w:szCs w:val="24"/>
-    </w:rPr>
-  </w:style>
-  <w:style w:type="paragraph" w:customStyle="1" w:styleId="6E55A45CBE7642F6A6DDCEA668B2A1751">
-    <w:name w:val="6E55A45CBE7642F6A6DDCEA668B2A1751"/>
-    <w:rsid w:val="00810B85"/>
-    <w:rPr>
-      <w:rFonts w:ascii="Times New Roman" w:eastAsiaTheme="minorHAnsi" w:hAnsi="Times New Roman" w:cs="Times New Roman"/>
-      <w:sz w:val="24"/>
-      <w:szCs w:val="24"/>
-    </w:rPr>
-  </w:style>
-  <w:style w:type="paragraph" w:customStyle="1" w:styleId="BC9F010C1188451D82F5AB0170E05B461">
-    <w:name w:val="BC9F010C1188451D82F5AB0170E05B461"/>
-    <w:rsid w:val="00810B85"/>
-    <w:rPr>
-      <w:rFonts w:ascii="Times New Roman" w:eastAsiaTheme="minorHAnsi" w:hAnsi="Times New Roman" w:cs="Times New Roman"/>
-      <w:sz w:val="24"/>
-      <w:szCs w:val="24"/>
-    </w:rPr>
-  </w:style>
-  <w:style w:type="paragraph" w:customStyle="1" w:styleId="63657F3B9D3942EA9FA359099B0F03871">
-    <w:name w:val="63657F3B9D3942EA9FA359099B0F03871"/>
-    <w:rsid w:val="00810B85"/>
-    <w:rPr>
-      <w:rFonts w:ascii="Times New Roman" w:eastAsiaTheme="minorHAnsi" w:hAnsi="Times New Roman" w:cs="Times New Roman"/>
-      <w:sz w:val="24"/>
-      <w:szCs w:val="24"/>
-    </w:rPr>
-  </w:style>
-  <w:style w:type="paragraph" w:customStyle="1" w:styleId="865BD67272B54C18BDF9A12A585433591">
-    <w:name w:val="865BD67272B54C18BDF9A12A585433591"/>
-    <w:rsid w:val="00810B85"/>
-    <w:rPr>
-      <w:rFonts w:ascii="Times New Roman" w:eastAsiaTheme="minorHAnsi" w:hAnsi="Times New Roman" w:cs="Times New Roman"/>
-      <w:sz w:val="24"/>
-      <w:szCs w:val="24"/>
-    </w:rPr>
-  </w:style>
-  <w:style w:type="paragraph" w:customStyle="1" w:styleId="06B727EE7EA241B0B7998E78D25116C82">
-    <w:name w:val="06B727EE7EA241B0B7998E78D25116C82"/>
-    <w:rsid w:val="00810B85"/>
-    <w:rPr>
-      <w:rFonts w:ascii="Times New Roman" w:eastAsiaTheme="minorHAnsi" w:hAnsi="Times New Roman" w:cs="Times New Roman"/>
-      <w:sz w:val="24"/>
-      <w:szCs w:val="24"/>
-    </w:rPr>
-  </w:style>
-  <w:style w:type="paragraph" w:customStyle="1" w:styleId="555B85800B0941F1A7097D860830C2061">
-    <w:name w:val="555B85800B0941F1A7097D860830C2061"/>
-    <w:rsid w:val="00810B85"/>
-    <w:rPr>
-      <w:rFonts w:ascii="Times New Roman" w:eastAsiaTheme="minorHAnsi" w:hAnsi="Times New Roman" w:cs="Times New Roman"/>
-      <w:sz w:val="24"/>
-      <w:szCs w:val="24"/>
-    </w:rPr>
-  </w:style>
-  <w:style w:type="paragraph" w:customStyle="1" w:styleId="525DF1E1754444E9AAC08212924711CA2">
-    <w:name w:val="525DF1E1754444E9AAC08212924711CA2"/>
-    <w:rsid w:val="00810B85"/>
-    <w:rPr>
-      <w:rFonts w:ascii="Times New Roman" w:eastAsiaTheme="minorHAnsi" w:hAnsi="Times New Roman" w:cs="Times New Roman"/>
-      <w:sz w:val="24"/>
-      <w:szCs w:val="24"/>
-    </w:rPr>
-  </w:style>
-  <w:style w:type="paragraph" w:customStyle="1" w:styleId="DE356783BAD04086BA0CB39ECE7059032">
-    <w:name w:val="DE356783BAD04086BA0CB39ECE7059032"/>
-    <w:rsid w:val="00810B85"/>
-    <w:rPr>
-      <w:rFonts w:ascii="Times New Roman" w:eastAsiaTheme="minorHAnsi" w:hAnsi="Times New Roman" w:cs="Times New Roman"/>
-      <w:sz w:val="24"/>
-      <w:szCs w:val="24"/>
-    </w:rPr>
-  </w:style>
-  <w:style w:type="paragraph" w:customStyle="1" w:styleId="85750374534648368021B950804900222">
-    <w:name w:val="85750374534648368021B950804900222"/>
-    <w:rsid w:val="00810B85"/>
-    <w:rPr>
-      <w:rFonts w:ascii="Times New Roman" w:eastAsiaTheme="minorHAnsi" w:hAnsi="Times New Roman" w:cs="Times New Roman"/>
-      <w:sz w:val="24"/>
-      <w:szCs w:val="24"/>
-    </w:rPr>
-  </w:style>
-  <w:style w:type="paragraph" w:customStyle="1" w:styleId="92505AAA996E4ABDB9F00F7B608CEC452">
-    <w:name w:val="92505AAA996E4ABDB9F00F7B608CEC452"/>
-    <w:rsid w:val="00810B85"/>
-    <w:rPr>
-      <w:rFonts w:ascii="Times New Roman" w:eastAsiaTheme="minorHAnsi" w:hAnsi="Times New Roman" w:cs="Times New Roman"/>
-      <w:sz w:val="24"/>
-      <w:szCs w:val="24"/>
-    </w:rPr>
-  </w:style>
-  <w:style w:type="paragraph" w:customStyle="1" w:styleId="BB4A99179870427081BD02627450B1D52">
-    <w:name w:val="BB4A99179870427081BD02627450B1D52"/>
-    <w:rsid w:val="00810B85"/>
-    <w:rPr>
-      <w:rFonts w:ascii="Times New Roman" w:eastAsiaTheme="minorHAnsi" w:hAnsi="Times New Roman" w:cs="Times New Roman"/>
-      <w:sz w:val="24"/>
-      <w:szCs w:val="24"/>
-    </w:rPr>
-  </w:style>
-  <w:style w:type="paragraph" w:customStyle="1" w:styleId="C037479752A0405BA93CD6617F5E9CBF2">
-    <w:name w:val="C037479752A0405BA93CD6617F5E9CBF2"/>
-    <w:rsid w:val="00810B85"/>
-    <w:rPr>
-      <w:rFonts w:ascii="Times New Roman" w:eastAsiaTheme="minorHAnsi" w:hAnsi="Times New Roman" w:cs="Times New Roman"/>
-      <w:sz w:val="24"/>
-      <w:szCs w:val="24"/>
-    </w:rPr>
-  </w:style>
-  <w:style w:type="paragraph" w:customStyle="1" w:styleId="5724526A9B3C4270B87E9CF6A8B486792">
-    <w:name w:val="5724526A9B3C4270B87E9CF6A8B486792"/>
-    <w:rsid w:val="00810B85"/>
-    <w:rPr>
-      <w:rFonts w:ascii="Times New Roman" w:eastAsiaTheme="minorHAnsi" w:hAnsi="Times New Roman" w:cs="Times New Roman"/>
-      <w:sz w:val="24"/>
-      <w:szCs w:val="24"/>
-    </w:rPr>
-  </w:style>
-  <w:style w:type="paragraph" w:customStyle="1" w:styleId="213239C0CCD442F6936AFDBDA1BE4F712">
-    <w:name w:val="213239C0CCD442F6936AFDBDA1BE4F712"/>
-    <w:rsid w:val="00810B85"/>
-    <w:rPr>
-      <w:rFonts w:ascii="Times New Roman" w:eastAsiaTheme="minorHAnsi" w:hAnsi="Times New Roman" w:cs="Times New Roman"/>
-      <w:sz w:val="24"/>
-      <w:szCs w:val="24"/>
-    </w:rPr>
-  </w:style>
-  <w:style w:type="paragraph" w:customStyle="1" w:styleId="6AF779C4990C462DA07BA80B20163DA02">
-    <w:name w:val="6AF779C4990C462DA07BA80B20163DA02"/>
-    <w:rsid w:val="00810B85"/>
-    <w:rPr>
-      <w:rFonts w:ascii="Times New Roman" w:eastAsiaTheme="minorHAnsi" w:hAnsi="Times New Roman" w:cs="Times New Roman"/>
-      <w:sz w:val="24"/>
-      <w:szCs w:val="24"/>
-    </w:rPr>
-  </w:style>
-  <w:style w:type="paragraph" w:customStyle="1" w:styleId="F5173F9033AC43A09F1BBDC9FBA178D82">
-    <w:name w:val="F5173F9033AC43A09F1BBDC9FBA178D82"/>
-    <w:rsid w:val="00810B85"/>
-    <w:rPr>
-      <w:rFonts w:ascii="Times New Roman" w:eastAsiaTheme="minorHAnsi" w:hAnsi="Times New Roman" w:cs="Times New Roman"/>
-      <w:sz w:val="24"/>
-      <w:szCs w:val="24"/>
-    </w:rPr>
-  </w:style>
-  <w:style w:type="paragraph" w:customStyle="1" w:styleId="59A4EFDD007F4BE2A440C874429153862">
-    <w:name w:val="59A4EFDD007F4BE2A440C874429153862"/>
-    <w:rsid w:val="00810B85"/>
-    <w:rPr>
-      <w:rFonts w:ascii="Times New Roman" w:eastAsiaTheme="minorHAnsi" w:hAnsi="Times New Roman" w:cs="Times New Roman"/>
-      <w:sz w:val="24"/>
-      <w:szCs w:val="24"/>
-    </w:rPr>
-  </w:style>
-  <w:style w:type="paragraph" w:customStyle="1" w:styleId="7518D3D24B8148619452E8AB752DC8BD2">
-    <w:name w:val="7518D3D24B8148619452E8AB752DC8BD2"/>
-    <w:rsid w:val="00810B85"/>
-    <w:rPr>
-      <w:rFonts w:ascii="Times New Roman" w:eastAsiaTheme="minorHAnsi" w:hAnsi="Times New Roman" w:cs="Times New Roman"/>
-      <w:sz w:val="24"/>
-      <w:szCs w:val="24"/>
-    </w:rPr>
-  </w:style>
-  <w:style w:type="paragraph" w:customStyle="1" w:styleId="437B17D0C63D4071B8B8E7E3D5E909402">
-    <w:name w:val="437B17D0C63D4071B8B8E7E3D5E909402"/>
-    <w:rsid w:val="00810B85"/>
-    <w:rPr>
-      <w:rFonts w:ascii="Times New Roman" w:eastAsiaTheme="minorHAnsi" w:hAnsi="Times New Roman" w:cs="Times New Roman"/>
-      <w:sz w:val="24"/>
-      <w:szCs w:val="24"/>
-    </w:rPr>
-  </w:style>
-  <w:style w:type="paragraph" w:customStyle="1" w:styleId="E9F4C502C1D34C4381594E7E5235B5A02">
-    <w:name w:val="E9F4C502C1D34C4381594E7E5235B5A02"/>
-    <w:rsid w:val="00810B85"/>
-    <w:rPr>
-      <w:rFonts w:ascii="Times New Roman" w:eastAsiaTheme="minorHAnsi" w:hAnsi="Times New Roman" w:cs="Times New Roman"/>
-      <w:sz w:val="24"/>
-      <w:szCs w:val="24"/>
-    </w:rPr>
-  </w:style>
-  <w:style w:type="paragraph" w:customStyle="1" w:styleId="AE259A9EBD4345278E7A8E971F807D722">
-    <w:name w:val="AE259A9EBD4345278E7A8E971F807D722"/>
-    <w:rsid w:val="00810B85"/>
-    <w:rPr>
-      <w:rFonts w:ascii="Times New Roman" w:eastAsiaTheme="minorHAnsi" w:hAnsi="Times New Roman" w:cs="Times New Roman"/>
-      <w:sz w:val="24"/>
-      <w:szCs w:val="24"/>
-    </w:rPr>
-  </w:style>
-  <w:style w:type="paragraph" w:customStyle="1" w:styleId="7C8E03A26C4645F8BB0B16518219F84A2">
-    <w:name w:val="7C8E03A26C4645F8BB0B16518219F84A2"/>
-    <w:rsid w:val="00810B85"/>
-    <w:rPr>
-      <w:rFonts w:ascii="Times New Roman" w:eastAsiaTheme="minorHAnsi" w:hAnsi="Times New Roman" w:cs="Times New Roman"/>
-      <w:sz w:val="24"/>
-      <w:szCs w:val="24"/>
-    </w:rPr>
-  </w:style>
-  <w:style w:type="paragraph" w:customStyle="1" w:styleId="9540BE57EB2C4C0690CFEFE1671123912">
-    <w:name w:val="9540BE57EB2C4C0690CFEFE1671123912"/>
-    <w:rsid w:val="00810B85"/>
-    <w:rPr>
-      <w:rFonts w:ascii="Times New Roman" w:eastAsiaTheme="minorHAnsi" w:hAnsi="Times New Roman" w:cs="Times New Roman"/>
-      <w:sz w:val="24"/>
-      <w:szCs w:val="24"/>
-    </w:rPr>
-  </w:style>
-  <w:style w:type="paragraph" w:customStyle="1" w:styleId="F78D896B296647DCA21C363EF198D1622">
-    <w:name w:val="F78D896B296647DCA21C363EF198D1622"/>
-    <w:rsid w:val="00810B85"/>
-    <w:rPr>
-      <w:rFonts w:ascii="Times New Roman" w:eastAsiaTheme="minorHAnsi" w:hAnsi="Times New Roman" w:cs="Times New Roman"/>
-      <w:sz w:val="24"/>
-      <w:szCs w:val="24"/>
-    </w:rPr>
-  </w:style>
-  <w:style w:type="paragraph" w:customStyle="1" w:styleId="F9972EE83E604DCAA1BF63E9FAEC82272">
-    <w:name w:val="F9972EE83E604DCAA1BF63E9FAEC82272"/>
-    <w:rsid w:val="00810B85"/>
-    <w:rPr>
-      <w:rFonts w:ascii="Times New Roman" w:eastAsiaTheme="minorHAnsi" w:hAnsi="Times New Roman" w:cs="Times New Roman"/>
-      <w:sz w:val="24"/>
-      <w:szCs w:val="24"/>
-    </w:rPr>
-  </w:style>
-  <w:style w:type="paragraph" w:customStyle="1" w:styleId="B18568B1EF724AABBA6BCB56C990BCBC2">
-    <w:name w:val="B18568B1EF724AABBA6BCB56C990BCBC2"/>
-    <w:rsid w:val="00810B85"/>
-    <w:rPr>
-      <w:rFonts w:ascii="Times New Roman" w:eastAsiaTheme="minorHAnsi" w:hAnsi="Times New Roman" w:cs="Times New Roman"/>
-      <w:sz w:val="24"/>
-      <w:szCs w:val="24"/>
-    </w:rPr>
-  </w:style>
-  <w:style w:type="paragraph" w:customStyle="1" w:styleId="84D3CFD133D242CE82764F74C7BFD7E22">
-    <w:name w:val="84D3CFD133D242CE82764F74C7BFD7E22"/>
-    <w:rsid w:val="00810B85"/>
-    <w:rPr>
-      <w:rFonts w:ascii="Times New Roman" w:eastAsiaTheme="minorHAnsi" w:hAnsi="Times New Roman" w:cs="Times New Roman"/>
-      <w:sz w:val="24"/>
-      <w:szCs w:val="24"/>
-    </w:rPr>
-  </w:style>
-  <w:style w:type="paragraph" w:customStyle="1" w:styleId="50B570D4914047D4B51E3567971D15512">
-    <w:name w:val="50B570D4914047D4B51E3567971D15512"/>
-    <w:rsid w:val="00810B85"/>
-    <w:rPr>
-      <w:rFonts w:ascii="Times New Roman" w:eastAsiaTheme="minorHAnsi" w:hAnsi="Times New Roman" w:cs="Times New Roman"/>
-      <w:sz w:val="24"/>
-      <w:szCs w:val="24"/>
-    </w:rPr>
-  </w:style>
-  <w:style w:type="paragraph" w:customStyle="1" w:styleId="C406C25C98B740A384421A0A3B7FEE822">
-    <w:name w:val="C406C25C98B740A384421A0A3B7FEE822"/>
-    <w:rsid w:val="00810B85"/>
-    <w:rPr>
-      <w:rFonts w:ascii="Times New Roman" w:eastAsiaTheme="minorHAnsi" w:hAnsi="Times New Roman" w:cs="Times New Roman"/>
-      <w:sz w:val="24"/>
-      <w:szCs w:val="24"/>
-    </w:rPr>
-  </w:style>
-  <w:style w:type="paragraph" w:customStyle="1" w:styleId="4198EE25DD18442A8F784F03C1DF4ADA2">
-    <w:name w:val="4198EE25DD18442A8F784F03C1DF4ADA2"/>
-    <w:rsid w:val="00810B85"/>
-    <w:rPr>
-      <w:rFonts w:ascii="Times New Roman" w:eastAsiaTheme="minorHAnsi" w:hAnsi="Times New Roman" w:cs="Times New Roman"/>
-      <w:sz w:val="24"/>
-      <w:szCs w:val="24"/>
-    </w:rPr>
-  </w:style>
-  <w:style w:type="paragraph" w:customStyle="1" w:styleId="2D43142F2C934A059C251249503B14F02">
-    <w:name w:val="2D43142F2C934A059C251249503B14F02"/>
-    <w:rsid w:val="00810B85"/>
-    <w:rPr>
-      <w:rFonts w:ascii="Times New Roman" w:eastAsiaTheme="minorHAnsi" w:hAnsi="Times New Roman" w:cs="Times New Roman"/>
-      <w:sz w:val="24"/>
-      <w:szCs w:val="24"/>
-    </w:rPr>
-  </w:style>
-  <w:style w:type="paragraph" w:customStyle="1" w:styleId="AE02AD4827004F59A4A9A50EBF016A332">
-    <w:name w:val="AE02AD4827004F59A4A9A50EBF016A332"/>
-    <w:rsid w:val="00810B85"/>
-    <w:rPr>
-      <w:rFonts w:ascii="Times New Roman" w:eastAsiaTheme="minorHAnsi" w:hAnsi="Times New Roman" w:cs="Times New Roman"/>
-      <w:sz w:val="24"/>
-      <w:szCs w:val="24"/>
-    </w:rPr>
-  </w:style>
-  <w:style w:type="paragraph" w:customStyle="1" w:styleId="D53FEED136DF49839B808301C9B07A542">
-    <w:name w:val="D53FEED136DF49839B808301C9B07A542"/>
-    <w:rsid w:val="00810B85"/>
-    <w:rPr>
-      <w:rFonts w:ascii="Times New Roman" w:eastAsiaTheme="minorHAnsi" w:hAnsi="Times New Roman" w:cs="Times New Roman"/>
-      <w:sz w:val="24"/>
-      <w:szCs w:val="24"/>
-    </w:rPr>
-  </w:style>
-  <w:style w:type="paragraph" w:customStyle="1" w:styleId="D3F10AE67678457FBFEFCC6D09EB73C72">
-    <w:name w:val="D3F10AE67678457FBFEFCC6D09EB73C72"/>
-    <w:rsid w:val="00810B85"/>
-    <w:rPr>
-      <w:rFonts w:ascii="Times New Roman" w:eastAsiaTheme="minorHAnsi" w:hAnsi="Times New Roman" w:cs="Times New Roman"/>
-      <w:sz w:val="24"/>
-      <w:szCs w:val="24"/>
-    </w:rPr>
-  </w:style>
-  <w:style w:type="paragraph" w:customStyle="1" w:styleId="EA1CCD06D71C4C08A967FEBEF935405C2">
-    <w:name w:val="EA1CCD06D71C4C08A967FEBEF935405C2"/>
-    <w:rsid w:val="00810B85"/>
-    <w:rPr>
-      <w:rFonts w:ascii="Times New Roman" w:eastAsiaTheme="minorHAnsi" w:hAnsi="Times New Roman" w:cs="Times New Roman"/>
-      <w:sz w:val="24"/>
-      <w:szCs w:val="24"/>
-    </w:rPr>
-  </w:style>
-  <w:style w:type="paragraph" w:customStyle="1" w:styleId="5CDC2F11C5EC4D4188F27661EB5FF4732">
-    <w:name w:val="5CDC2F11C5EC4D4188F27661EB5FF4732"/>
-    <w:rsid w:val="00810B85"/>
-    <w:rPr>
-      <w:rFonts w:ascii="Times New Roman" w:eastAsiaTheme="minorHAnsi" w:hAnsi="Times New Roman" w:cs="Times New Roman"/>
-      <w:sz w:val="24"/>
-      <w:szCs w:val="24"/>
-    </w:rPr>
-  </w:style>
-  <w:style w:type="paragraph" w:customStyle="1" w:styleId="EA3F007CC6594241A20AD4EFB056B0272">
-    <w:name w:val="EA3F007CC6594241A20AD4EFB056B0272"/>
-    <w:rsid w:val="00810B85"/>
-    <w:rPr>
-      <w:rFonts w:ascii="Times New Roman" w:eastAsiaTheme="minorHAnsi" w:hAnsi="Times New Roman" w:cs="Times New Roman"/>
-      <w:sz w:val="24"/>
-      <w:szCs w:val="24"/>
-    </w:rPr>
-  </w:style>
-  <w:style w:type="paragraph" w:customStyle="1" w:styleId="573B217B89B741C7A4E73CB622D62BE52">
-    <w:name w:val="573B217B89B741C7A4E73CB622D62BE52"/>
-    <w:rsid w:val="00810B85"/>
-    <w:rPr>
-      <w:rFonts w:ascii="Times New Roman" w:eastAsiaTheme="minorHAnsi" w:hAnsi="Times New Roman" w:cs="Times New Roman"/>
-      <w:sz w:val="24"/>
-      <w:szCs w:val="24"/>
-    </w:rPr>
-  </w:style>
-  <w:style w:type="paragraph" w:customStyle="1" w:styleId="61A0E11CD5B5428197DEC2F2FDBBB2582">
-    <w:name w:val="61A0E11CD5B5428197DEC2F2FDBBB2582"/>
-    <w:rsid w:val="00810B85"/>
-    <w:rPr>
-      <w:rFonts w:ascii="Times New Roman" w:eastAsiaTheme="minorHAnsi" w:hAnsi="Times New Roman" w:cs="Times New Roman"/>
-      <w:sz w:val="24"/>
-      <w:szCs w:val="24"/>
-    </w:rPr>
-  </w:style>
-  <w:style w:type="paragraph" w:customStyle="1" w:styleId="45EA426AF2F6437CA14F1869C8DB99642">
-    <w:name w:val="45EA426AF2F6437CA14F1869C8DB99642"/>
-    <w:rsid w:val="00810B85"/>
-    <w:rPr>
-      <w:rFonts w:ascii="Times New Roman" w:eastAsiaTheme="minorHAnsi" w:hAnsi="Times New Roman" w:cs="Times New Roman"/>
-      <w:sz w:val="24"/>
-      <w:szCs w:val="24"/>
-    </w:rPr>
-  </w:style>
-  <w:style w:type="paragraph" w:customStyle="1" w:styleId="0F3EBDCD209044FDB045B314F805BEDF2">
-    <w:name w:val="0F3EBDCD209044FDB045B314F805BEDF2"/>
-    <w:rsid w:val="00810B85"/>
-    <w:rPr>
-      <w:rFonts w:ascii="Times New Roman" w:eastAsiaTheme="minorHAnsi" w:hAnsi="Times New Roman" w:cs="Times New Roman"/>
-      <w:sz w:val="24"/>
-      <w:szCs w:val="24"/>
-    </w:rPr>
-  </w:style>
-  <w:style w:type="paragraph" w:customStyle="1" w:styleId="F27CF0288322415EBA13ABFB537E81112">
-    <w:name w:val="F27CF0288322415EBA13ABFB537E81112"/>
-    <w:rsid w:val="00810B85"/>
-    <w:rPr>
-      <w:rFonts w:ascii="Times New Roman" w:eastAsiaTheme="minorHAnsi" w:hAnsi="Times New Roman" w:cs="Times New Roman"/>
-      <w:sz w:val="24"/>
-      <w:szCs w:val="24"/>
-    </w:rPr>
-  </w:style>
-  <w:style w:type="paragraph" w:customStyle="1" w:styleId="52D6657FA1104282A07AAA9CE9CF15892">
-    <w:name w:val="52D6657FA1104282A07AAA9CE9CF15892"/>
-    <w:rsid w:val="00810B85"/>
-    <w:rPr>
-      <w:rFonts w:ascii="Times New Roman" w:eastAsiaTheme="minorHAnsi" w:hAnsi="Times New Roman" w:cs="Times New Roman"/>
-      <w:sz w:val="24"/>
-      <w:szCs w:val="24"/>
-    </w:rPr>
-  </w:style>
-  <w:style w:type="paragraph" w:customStyle="1" w:styleId="B864E17806164BDCB75DE8ADA222B3932">
-    <w:name w:val="B864E17806164BDCB75DE8ADA222B3932"/>
-    <w:rsid w:val="00810B85"/>
-    <w:rPr>
-      <w:rFonts w:ascii="Times New Roman" w:eastAsiaTheme="minorHAnsi" w:hAnsi="Times New Roman" w:cs="Times New Roman"/>
-      <w:sz w:val="24"/>
-      <w:szCs w:val="24"/>
-    </w:rPr>
-  </w:style>
-  <w:style w:type="paragraph" w:customStyle="1" w:styleId="EA8078F613F14FB5A5FA764B77D123112">
-    <w:name w:val="EA8078F613F14FB5A5FA764B77D123112"/>
-    <w:rsid w:val="00810B85"/>
-    <w:rPr>
-      <w:rFonts w:ascii="Times New Roman" w:eastAsiaTheme="minorHAnsi" w:hAnsi="Times New Roman" w:cs="Times New Roman"/>
-      <w:sz w:val="24"/>
-      <w:szCs w:val="24"/>
-    </w:rPr>
-  </w:style>
-  <w:style w:type="paragraph" w:customStyle="1" w:styleId="0D1E9DB809A14225A8B5481D822E92712">
-    <w:name w:val="0D1E9DB809A14225A8B5481D822E92712"/>
-    <w:rsid w:val="00810B85"/>
-    <w:rPr>
-      <w:rFonts w:ascii="Times New Roman" w:eastAsiaTheme="minorHAnsi" w:hAnsi="Times New Roman" w:cs="Times New Roman"/>
-      <w:sz w:val="24"/>
-      <w:szCs w:val="24"/>
-    </w:rPr>
-  </w:style>
-  <w:style w:type="paragraph" w:customStyle="1" w:styleId="6E55A45CBE7642F6A6DDCEA668B2A1752">
-    <w:name w:val="6E55A45CBE7642F6A6DDCEA668B2A1752"/>
-    <w:rsid w:val="00810B85"/>
-    <w:rPr>
-      <w:rFonts w:ascii="Times New Roman" w:eastAsiaTheme="minorHAnsi" w:hAnsi="Times New Roman" w:cs="Times New Roman"/>
-      <w:sz w:val="24"/>
-      <w:szCs w:val="24"/>
-    </w:rPr>
-  </w:style>
-  <w:style w:type="paragraph" w:customStyle="1" w:styleId="BC9F010C1188451D82F5AB0170E05B462">
-    <w:name w:val="BC9F010C1188451D82F5AB0170E05B462"/>
-    <w:rsid w:val="00810B85"/>
-    <w:rPr>
-      <w:rFonts w:ascii="Times New Roman" w:eastAsiaTheme="minorHAnsi" w:hAnsi="Times New Roman" w:cs="Times New Roman"/>
-      <w:sz w:val="24"/>
-      <w:szCs w:val="24"/>
-    </w:rPr>
-  </w:style>
-  <w:style w:type="paragraph" w:customStyle="1" w:styleId="63657F3B9D3942EA9FA359099B0F03872">
-    <w:name w:val="63657F3B9D3942EA9FA359099B0F03872"/>
-    <w:rsid w:val="00810B85"/>
-    <w:rPr>
-      <w:rFonts w:ascii="Times New Roman" w:eastAsiaTheme="minorHAnsi" w:hAnsi="Times New Roman" w:cs="Times New Roman"/>
-      <w:sz w:val="24"/>
-      <w:szCs w:val="24"/>
-    </w:rPr>
-  </w:style>
-  <w:style w:type="paragraph" w:customStyle="1" w:styleId="865BD67272B54C18BDF9A12A585433592">
-    <w:name w:val="865BD67272B54C18BDF9A12A585433592"/>
-    <w:rsid w:val="00810B85"/>
-    <w:rPr>
-      <w:rFonts w:ascii="Times New Roman" w:eastAsiaTheme="minorHAnsi" w:hAnsi="Times New Roman" w:cs="Times New Roman"/>
-      <w:sz w:val="24"/>
-      <w:szCs w:val="24"/>
-    </w:rPr>
-  </w:style>
-  <w:style w:type="paragraph" w:customStyle="1" w:styleId="06B727EE7EA241B0B7998E78D25116C83">
-    <w:name w:val="06B727EE7EA241B0B7998E78D25116C83"/>
-    <w:rsid w:val="00810B85"/>
-    <w:rPr>
-      <w:rFonts w:ascii="Times New Roman" w:eastAsiaTheme="minorHAnsi" w:hAnsi="Times New Roman" w:cs="Times New Roman"/>
-      <w:sz w:val="24"/>
-      <w:szCs w:val="24"/>
-    </w:rPr>
-  </w:style>
-  <w:style w:type="paragraph" w:customStyle="1" w:styleId="555B85800B0941F1A7097D860830C2062">
-    <w:name w:val="555B85800B0941F1A7097D860830C2062"/>
-    <w:rsid w:val="00810B85"/>
-    <w:rPr>
-      <w:rFonts w:ascii="Times New Roman" w:eastAsiaTheme="minorHAnsi" w:hAnsi="Times New Roman" w:cs="Times New Roman"/>
-      <w:sz w:val="24"/>
-      <w:szCs w:val="24"/>
-    </w:rPr>
-  </w:style>
-  <w:style w:type="paragraph" w:customStyle="1" w:styleId="525DF1E1754444E9AAC08212924711CA3">
-    <w:name w:val="525DF1E1754444E9AAC08212924711CA3"/>
-    <w:rsid w:val="00810B85"/>
-    <w:rPr>
-      <w:rFonts w:ascii="Times New Roman" w:eastAsiaTheme="minorHAnsi" w:hAnsi="Times New Roman" w:cs="Times New Roman"/>
-      <w:sz w:val="24"/>
-      <w:szCs w:val="24"/>
-    </w:rPr>
-  </w:style>
-  <w:style w:type="paragraph" w:customStyle="1" w:styleId="DE356783BAD04086BA0CB39ECE7059033">
-    <w:name w:val="DE356783BAD04086BA0CB39ECE7059033"/>
-    <w:rsid w:val="00810B85"/>
-    <w:rPr>
-      <w:rFonts w:ascii="Times New Roman" w:eastAsiaTheme="minorHAnsi" w:hAnsi="Times New Roman" w:cs="Times New Roman"/>
-      <w:sz w:val="24"/>
-      <w:szCs w:val="24"/>
-    </w:rPr>
-  </w:style>
-  <w:style w:type="paragraph" w:customStyle="1" w:styleId="85750374534648368021B950804900223">
-    <w:name w:val="85750374534648368021B950804900223"/>
-    <w:rsid w:val="00810B85"/>
-    <w:rPr>
-      <w:rFonts w:ascii="Times New Roman" w:eastAsiaTheme="minorHAnsi" w:hAnsi="Times New Roman" w:cs="Times New Roman"/>
-      <w:sz w:val="24"/>
-      <w:szCs w:val="24"/>
-    </w:rPr>
-  </w:style>
-  <w:style w:type="paragraph" w:customStyle="1" w:styleId="92505AAA996E4ABDB9F00F7B608CEC453">
-    <w:name w:val="92505AAA996E4ABDB9F00F7B608CEC453"/>
-    <w:rsid w:val="00810B85"/>
-    <w:rPr>
-      <w:rFonts w:ascii="Times New Roman" w:eastAsiaTheme="minorHAnsi" w:hAnsi="Times New Roman" w:cs="Times New Roman"/>
-      <w:sz w:val="24"/>
-      <w:szCs w:val="24"/>
-    </w:rPr>
-  </w:style>
-  <w:style w:type="paragraph" w:customStyle="1" w:styleId="BB4A99179870427081BD02627450B1D53">
-    <w:name w:val="BB4A99179870427081BD02627450B1D53"/>
-    <w:rsid w:val="00810B85"/>
-    <w:rPr>
-      <w:rFonts w:ascii="Times New Roman" w:eastAsiaTheme="minorHAnsi" w:hAnsi="Times New Roman" w:cs="Times New Roman"/>
-      <w:sz w:val="24"/>
-      <w:szCs w:val="24"/>
-    </w:rPr>
-  </w:style>
-  <w:style w:type="paragraph" w:customStyle="1" w:styleId="C037479752A0405BA93CD6617F5E9CBF3">
-    <w:name w:val="C037479752A0405BA93CD6617F5E9CBF3"/>
-    <w:rsid w:val="00810B85"/>
-    <w:rPr>
-      <w:rFonts w:ascii="Times New Roman" w:eastAsiaTheme="minorHAnsi" w:hAnsi="Times New Roman" w:cs="Times New Roman"/>
-      <w:sz w:val="24"/>
-      <w:szCs w:val="24"/>
-    </w:rPr>
-  </w:style>
-  <w:style w:type="paragraph" w:customStyle="1" w:styleId="5724526A9B3C4270B87E9CF6A8B486793">
-    <w:name w:val="5724526A9B3C4270B87E9CF6A8B486793"/>
-    <w:rsid w:val="00810B85"/>
-    <w:rPr>
-      <w:rFonts w:ascii="Times New Roman" w:eastAsiaTheme="minorHAnsi" w:hAnsi="Times New Roman" w:cs="Times New Roman"/>
-      <w:sz w:val="24"/>
-      <w:szCs w:val="24"/>
-    </w:rPr>
-  </w:style>
-  <w:style w:type="paragraph" w:customStyle="1" w:styleId="213239C0CCD442F6936AFDBDA1BE4F713">
-    <w:name w:val="213239C0CCD442F6936AFDBDA1BE4F713"/>
-    <w:rsid w:val="00810B85"/>
-    <w:rPr>
-      <w:rFonts w:ascii="Times New Roman" w:eastAsiaTheme="minorHAnsi" w:hAnsi="Times New Roman" w:cs="Times New Roman"/>
-      <w:sz w:val="24"/>
-      <w:szCs w:val="24"/>
-    </w:rPr>
-  </w:style>
-  <w:style w:type="paragraph" w:customStyle="1" w:styleId="6AF779C4990C462DA07BA80B20163DA03">
-    <w:name w:val="6AF779C4990C462DA07BA80B20163DA03"/>
-    <w:rsid w:val="00810B85"/>
-    <w:rPr>
-      <w:rFonts w:ascii="Times New Roman" w:eastAsiaTheme="minorHAnsi" w:hAnsi="Times New Roman" w:cs="Times New Roman"/>
-      <w:sz w:val="24"/>
-      <w:szCs w:val="24"/>
-    </w:rPr>
-  </w:style>
-  <w:style w:type="paragraph" w:customStyle="1" w:styleId="F5173F9033AC43A09F1BBDC9FBA178D83">
-    <w:name w:val="F5173F9033AC43A09F1BBDC9FBA178D83"/>
-    <w:rsid w:val="00810B85"/>
-    <w:rPr>
-      <w:rFonts w:ascii="Times New Roman" w:eastAsiaTheme="minorHAnsi" w:hAnsi="Times New Roman" w:cs="Times New Roman"/>
-      <w:sz w:val="24"/>
-      <w:szCs w:val="24"/>
-    </w:rPr>
-  </w:style>
-  <w:style w:type="paragraph" w:customStyle="1" w:styleId="59A4EFDD007F4BE2A440C874429153863">
-    <w:name w:val="59A4EFDD007F4BE2A440C874429153863"/>
-    <w:rsid w:val="00810B85"/>
-    <w:rPr>
-      <w:rFonts w:ascii="Times New Roman" w:eastAsiaTheme="minorHAnsi" w:hAnsi="Times New Roman" w:cs="Times New Roman"/>
-      <w:sz w:val="24"/>
-      <w:szCs w:val="24"/>
-    </w:rPr>
-  </w:style>
-  <w:style w:type="paragraph" w:customStyle="1" w:styleId="7518D3D24B8148619452E8AB752DC8BD3">
-    <w:name w:val="7518D3D24B8148619452E8AB752DC8BD3"/>
-    <w:rsid w:val="00810B85"/>
-    <w:rPr>
-      <w:rFonts w:ascii="Times New Roman" w:eastAsiaTheme="minorHAnsi" w:hAnsi="Times New Roman" w:cs="Times New Roman"/>
-      <w:sz w:val="24"/>
-      <w:szCs w:val="24"/>
-    </w:rPr>
-  </w:style>
-  <w:style w:type="paragraph" w:customStyle="1" w:styleId="437B17D0C63D4071B8B8E7E3D5E909403">
-    <w:name w:val="437B17D0C63D4071B8B8E7E3D5E909403"/>
-    <w:rsid w:val="00810B85"/>
-    <w:rPr>
-      <w:rFonts w:ascii="Times New Roman" w:eastAsiaTheme="minorHAnsi" w:hAnsi="Times New Roman" w:cs="Times New Roman"/>
-      <w:sz w:val="24"/>
-      <w:szCs w:val="24"/>
-    </w:rPr>
-  </w:style>
-  <w:style w:type="paragraph" w:customStyle="1" w:styleId="E9F4C502C1D34C4381594E7E5235B5A03">
-    <w:name w:val="E9F4C502C1D34C4381594E7E5235B5A03"/>
-    <w:rsid w:val="00810B85"/>
-    <w:rPr>
-      <w:rFonts w:ascii="Times New Roman" w:eastAsiaTheme="minorHAnsi" w:hAnsi="Times New Roman" w:cs="Times New Roman"/>
-      <w:sz w:val="24"/>
-      <w:szCs w:val="24"/>
-    </w:rPr>
-  </w:style>
-  <w:style w:type="paragraph" w:customStyle="1" w:styleId="AE259A9EBD4345278E7A8E971F807D723">
-    <w:name w:val="AE259A9EBD4345278E7A8E971F807D723"/>
-    <w:rsid w:val="00810B85"/>
-    <w:rPr>
-      <w:rFonts w:ascii="Times New Roman" w:eastAsiaTheme="minorHAnsi" w:hAnsi="Times New Roman" w:cs="Times New Roman"/>
-      <w:sz w:val="24"/>
-      <w:szCs w:val="24"/>
-    </w:rPr>
-  </w:style>
-  <w:style w:type="paragraph" w:customStyle="1" w:styleId="7C8E03A26C4645F8BB0B16518219F84A3">
-    <w:name w:val="7C8E03A26C4645F8BB0B16518219F84A3"/>
-    <w:rsid w:val="00810B85"/>
-    <w:rPr>
-      <w:rFonts w:ascii="Times New Roman" w:eastAsiaTheme="minorHAnsi" w:hAnsi="Times New Roman" w:cs="Times New Roman"/>
-      <w:sz w:val="24"/>
-      <w:szCs w:val="24"/>
-    </w:rPr>
-  </w:style>
-  <w:style w:type="paragraph" w:customStyle="1" w:styleId="9540BE57EB2C4C0690CFEFE1671123913">
-    <w:name w:val="9540BE57EB2C4C0690CFEFE1671123913"/>
-    <w:rsid w:val="00810B85"/>
-    <w:rPr>
-      <w:rFonts w:ascii="Times New Roman" w:eastAsiaTheme="minorHAnsi" w:hAnsi="Times New Roman" w:cs="Times New Roman"/>
-      <w:sz w:val="24"/>
-      <w:szCs w:val="24"/>
-    </w:rPr>
-  </w:style>
-  <w:style w:type="paragraph" w:customStyle="1" w:styleId="F78D896B296647DCA21C363EF198D1623">
-    <w:name w:val="F78D896B296647DCA21C363EF198D1623"/>
-    <w:rsid w:val="00810B85"/>
-    <w:rPr>
-      <w:rFonts w:ascii="Times New Roman" w:eastAsiaTheme="minorHAnsi" w:hAnsi="Times New Roman" w:cs="Times New Roman"/>
-      <w:sz w:val="24"/>
-      <w:szCs w:val="24"/>
-    </w:rPr>
-  </w:style>
-  <w:style w:type="paragraph" w:customStyle="1" w:styleId="F9972EE83E604DCAA1BF63E9FAEC82273">
-    <w:name w:val="F9972EE83E604DCAA1BF63E9FAEC82273"/>
-    <w:rsid w:val="00810B85"/>
-    <w:rPr>
-      <w:rFonts w:ascii="Times New Roman" w:eastAsiaTheme="minorHAnsi" w:hAnsi="Times New Roman" w:cs="Times New Roman"/>
-      <w:sz w:val="24"/>
-      <w:szCs w:val="24"/>
-    </w:rPr>
-  </w:style>
-  <w:style w:type="paragraph" w:customStyle="1" w:styleId="B18568B1EF724AABBA6BCB56C990BCBC3">
-    <w:name w:val="B18568B1EF724AABBA6BCB56C990BCBC3"/>
-    <w:rsid w:val="00810B85"/>
-    <w:rPr>
-      <w:rFonts w:ascii="Times New Roman" w:eastAsiaTheme="minorHAnsi" w:hAnsi="Times New Roman" w:cs="Times New Roman"/>
-      <w:sz w:val="24"/>
-      <w:szCs w:val="24"/>
-    </w:rPr>
-  </w:style>
-  <w:style w:type="paragraph" w:customStyle="1" w:styleId="84D3CFD133D242CE82764F74C7BFD7E23">
-    <w:name w:val="84D3CFD133D242CE82764F74C7BFD7E23"/>
-    <w:rsid w:val="00810B85"/>
-    <w:rPr>
-      <w:rFonts w:ascii="Times New Roman" w:eastAsiaTheme="minorHAnsi" w:hAnsi="Times New Roman" w:cs="Times New Roman"/>
-      <w:sz w:val="24"/>
-      <w:szCs w:val="24"/>
-    </w:rPr>
-  </w:style>
-  <w:style w:type="paragraph" w:customStyle="1" w:styleId="50B570D4914047D4B51E3567971D15513">
-    <w:name w:val="50B570D4914047D4B51E3567971D15513"/>
-    <w:rsid w:val="00810B85"/>
-    <w:rPr>
-      <w:rFonts w:ascii="Times New Roman" w:eastAsiaTheme="minorHAnsi" w:hAnsi="Times New Roman" w:cs="Times New Roman"/>
-      <w:sz w:val="24"/>
-      <w:szCs w:val="24"/>
-    </w:rPr>
-  </w:style>
-  <w:style w:type="paragraph" w:customStyle="1" w:styleId="C406C25C98B740A384421A0A3B7FEE823">
-    <w:name w:val="C406C25C98B740A384421A0A3B7FEE823"/>
-    <w:rsid w:val="00810B85"/>
-    <w:rPr>
-      <w:rFonts w:ascii="Times New Roman" w:eastAsiaTheme="minorHAnsi" w:hAnsi="Times New Roman" w:cs="Times New Roman"/>
-      <w:sz w:val="24"/>
-      <w:szCs w:val="24"/>
-    </w:rPr>
-  </w:style>
-  <w:style w:type="paragraph" w:customStyle="1" w:styleId="4198EE25DD18442A8F784F03C1DF4ADA3">
-    <w:name w:val="4198EE25DD18442A8F784F03C1DF4ADA3"/>
-    <w:rsid w:val="00810B85"/>
-    <w:rPr>
-      <w:rFonts w:ascii="Times New Roman" w:eastAsiaTheme="minorHAnsi" w:hAnsi="Times New Roman" w:cs="Times New Roman"/>
-      <w:sz w:val="24"/>
-      <w:szCs w:val="24"/>
-    </w:rPr>
-  </w:style>
-  <w:style w:type="paragraph" w:customStyle="1" w:styleId="2D43142F2C934A059C251249503B14F03">
-    <w:name w:val="2D43142F2C934A059C251249503B14F03"/>
-    <w:rsid w:val="00810B85"/>
-    <w:rPr>
-      <w:rFonts w:ascii="Times New Roman" w:eastAsiaTheme="minorHAnsi" w:hAnsi="Times New Roman" w:cs="Times New Roman"/>
-      <w:sz w:val="24"/>
-      <w:szCs w:val="24"/>
-    </w:rPr>
-  </w:style>
-  <w:style w:type="paragraph" w:customStyle="1" w:styleId="AE02AD4827004F59A4A9A50EBF016A333">
-    <w:name w:val="AE02AD4827004F59A4A9A50EBF016A333"/>
-    <w:rsid w:val="00810B85"/>
-    <w:rPr>
-      <w:rFonts w:ascii="Times New Roman" w:eastAsiaTheme="minorHAnsi" w:hAnsi="Times New Roman" w:cs="Times New Roman"/>
-      <w:sz w:val="24"/>
-      <w:szCs w:val="24"/>
-    </w:rPr>
-  </w:style>
-  <w:style w:type="paragraph" w:customStyle="1" w:styleId="D53FEED136DF49839B808301C9B07A543">
-    <w:name w:val="D53FEED136DF49839B808301C9B07A543"/>
-    <w:rsid w:val="00810B85"/>
-    <w:rPr>
-      <w:rFonts w:ascii="Times New Roman" w:eastAsiaTheme="minorHAnsi" w:hAnsi="Times New Roman" w:cs="Times New Roman"/>
-      <w:sz w:val="24"/>
-      <w:szCs w:val="24"/>
-    </w:rPr>
-  </w:style>
-  <w:style w:type="paragraph" w:customStyle="1" w:styleId="D3F10AE67678457FBFEFCC6D09EB73C73">
-    <w:name w:val="D3F10AE67678457FBFEFCC6D09EB73C73"/>
-    <w:rsid w:val="00810B85"/>
-    <w:rPr>
-      <w:rFonts w:ascii="Times New Roman" w:eastAsiaTheme="minorHAnsi" w:hAnsi="Times New Roman" w:cs="Times New Roman"/>
-      <w:sz w:val="24"/>
-      <w:szCs w:val="24"/>
-    </w:rPr>
-  </w:style>
-  <w:style w:type="paragraph" w:customStyle="1" w:styleId="EA1CCD06D71C4C08A967FEBEF935405C3">
-    <w:name w:val="EA1CCD06D71C4C08A967FEBEF935405C3"/>
-    <w:rsid w:val="00810B85"/>
-    <w:rPr>
-      <w:rFonts w:ascii="Times New Roman" w:eastAsiaTheme="minorHAnsi" w:hAnsi="Times New Roman" w:cs="Times New Roman"/>
-      <w:sz w:val="24"/>
-      <w:szCs w:val="24"/>
-    </w:rPr>
-  </w:style>
-  <w:style w:type="paragraph" w:customStyle="1" w:styleId="5CDC2F11C5EC4D4188F27661EB5FF4733">
-    <w:name w:val="5CDC2F11C5EC4D4188F27661EB5FF4733"/>
-    <w:rsid w:val="00810B85"/>
-    <w:rPr>
-      <w:rFonts w:ascii="Times New Roman" w:eastAsiaTheme="minorHAnsi" w:hAnsi="Times New Roman" w:cs="Times New Roman"/>
-      <w:sz w:val="24"/>
-      <w:szCs w:val="24"/>
-    </w:rPr>
-  </w:style>
-  <w:style w:type="paragraph" w:customStyle="1" w:styleId="EA3F007CC6594241A20AD4EFB056B0273">
-    <w:name w:val="EA3F007CC6594241A20AD4EFB056B0273"/>
-    <w:rsid w:val="00810B85"/>
-    <w:rPr>
-      <w:rFonts w:ascii="Times New Roman" w:eastAsiaTheme="minorHAnsi" w:hAnsi="Times New Roman" w:cs="Times New Roman"/>
-      <w:sz w:val="24"/>
-      <w:szCs w:val="24"/>
-    </w:rPr>
-  </w:style>
-  <w:style w:type="paragraph" w:customStyle="1" w:styleId="573B217B89B741C7A4E73CB622D62BE53">
-    <w:name w:val="573B217B89B741C7A4E73CB622D62BE53"/>
-    <w:rsid w:val="00810B85"/>
-    <w:rPr>
-      <w:rFonts w:ascii="Times New Roman" w:eastAsiaTheme="minorHAnsi" w:hAnsi="Times New Roman" w:cs="Times New Roman"/>
-      <w:sz w:val="24"/>
-      <w:szCs w:val="24"/>
-    </w:rPr>
-  </w:style>
-  <w:style w:type="paragraph" w:customStyle="1" w:styleId="61A0E11CD5B5428197DEC2F2FDBBB2583">
-    <w:name w:val="61A0E11CD5B5428197DEC2F2FDBBB2583"/>
-    <w:rsid w:val="00810B85"/>
-    <w:rPr>
-      <w:rFonts w:ascii="Times New Roman" w:eastAsiaTheme="minorHAnsi" w:hAnsi="Times New Roman" w:cs="Times New Roman"/>
-      <w:sz w:val="24"/>
-      <w:szCs w:val="24"/>
-    </w:rPr>
-  </w:style>
-  <w:style w:type="paragraph" w:customStyle="1" w:styleId="45EA426AF2F6437CA14F1869C8DB99643">
-    <w:name w:val="45EA426AF2F6437CA14F1869C8DB99643"/>
-    <w:rsid w:val="00810B85"/>
-    <w:rPr>
-      <w:rFonts w:ascii="Times New Roman" w:eastAsiaTheme="minorHAnsi" w:hAnsi="Times New Roman" w:cs="Times New Roman"/>
-      <w:sz w:val="24"/>
-      <w:szCs w:val="24"/>
-    </w:rPr>
-  </w:style>
-  <w:style w:type="paragraph" w:customStyle="1" w:styleId="0F3EBDCD209044FDB045B314F805BEDF3">
-    <w:name w:val="0F3EBDCD209044FDB045B314F805BEDF3"/>
-    <w:rsid w:val="00810B85"/>
-    <w:rPr>
-      <w:rFonts w:ascii="Times New Roman" w:eastAsiaTheme="minorHAnsi" w:hAnsi="Times New Roman" w:cs="Times New Roman"/>
-      <w:sz w:val="24"/>
-      <w:szCs w:val="24"/>
-    </w:rPr>
-  </w:style>
-  <w:style w:type="paragraph" w:customStyle="1" w:styleId="F27CF0288322415EBA13ABFB537E81113">
-    <w:name w:val="F27CF0288322415EBA13ABFB537E81113"/>
-    <w:rsid w:val="00810B85"/>
-    <w:rPr>
-      <w:rFonts w:ascii="Times New Roman" w:eastAsiaTheme="minorHAnsi" w:hAnsi="Times New Roman" w:cs="Times New Roman"/>
-      <w:sz w:val="24"/>
-      <w:szCs w:val="24"/>
-    </w:rPr>
-  </w:style>
-  <w:style w:type="paragraph" w:customStyle="1" w:styleId="52D6657FA1104282A07AAA9CE9CF15893">
-    <w:name w:val="52D6657FA1104282A07AAA9CE9CF15893"/>
-    <w:rsid w:val="00810B85"/>
-    <w:rPr>
-      <w:rFonts w:ascii="Times New Roman" w:eastAsiaTheme="minorHAnsi" w:hAnsi="Times New Roman" w:cs="Times New Roman"/>
-      <w:sz w:val="24"/>
-      <w:szCs w:val="24"/>
-    </w:rPr>
-  </w:style>
-  <w:style w:type="paragraph" w:customStyle="1" w:styleId="B864E17806164BDCB75DE8ADA222B3933">
-    <w:name w:val="B864E17806164BDCB75DE8ADA222B3933"/>
-    <w:rsid w:val="00810B85"/>
-    <w:rPr>
-      <w:rFonts w:ascii="Times New Roman" w:eastAsiaTheme="minorHAnsi" w:hAnsi="Times New Roman" w:cs="Times New Roman"/>
-      <w:sz w:val="24"/>
-      <w:szCs w:val="24"/>
-    </w:rPr>
-  </w:style>
-  <w:style w:type="paragraph" w:customStyle="1" w:styleId="EA8078F613F14FB5A5FA764B77D123113">
-    <w:name w:val="EA8078F613F14FB5A5FA764B77D123113"/>
-    <w:rsid w:val="00810B85"/>
-    <w:rPr>
-      <w:rFonts w:ascii="Times New Roman" w:eastAsiaTheme="minorHAnsi" w:hAnsi="Times New Roman" w:cs="Times New Roman"/>
-      <w:sz w:val="24"/>
-      <w:szCs w:val="24"/>
-    </w:rPr>
-  </w:style>
-  <w:style w:type="paragraph" w:customStyle="1" w:styleId="0D1E9DB809A14225A8B5481D822E92713">
-    <w:name w:val="0D1E9DB809A14225A8B5481D822E92713"/>
-    <w:rsid w:val="00810B85"/>
-    <w:rPr>
-      <w:rFonts w:ascii="Times New Roman" w:eastAsiaTheme="minorHAnsi" w:hAnsi="Times New Roman" w:cs="Times New Roman"/>
-      <w:sz w:val="24"/>
-      <w:szCs w:val="24"/>
-    </w:rPr>
-  </w:style>
-  <w:style w:type="paragraph" w:customStyle="1" w:styleId="6E55A45CBE7642F6A6DDCEA668B2A1753">
-    <w:name w:val="6E55A45CBE7642F6A6DDCEA668B2A1753"/>
-    <w:rsid w:val="00810B85"/>
-    <w:rPr>
-      <w:rFonts w:ascii="Times New Roman" w:eastAsiaTheme="minorHAnsi" w:hAnsi="Times New Roman" w:cs="Times New Roman"/>
-      <w:sz w:val="24"/>
-      <w:szCs w:val="24"/>
-    </w:rPr>
-  </w:style>
-  <w:style w:type="paragraph" w:customStyle="1" w:styleId="BC9F010C1188451D82F5AB0170E05B463">
-    <w:name w:val="BC9F010C1188451D82F5AB0170E05B463"/>
-    <w:rsid w:val="00810B85"/>
-    <w:rPr>
-      <w:rFonts w:ascii="Times New Roman" w:eastAsiaTheme="minorHAnsi" w:hAnsi="Times New Roman" w:cs="Times New Roman"/>
-      <w:sz w:val="24"/>
-      <w:szCs w:val="24"/>
-    </w:rPr>
-  </w:style>
-  <w:style w:type="paragraph" w:customStyle="1" w:styleId="63657F3B9D3942EA9FA359099B0F03873">
-    <w:name w:val="63657F3B9D3942EA9FA359099B0F03873"/>
-    <w:rsid w:val="00810B85"/>
-    <w:rPr>
-      <w:rFonts w:ascii="Times New Roman" w:eastAsiaTheme="minorHAnsi" w:hAnsi="Times New Roman" w:cs="Times New Roman"/>
-      <w:sz w:val="24"/>
-      <w:szCs w:val="24"/>
-    </w:rPr>
-  </w:style>
-  <w:style w:type="paragraph" w:customStyle="1" w:styleId="865BD67272B54C18BDF9A12A585433593">
-    <w:name w:val="865BD67272B54C18BDF9A12A585433593"/>
-    <w:rsid w:val="00810B85"/>
-    <w:rPr>
-      <w:rFonts w:ascii="Times New Roman" w:eastAsiaTheme="minorHAnsi" w:hAnsi="Times New Roman" w:cs="Times New Roman"/>
-      <w:sz w:val="24"/>
-      <w:szCs w:val="24"/>
-    </w:rPr>
-  </w:style>
-  <w:style w:type="paragraph" w:customStyle="1" w:styleId="06B727EE7EA241B0B7998E78D25116C84">
-    <w:name w:val="06B727EE7EA241B0B7998E78D25116C84"/>
-    <w:rsid w:val="00810B85"/>
-    <w:rPr>
-      <w:rFonts w:ascii="Times New Roman" w:eastAsiaTheme="minorHAnsi" w:hAnsi="Times New Roman" w:cs="Times New Roman"/>
-      <w:sz w:val="24"/>
-      <w:szCs w:val="24"/>
-    </w:rPr>
-  </w:style>
-  <w:style w:type="paragraph" w:customStyle="1" w:styleId="555B85800B0941F1A7097D860830C2063">
-    <w:name w:val="555B85800B0941F1A7097D860830C2063"/>
-    <w:rsid w:val="00810B85"/>
-    <w:rPr>
-      <w:rFonts w:ascii="Times New Roman" w:eastAsiaTheme="minorHAnsi" w:hAnsi="Times New Roman" w:cs="Times New Roman"/>
-      <w:sz w:val="24"/>
-      <w:szCs w:val="24"/>
-    </w:rPr>
-  </w:style>
-  <w:style w:type="paragraph" w:customStyle="1" w:styleId="525DF1E1754444E9AAC08212924711CA4">
-    <w:name w:val="525DF1E1754444E9AAC08212924711CA4"/>
-    <w:rsid w:val="00810B85"/>
-    <w:rPr>
-      <w:rFonts w:ascii="Times New Roman" w:eastAsiaTheme="minorHAnsi" w:hAnsi="Times New Roman" w:cs="Times New Roman"/>
-      <w:sz w:val="24"/>
-      <w:szCs w:val="24"/>
-    </w:rPr>
-  </w:style>
-  <w:style w:type="paragraph" w:customStyle="1" w:styleId="DE356783BAD04086BA0CB39ECE7059034">
-    <w:name w:val="DE356783BAD04086BA0CB39ECE7059034"/>
-    <w:rsid w:val="00810B85"/>
-    <w:rPr>
-      <w:rFonts w:ascii="Times New Roman" w:eastAsiaTheme="minorHAnsi" w:hAnsi="Times New Roman" w:cs="Times New Roman"/>
-      <w:sz w:val="24"/>
-      <w:szCs w:val="24"/>
-    </w:rPr>
-  </w:style>
-  <w:style w:type="paragraph" w:customStyle="1" w:styleId="85750374534648368021B950804900224">
-    <w:name w:val="85750374534648368021B950804900224"/>
-    <w:rsid w:val="00810B85"/>
-    <w:rPr>
-      <w:rFonts w:ascii="Times New Roman" w:eastAsiaTheme="minorHAnsi" w:hAnsi="Times New Roman" w:cs="Times New Roman"/>
-      <w:sz w:val="24"/>
-      <w:szCs w:val="24"/>
-    </w:rPr>
-  </w:style>
-  <w:style w:type="paragraph" w:customStyle="1" w:styleId="92505AAA996E4ABDB9F00F7B608CEC454">
-    <w:name w:val="92505AAA996E4ABDB9F00F7B608CEC454"/>
-    <w:rsid w:val="00810B85"/>
-    <w:rPr>
-      <w:rFonts w:ascii="Times New Roman" w:eastAsiaTheme="minorHAnsi" w:hAnsi="Times New Roman" w:cs="Times New Roman"/>
-      <w:sz w:val="24"/>
-      <w:szCs w:val="24"/>
-    </w:rPr>
-  </w:style>
-  <w:style w:type="paragraph" w:customStyle="1" w:styleId="BB4A99179870427081BD02627450B1D54">
-    <w:name w:val="BB4A99179870427081BD02627450B1D54"/>
-    <w:rsid w:val="00810B85"/>
-    <w:rPr>
-      <w:rFonts w:ascii="Times New Roman" w:eastAsiaTheme="minorHAnsi" w:hAnsi="Times New Roman" w:cs="Times New Roman"/>
-      <w:sz w:val="24"/>
-      <w:szCs w:val="24"/>
-    </w:rPr>
-  </w:style>
-  <w:style w:type="paragraph" w:customStyle="1" w:styleId="C037479752A0405BA93CD6617F5E9CBF4">
-    <w:name w:val="C037479752A0405BA93CD6617F5E9CBF4"/>
-    <w:rsid w:val="00810B85"/>
-    <w:rPr>
-      <w:rFonts w:ascii="Times New Roman" w:eastAsiaTheme="minorHAnsi" w:hAnsi="Times New Roman" w:cs="Times New Roman"/>
-      <w:sz w:val="24"/>
-      <w:szCs w:val="24"/>
-    </w:rPr>
-  </w:style>
-  <w:style w:type="paragraph" w:customStyle="1" w:styleId="5724526A9B3C4270B87E9CF6A8B486794">
-    <w:name w:val="5724526A9B3C4270B87E9CF6A8B486794"/>
-    <w:rsid w:val="00810B85"/>
-    <w:rPr>
-      <w:rFonts w:ascii="Times New Roman" w:eastAsiaTheme="minorHAnsi" w:hAnsi="Times New Roman" w:cs="Times New Roman"/>
-      <w:sz w:val="24"/>
-      <w:szCs w:val="24"/>
-    </w:rPr>
-  </w:style>
-  <w:style w:type="paragraph" w:customStyle="1" w:styleId="213239C0CCD442F6936AFDBDA1BE4F714">
-    <w:name w:val="213239C0CCD442F6936AFDBDA1BE4F714"/>
-    <w:rsid w:val="00810B85"/>
-    <w:rPr>
-      <w:rFonts w:ascii="Times New Roman" w:eastAsiaTheme="minorHAnsi" w:hAnsi="Times New Roman" w:cs="Times New Roman"/>
-      <w:sz w:val="24"/>
-      <w:szCs w:val="24"/>
-    </w:rPr>
-  </w:style>
-  <w:style w:type="paragraph" w:customStyle="1" w:styleId="6AF779C4990C462DA07BA80B20163DA04">
-    <w:name w:val="6AF779C4990C462DA07BA80B20163DA04"/>
-    <w:rsid w:val="00810B85"/>
-    <w:rPr>
-      <w:rFonts w:ascii="Times New Roman" w:eastAsiaTheme="minorHAnsi" w:hAnsi="Times New Roman" w:cs="Times New Roman"/>
-      <w:sz w:val="24"/>
-      <w:szCs w:val="24"/>
-    </w:rPr>
-  </w:style>
-  <w:style w:type="paragraph" w:customStyle="1" w:styleId="F5173F9033AC43A09F1BBDC9FBA178D84">
-    <w:name w:val="F5173F9033AC43A09F1BBDC9FBA178D84"/>
-    <w:rsid w:val="00810B85"/>
-    <w:rPr>
-      <w:rFonts w:ascii="Times New Roman" w:eastAsiaTheme="minorHAnsi" w:hAnsi="Times New Roman" w:cs="Times New Roman"/>
-      <w:sz w:val="24"/>
-      <w:szCs w:val="24"/>
-    </w:rPr>
-  </w:style>
-  <w:style w:type="paragraph" w:customStyle="1" w:styleId="59A4EFDD007F4BE2A440C874429153864">
-    <w:name w:val="59A4EFDD007F4BE2A440C874429153864"/>
-    <w:rsid w:val="00810B85"/>
-    <w:rPr>
-      <w:rFonts w:ascii="Times New Roman" w:eastAsiaTheme="minorHAnsi" w:hAnsi="Times New Roman" w:cs="Times New Roman"/>
-      <w:sz w:val="24"/>
-      <w:szCs w:val="24"/>
-    </w:rPr>
-  </w:style>
-  <w:style w:type="paragraph" w:customStyle="1" w:styleId="7518D3D24B8148619452E8AB752DC8BD4">
-    <w:name w:val="7518D3D24B8148619452E8AB752DC8BD4"/>
-    <w:rsid w:val="00810B85"/>
-    <w:rPr>
-      <w:rFonts w:ascii="Times New Roman" w:eastAsiaTheme="minorHAnsi" w:hAnsi="Times New Roman" w:cs="Times New Roman"/>
-      <w:sz w:val="24"/>
-      <w:szCs w:val="24"/>
-    </w:rPr>
-  </w:style>
-  <w:style w:type="paragraph" w:customStyle="1" w:styleId="437B17D0C63D4071B8B8E7E3D5E909404">
-    <w:name w:val="437B17D0C63D4071B8B8E7E3D5E909404"/>
-    <w:rsid w:val="00810B85"/>
-    <w:rPr>
-      <w:rFonts w:ascii="Times New Roman" w:eastAsiaTheme="minorHAnsi" w:hAnsi="Times New Roman" w:cs="Times New Roman"/>
-      <w:sz w:val="24"/>
-      <w:szCs w:val="24"/>
-    </w:rPr>
-  </w:style>
-  <w:style w:type="paragraph" w:customStyle="1" w:styleId="E9F4C502C1D34C4381594E7E5235B5A04">
-    <w:name w:val="E9F4C502C1D34C4381594E7E5235B5A04"/>
-    <w:rsid w:val="00810B85"/>
-    <w:rPr>
-      <w:rFonts w:ascii="Times New Roman" w:eastAsiaTheme="minorHAnsi" w:hAnsi="Times New Roman" w:cs="Times New Roman"/>
-      <w:sz w:val="24"/>
-      <w:szCs w:val="24"/>
-    </w:rPr>
-  </w:style>
-  <w:style w:type="paragraph" w:customStyle="1" w:styleId="AE259A9EBD4345278E7A8E971F807D724">
-    <w:name w:val="AE259A9EBD4345278E7A8E971F807D724"/>
-    <w:rsid w:val="00810B85"/>
-    <w:rPr>
-      <w:rFonts w:ascii="Times New Roman" w:eastAsiaTheme="minorHAnsi" w:hAnsi="Times New Roman" w:cs="Times New Roman"/>
-      <w:sz w:val="24"/>
-      <w:szCs w:val="24"/>
-    </w:rPr>
-  </w:style>
-  <w:style w:type="paragraph" w:customStyle="1" w:styleId="7C8E03A26C4645F8BB0B16518219F84A4">
-    <w:name w:val="7C8E03A26C4645F8BB0B16518219F84A4"/>
-    <w:rsid w:val="00810B85"/>
-    <w:rPr>
-      <w:rFonts w:ascii="Times New Roman" w:eastAsiaTheme="minorHAnsi" w:hAnsi="Times New Roman" w:cs="Times New Roman"/>
-      <w:sz w:val="24"/>
-      <w:szCs w:val="24"/>
-    </w:rPr>
-  </w:style>
-  <w:style w:type="paragraph" w:customStyle="1" w:styleId="9540BE57EB2C4C0690CFEFE1671123914">
-    <w:name w:val="9540BE57EB2C4C0690CFEFE1671123914"/>
-    <w:rsid w:val="00810B85"/>
-    <w:rPr>
-      <w:rFonts w:ascii="Times New Roman" w:eastAsiaTheme="minorHAnsi" w:hAnsi="Times New Roman" w:cs="Times New Roman"/>
-      <w:sz w:val="24"/>
-      <w:szCs w:val="24"/>
-    </w:rPr>
-  </w:style>
-  <w:style w:type="paragraph" w:customStyle="1" w:styleId="F9972EE83E604DCAA1BF63E9FAEC82274">
-    <w:name w:val="F9972EE83E604DCAA1BF63E9FAEC82274"/>
-    <w:rsid w:val="00810B85"/>
-    <w:rPr>
-      <w:rFonts w:ascii="Times New Roman" w:eastAsiaTheme="minorHAnsi" w:hAnsi="Times New Roman" w:cs="Times New Roman"/>
-      <w:sz w:val="24"/>
-      <w:szCs w:val="24"/>
-    </w:rPr>
-  </w:style>
-  <w:style w:type="paragraph" w:customStyle="1" w:styleId="B18568B1EF724AABBA6BCB56C990BCBC4">
-    <w:name w:val="B18568B1EF724AABBA6BCB56C990BCBC4"/>
-    <w:rsid w:val="00810B85"/>
-    <w:rPr>
-      <w:rFonts w:ascii="Times New Roman" w:eastAsiaTheme="minorHAnsi" w:hAnsi="Times New Roman" w:cs="Times New Roman"/>
-      <w:sz w:val="24"/>
-      <w:szCs w:val="24"/>
-    </w:rPr>
-  </w:style>
-  <w:style w:type="paragraph" w:customStyle="1" w:styleId="50B570D4914047D4B51E3567971D15514">
-    <w:name w:val="50B570D4914047D4B51E3567971D15514"/>
-    <w:rsid w:val="00810B85"/>
-    <w:rPr>
-      <w:rFonts w:ascii="Times New Roman" w:eastAsiaTheme="minorHAnsi" w:hAnsi="Times New Roman" w:cs="Times New Roman"/>
-      <w:sz w:val="24"/>
-      <w:szCs w:val="24"/>
-    </w:rPr>
-  </w:style>
-  <w:style w:type="paragraph" w:customStyle="1" w:styleId="C406C25C98B740A384421A0A3B7FEE824">
-    <w:name w:val="C406C25C98B740A384421A0A3B7FEE824"/>
-    <w:rsid w:val="00810B85"/>
-    <w:rPr>
-      <w:rFonts w:ascii="Times New Roman" w:eastAsiaTheme="minorHAnsi" w:hAnsi="Times New Roman" w:cs="Times New Roman"/>
-      <w:sz w:val="24"/>
-      <w:szCs w:val="24"/>
-    </w:rPr>
-  </w:style>
-  <w:style w:type="paragraph" w:customStyle="1" w:styleId="2D43142F2C934A059C251249503B14F04">
-    <w:name w:val="2D43142F2C934A059C251249503B14F04"/>
-    <w:rsid w:val="00810B85"/>
-    <w:rPr>
-      <w:rFonts w:ascii="Times New Roman" w:eastAsiaTheme="minorHAnsi" w:hAnsi="Times New Roman" w:cs="Times New Roman"/>
-      <w:sz w:val="24"/>
-      <w:szCs w:val="24"/>
-    </w:rPr>
-  </w:style>
-  <w:style w:type="paragraph" w:customStyle="1" w:styleId="AE02AD4827004F59A4A9A50EBF016A334">
-    <w:name w:val="AE02AD4827004F59A4A9A50EBF016A334"/>
-    <w:rsid w:val="00810B85"/>
-    <w:rPr>
-      <w:rFonts w:ascii="Times New Roman" w:eastAsiaTheme="minorHAnsi" w:hAnsi="Times New Roman" w:cs="Times New Roman"/>
-      <w:sz w:val="24"/>
-      <w:szCs w:val="24"/>
-    </w:rPr>
-  </w:style>
-  <w:style w:type="paragraph" w:customStyle="1" w:styleId="D3F10AE67678457FBFEFCC6D09EB73C74">
-    <w:name w:val="D3F10AE67678457FBFEFCC6D09EB73C74"/>
-    <w:rsid w:val="00810B85"/>
-    <w:rPr>
-      <w:rFonts w:ascii="Times New Roman" w:eastAsiaTheme="minorHAnsi" w:hAnsi="Times New Roman" w:cs="Times New Roman"/>
-      <w:sz w:val="24"/>
-      <w:szCs w:val="24"/>
-    </w:rPr>
-  </w:style>
-  <w:style w:type="paragraph" w:customStyle="1" w:styleId="EA1CCD06D71C4C08A967FEBEF935405C4">
-    <w:name w:val="EA1CCD06D71C4C08A967FEBEF935405C4"/>
-    <w:rsid w:val="00810B85"/>
-    <w:rPr>
-      <w:rFonts w:ascii="Times New Roman" w:eastAsiaTheme="minorHAnsi" w:hAnsi="Times New Roman" w:cs="Times New Roman"/>
-      <w:sz w:val="24"/>
-      <w:szCs w:val="24"/>
-    </w:rPr>
-  </w:style>
-  <w:style w:type="paragraph" w:customStyle="1" w:styleId="EA3F007CC6594241A20AD4EFB056B0274">
-    <w:name w:val="EA3F007CC6594241A20AD4EFB056B0274"/>
-    <w:rsid w:val="00810B85"/>
-    <w:rPr>
-      <w:rFonts w:ascii="Times New Roman" w:eastAsiaTheme="minorHAnsi" w:hAnsi="Times New Roman" w:cs="Times New Roman"/>
-      <w:sz w:val="24"/>
-      <w:szCs w:val="24"/>
-    </w:rPr>
-  </w:style>
-  <w:style w:type="paragraph" w:customStyle="1" w:styleId="573B217B89B741C7A4E73CB622D62BE54">
-    <w:name w:val="573B217B89B741C7A4E73CB622D62BE54"/>
-    <w:rsid w:val="00810B85"/>
-    <w:rPr>
-      <w:rFonts w:ascii="Times New Roman" w:eastAsiaTheme="minorHAnsi" w:hAnsi="Times New Roman" w:cs="Times New Roman"/>
-      <w:sz w:val="24"/>
-      <w:szCs w:val="24"/>
-    </w:rPr>
-  </w:style>
-  <w:style w:type="paragraph" w:customStyle="1" w:styleId="45EA426AF2F6437CA14F1869C8DB99644">
-    <w:name w:val="45EA426AF2F6437CA14F1869C8DB99644"/>
-    <w:rsid w:val="00810B85"/>
-    <w:rPr>
-      <w:rFonts w:ascii="Times New Roman" w:eastAsiaTheme="minorHAnsi" w:hAnsi="Times New Roman" w:cs="Times New Roman"/>
-      <w:sz w:val="24"/>
-      <w:szCs w:val="24"/>
-    </w:rPr>
-  </w:style>
-  <w:style w:type="paragraph" w:customStyle="1" w:styleId="0F3EBDCD209044FDB045B314F805BEDF4">
-    <w:name w:val="0F3EBDCD209044FDB045B314F805BEDF4"/>
-    <w:rsid w:val="00810B85"/>
-    <w:rPr>
-      <w:rFonts w:ascii="Times New Roman" w:eastAsiaTheme="minorHAnsi" w:hAnsi="Times New Roman" w:cs="Times New Roman"/>
-      <w:sz w:val="24"/>
-      <w:szCs w:val="24"/>
-    </w:rPr>
-  </w:style>
-  <w:style w:type="paragraph" w:customStyle="1" w:styleId="F27CF0288322415EBA13ABFB537E81114">
-    <w:name w:val="F27CF0288322415EBA13ABFB537E81114"/>
-    <w:rsid w:val="00810B85"/>
-    <w:rPr>
-      <w:rFonts w:ascii="Times New Roman" w:eastAsiaTheme="minorHAnsi" w:hAnsi="Times New Roman" w:cs="Times New Roman"/>
-      <w:sz w:val="24"/>
-      <w:szCs w:val="24"/>
-    </w:rPr>
-  </w:style>
-  <w:style w:type="paragraph" w:customStyle="1" w:styleId="52D6657FA1104282A07AAA9CE9CF15894">
-    <w:name w:val="52D6657FA1104282A07AAA9CE9CF15894"/>
-    <w:rsid w:val="00810B85"/>
-    <w:rPr>
-      <w:rFonts w:ascii="Times New Roman" w:eastAsiaTheme="minorHAnsi" w:hAnsi="Times New Roman" w:cs="Times New Roman"/>
-      <w:sz w:val="24"/>
-      <w:szCs w:val="24"/>
-    </w:rPr>
-  </w:style>
-  <w:style w:type="paragraph" w:customStyle="1" w:styleId="B864E17806164BDCB75DE8ADA222B3934">
-    <w:name w:val="B864E17806164BDCB75DE8ADA222B3934"/>
-    <w:rsid w:val="00810B85"/>
-    <w:rPr>
-      <w:rFonts w:ascii="Times New Roman" w:eastAsiaTheme="minorHAnsi" w:hAnsi="Times New Roman" w:cs="Times New Roman"/>
-      <w:sz w:val="24"/>
-      <w:szCs w:val="24"/>
-    </w:rPr>
-  </w:style>
-  <w:style w:type="paragraph" w:customStyle="1" w:styleId="EA8078F613F14FB5A5FA764B77D123114">
-    <w:name w:val="EA8078F613F14FB5A5FA764B77D123114"/>
-    <w:rsid w:val="00810B85"/>
-    <w:rPr>
-      <w:rFonts w:ascii="Times New Roman" w:eastAsiaTheme="minorHAnsi" w:hAnsi="Times New Roman" w:cs="Times New Roman"/>
-      <w:sz w:val="24"/>
-      <w:szCs w:val="24"/>
-    </w:rPr>
-  </w:style>
-  <w:style w:type="paragraph" w:customStyle="1" w:styleId="0D1E9DB809A14225A8B5481D822E92714">
-    <w:name w:val="0D1E9DB809A14225A8B5481D822E92714"/>
-    <w:rsid w:val="00810B85"/>
-    <w:rPr>
-      <w:rFonts w:ascii="Times New Roman" w:eastAsiaTheme="minorHAnsi" w:hAnsi="Times New Roman" w:cs="Times New Roman"/>
-      <w:sz w:val="24"/>
-      <w:szCs w:val="24"/>
-    </w:rPr>
-  </w:style>
-  <w:style w:type="paragraph" w:customStyle="1" w:styleId="6E55A45CBE7642F6A6DDCEA668B2A1754">
-    <w:name w:val="6E55A45CBE7642F6A6DDCEA668B2A1754"/>
-    <w:rsid w:val="00810B85"/>
-    <w:rPr>
-      <w:rFonts w:ascii="Times New Roman" w:eastAsiaTheme="minorHAnsi" w:hAnsi="Times New Roman" w:cs="Times New Roman"/>
-      <w:sz w:val="24"/>
-      <w:szCs w:val="24"/>
-    </w:rPr>
-  </w:style>
-  <w:style w:type="paragraph" w:customStyle="1" w:styleId="BC9F010C1188451D82F5AB0170E05B464">
-    <w:name w:val="BC9F010C1188451D82F5AB0170E05B464"/>
-    <w:rsid w:val="00810B85"/>
-    <w:rPr>
-      <w:rFonts w:ascii="Times New Roman" w:eastAsiaTheme="minorHAnsi" w:hAnsi="Times New Roman" w:cs="Times New Roman"/>
-      <w:sz w:val="24"/>
-      <w:szCs w:val="24"/>
-    </w:rPr>
-  </w:style>
-  <w:style w:type="paragraph" w:customStyle="1" w:styleId="63657F3B9D3942EA9FA359099B0F03874">
-    <w:name w:val="63657F3B9D3942EA9FA359099B0F03874"/>
-    <w:rsid w:val="00810B85"/>
-    <w:rPr>
-      <w:rFonts w:ascii="Times New Roman" w:eastAsiaTheme="minorHAnsi" w:hAnsi="Times New Roman" w:cs="Times New Roman"/>
-      <w:sz w:val="24"/>
-      <w:szCs w:val="24"/>
-    </w:rPr>
-  </w:style>
-  <w:style w:type="paragraph" w:customStyle="1" w:styleId="865BD67272B54C18BDF9A12A585433594">
-    <w:name w:val="865BD67272B54C18BDF9A12A585433594"/>
-    <w:rsid w:val="00810B85"/>
-    <w:rPr>
-      <w:rFonts w:ascii="Times New Roman" w:eastAsiaTheme="minorHAnsi" w:hAnsi="Times New Roman" w:cs="Times New Roman"/>
-      <w:sz w:val="24"/>
-      <w:szCs w:val="24"/>
-    </w:rPr>
-  </w:style>
-  <w:style w:type="paragraph" w:customStyle="1" w:styleId="B9CCC2D73E24488FA900318A3D1E5B5F">
-    <w:name w:val="B9CCC2D73E24488FA900318A3D1E5B5F"/>
-    <w:rsid w:val="00090E84"/>
-  </w:style>
-  <w:style w:type="paragraph" w:customStyle="1" w:styleId="C3E47D685E5D456BBA206B4AF32B9716">
-    <w:name w:val="C3E47D685E5D456BBA206B4AF32B9716"/>
-    <w:rsid w:val="00090E84"/>
-  </w:style>
-  <w:style w:type="paragraph" w:customStyle="1" w:styleId="D44F6C73D8394A4F86CFA343FBB04295">
-    <w:name w:val="D44F6C73D8394A4F86CFA343FBB04295"/>
-    <w:rsid w:val="00090E84"/>
-  </w:style>
-  <w:style w:type="paragraph" w:customStyle="1" w:styleId="845CB00324244A84BA5209DFD9EF4515">
-    <w:name w:val="845CB00324244A84BA5209DFD9EF4515"/>
-    <w:rsid w:val="00090E84"/>
-  </w:style>
-  <w:style w:type="paragraph" w:customStyle="1" w:styleId="4B1CE1D50CD44152B89E23C6426CAB92">
-    <w:name w:val="4B1CE1D50CD44152B89E23C6426CAB92"/>
-    <w:rsid w:val="00090E84"/>
-  </w:style>
-  <w:style w:type="paragraph" w:customStyle="1" w:styleId="4FE85C577CEE4D0193BC29F85A6AB2E3">
-    <w:name w:val="4FE85C577CEE4D0193BC29F85A6AB2E3"/>
-    <w:rsid w:val="00090E84"/>
-  </w:style>
-  <w:style w:type="paragraph" w:customStyle="1" w:styleId="1DBF22E812D046EC830D424AE50A9618">
-    <w:name w:val="1DBF22E812D046EC830D424AE50A9618"/>
-    <w:rsid w:val="00090E84"/>
-  </w:style>
-  <w:style w:type="paragraph" w:customStyle="1" w:styleId="6B6F7BC79B88450DAE43BBD84D9F0DB9">
-    <w:name w:val="6B6F7BC79B88450DAE43BBD84D9F0DB9"/>
-    <w:rsid w:val="00090E84"/>
-  </w:style>
-  <w:style w:type="paragraph" w:customStyle="1" w:styleId="E0A51D92CEDF40B78558F4EB1899D330">
-    <w:name w:val="E0A51D92CEDF40B78558F4EB1899D330"/>
-    <w:rsid w:val="00090E84"/>
-  </w:style>
-  <w:style w:type="paragraph" w:customStyle="1" w:styleId="8C32AF709EC8427FAD4081733852599E">
-    <w:name w:val="8C32AF709EC8427FAD4081733852599E"/>
-    <w:rsid w:val="00090E84"/>
-  </w:style>
-  <w:style w:type="paragraph" w:customStyle="1" w:styleId="45C67C8ED9CD460197BA97359A8CC934">
-    <w:name w:val="45C67C8ED9CD460197BA97359A8CC934"/>
-    <w:rsid w:val="00090E84"/>
-  </w:style>
-  <w:style w:type="paragraph" w:customStyle="1" w:styleId="B836B8EF9E424928BFDBFDD002BB94B1">
-    <w:name w:val="B836B8EF9E424928BFDBFDD002BB94B1"/>
-    <w:rsid w:val="00090E84"/>
-  </w:style>
-  <w:style w:type="paragraph" w:customStyle="1" w:styleId="9B0AA19A971E407DAE018ACB0657AF67">
-    <w:name w:val="9B0AA19A971E407DAE018ACB0657AF67"/>
-    <w:rsid w:val="00090E84"/>
-  </w:style>
-  <w:style w:type="paragraph" w:customStyle="1" w:styleId="50631EFFF32A4F089744E11BFA84218A">
-    <w:name w:val="50631EFFF32A4F089744E11BFA84218A"/>
-    <w:rsid w:val="00090E84"/>
-  </w:style>
-  <w:style w:type="paragraph" w:customStyle="1" w:styleId="1D011C2522AF4FF3A839A8B304F3E6D9">
-    <w:name w:val="1D011C2522AF4FF3A839A8B304F3E6D9"/>
-    <w:rsid w:val="00090E84"/>
-  </w:style>
-  <w:style w:type="paragraph" w:customStyle="1" w:styleId="E622A08413CE42D6827DFD765C17C562">
-    <w:name w:val="E622A08413CE42D6827DFD765C17C562"/>
-    <w:rsid w:val="00090E84"/>
-  </w:style>
-  <w:style w:type="paragraph" w:customStyle="1" w:styleId="43A1A9C6DFA64D7DB4276CD62A430F4A">
-    <w:name w:val="43A1A9C6DFA64D7DB4276CD62A430F4A"/>
-    <w:rsid w:val="00090E84"/>
-  </w:style>
-  <w:style w:type="paragraph" w:customStyle="1" w:styleId="009458EB4D1742D1AE20E73F9E6FFEA7">
-    <w:name w:val="009458EB4D1742D1AE20E73F9E6FFEA7"/>
-    <w:rsid w:val="00090E84"/>
-  </w:style>
-  <w:style w:type="paragraph" w:customStyle="1" w:styleId="9546628F041049A48DBBED752BAE35B7">
-    <w:name w:val="9546628F041049A48DBBED752BAE35B7"/>
-    <w:rsid w:val="00090E84"/>
-  </w:style>
-  <w:style w:type="paragraph" w:customStyle="1" w:styleId="06B727EE7EA241B0B7998E78D25116C85">
-    <w:name w:val="06B727EE7EA241B0B7998E78D25116C85"/>
-    <w:rsid w:val="00090E84"/>
-    <w:rPr>
-      <w:rFonts w:ascii="Times New Roman" w:eastAsiaTheme="minorHAnsi" w:hAnsi="Times New Roman" w:cs="Times New Roman"/>
-      <w:sz w:val="24"/>
-      <w:szCs w:val="24"/>
-    </w:rPr>
-  </w:style>
-  <w:style w:type="paragraph" w:customStyle="1" w:styleId="EB97C06378EA4973A86848B77FDD4AB6">
-    <w:name w:val="EB97C06378EA4973A86848B77FDD4AB6"/>
-    <w:rsid w:val="00090E84"/>
-    <w:rPr>
-      <w:rFonts w:ascii="Times New Roman" w:eastAsiaTheme="minorHAnsi" w:hAnsi="Times New Roman" w:cs="Times New Roman"/>
-      <w:sz w:val="24"/>
-      <w:szCs w:val="24"/>
-    </w:rPr>
-  </w:style>
-  <w:style w:type="paragraph" w:customStyle="1" w:styleId="525DF1E1754444E9AAC08212924711CA5">
-    <w:name w:val="525DF1E1754444E9AAC08212924711CA5"/>
-    <w:rsid w:val="00090E84"/>
-    <w:rPr>
-      <w:rFonts w:ascii="Times New Roman" w:eastAsiaTheme="minorHAnsi" w:hAnsi="Times New Roman" w:cs="Times New Roman"/>
-      <w:sz w:val="24"/>
-      <w:szCs w:val="24"/>
-    </w:rPr>
-  </w:style>
-  <w:style w:type="paragraph" w:customStyle="1" w:styleId="DE356783BAD04086BA0CB39ECE7059035">
-    <w:name w:val="DE356783BAD04086BA0CB39ECE7059035"/>
-    <w:rsid w:val="00090E84"/>
-    <w:rPr>
-      <w:rFonts w:ascii="Times New Roman" w:eastAsiaTheme="minorHAnsi" w:hAnsi="Times New Roman" w:cs="Times New Roman"/>
-      <w:sz w:val="24"/>
-      <w:szCs w:val="24"/>
-    </w:rPr>
-  </w:style>
-  <w:style w:type="paragraph" w:customStyle="1" w:styleId="29C49C656EBB4A57AF56F01D0F5918A6">
-    <w:name w:val="29C49C656EBB4A57AF56F01D0F5918A6"/>
-    <w:rsid w:val="00090E84"/>
-    <w:rPr>
-      <w:rFonts w:ascii="Times New Roman" w:eastAsiaTheme="minorHAnsi" w:hAnsi="Times New Roman" w:cs="Times New Roman"/>
-      <w:sz w:val="24"/>
-      <w:szCs w:val="24"/>
-    </w:rPr>
-  </w:style>
-  <w:style w:type="paragraph" w:customStyle="1" w:styleId="92505AAA996E4ABDB9F00F7B608CEC455">
-    <w:name w:val="92505AAA996E4ABDB9F00F7B608CEC455"/>
-    <w:rsid w:val="00090E84"/>
-    <w:rPr>
-      <w:rFonts w:ascii="Times New Roman" w:eastAsiaTheme="minorHAnsi" w:hAnsi="Times New Roman" w:cs="Times New Roman"/>
-      <w:sz w:val="24"/>
-      <w:szCs w:val="24"/>
-    </w:rPr>
-  </w:style>
-  <w:style w:type="paragraph" w:customStyle="1" w:styleId="BB4A99179870427081BD02627450B1D55">
-    <w:name w:val="BB4A99179870427081BD02627450B1D55"/>
-    <w:rsid w:val="00090E84"/>
-    <w:rPr>
-      <w:rFonts w:ascii="Times New Roman" w:eastAsiaTheme="minorHAnsi" w:hAnsi="Times New Roman" w:cs="Times New Roman"/>
-      <w:sz w:val="24"/>
-      <w:szCs w:val="24"/>
-    </w:rPr>
-  </w:style>
-  <w:style w:type="paragraph" w:customStyle="1" w:styleId="8BA3820E1F174CCFAF750386DF98A9A7">
-    <w:name w:val="8BA3820E1F174CCFAF750386DF98A9A7"/>
-    <w:rsid w:val="00090E84"/>
-    <w:rPr>
-      <w:rFonts w:ascii="Times New Roman" w:eastAsiaTheme="minorHAnsi" w:hAnsi="Times New Roman" w:cs="Times New Roman"/>
-      <w:sz w:val="24"/>
-      <w:szCs w:val="24"/>
-    </w:rPr>
-  </w:style>
-  <w:style w:type="paragraph" w:customStyle="1" w:styleId="5724526A9B3C4270B87E9CF6A8B486795">
-    <w:name w:val="5724526A9B3C4270B87E9CF6A8B486795"/>
-    <w:rsid w:val="00090E84"/>
-    <w:rPr>
-      <w:rFonts w:ascii="Times New Roman" w:eastAsiaTheme="minorHAnsi" w:hAnsi="Times New Roman" w:cs="Times New Roman"/>
-      <w:sz w:val="24"/>
-      <w:szCs w:val="24"/>
-    </w:rPr>
-  </w:style>
-  <w:style w:type="paragraph" w:customStyle="1" w:styleId="213239C0CCD442F6936AFDBDA1BE4F715">
-    <w:name w:val="213239C0CCD442F6936AFDBDA1BE4F715"/>
-    <w:rsid w:val="00090E84"/>
-    <w:rPr>
-      <w:rFonts w:ascii="Times New Roman" w:eastAsiaTheme="minorHAnsi" w:hAnsi="Times New Roman" w:cs="Times New Roman"/>
-      <w:sz w:val="24"/>
-      <w:szCs w:val="24"/>
-    </w:rPr>
-  </w:style>
-  <w:style w:type="paragraph" w:customStyle="1" w:styleId="ECCF4007FBFA469DB9345C5CCBC8C38B">
-    <w:name w:val="ECCF4007FBFA469DB9345C5CCBC8C38B"/>
-    <w:rsid w:val="00090E84"/>
-    <w:rPr>
-      <w:rFonts w:ascii="Times New Roman" w:eastAsiaTheme="minorHAnsi" w:hAnsi="Times New Roman" w:cs="Times New Roman"/>
-      <w:sz w:val="24"/>
-      <w:szCs w:val="24"/>
-    </w:rPr>
-  </w:style>
-  <w:style w:type="paragraph" w:customStyle="1" w:styleId="F5173F9033AC43A09F1BBDC9FBA178D85">
-    <w:name w:val="F5173F9033AC43A09F1BBDC9FBA178D85"/>
-    <w:rsid w:val="00090E84"/>
-    <w:rPr>
-      <w:rFonts w:ascii="Times New Roman" w:eastAsiaTheme="minorHAnsi" w:hAnsi="Times New Roman" w:cs="Times New Roman"/>
-      <w:sz w:val="24"/>
-      <w:szCs w:val="24"/>
-    </w:rPr>
-  </w:style>
-  <w:style w:type="paragraph" w:customStyle="1" w:styleId="59A4EFDD007F4BE2A440C874429153865">
-    <w:name w:val="59A4EFDD007F4BE2A440C874429153865"/>
-    <w:rsid w:val="00090E84"/>
-    <w:rPr>
-      <w:rFonts w:ascii="Times New Roman" w:eastAsiaTheme="minorHAnsi" w:hAnsi="Times New Roman" w:cs="Times New Roman"/>
-      <w:sz w:val="24"/>
-      <w:szCs w:val="24"/>
-    </w:rPr>
-  </w:style>
-  <w:style w:type="paragraph" w:customStyle="1" w:styleId="0FB31F219C4C453AAFAFB86DE9074D82">
-    <w:name w:val="0FB31F219C4C453AAFAFB86DE9074D82"/>
-    <w:rsid w:val="00090E84"/>
-    <w:rPr>
-      <w:rFonts w:ascii="Times New Roman" w:eastAsiaTheme="minorHAnsi" w:hAnsi="Times New Roman" w:cs="Times New Roman"/>
-      <w:sz w:val="24"/>
-      <w:szCs w:val="24"/>
-    </w:rPr>
-  </w:style>
-  <w:style w:type="paragraph" w:customStyle="1" w:styleId="437B17D0C63D4071B8B8E7E3D5E909405">
-    <w:name w:val="437B17D0C63D4071B8B8E7E3D5E909405"/>
-    <w:rsid w:val="00090E84"/>
-    <w:rPr>
-      <w:rFonts w:ascii="Times New Roman" w:eastAsiaTheme="minorHAnsi" w:hAnsi="Times New Roman" w:cs="Times New Roman"/>
-      <w:sz w:val="24"/>
-      <w:szCs w:val="24"/>
-    </w:rPr>
-  </w:style>
-  <w:style w:type="paragraph" w:customStyle="1" w:styleId="E9F4C502C1D34C4381594E7E5235B5A05">
-    <w:name w:val="E9F4C502C1D34C4381594E7E5235B5A05"/>
-    <w:rsid w:val="00090E84"/>
-    <w:rPr>
-      <w:rFonts w:ascii="Times New Roman" w:eastAsiaTheme="minorHAnsi" w:hAnsi="Times New Roman" w:cs="Times New Roman"/>
-      <w:sz w:val="24"/>
-      <w:szCs w:val="24"/>
-    </w:rPr>
-  </w:style>
-  <w:style w:type="paragraph" w:customStyle="1" w:styleId="B9CCC2D73E24488FA900318A3D1E5B5F1">
-    <w:name w:val="B9CCC2D73E24488FA900318A3D1E5B5F1"/>
-    <w:rsid w:val="00090E84"/>
-    <w:rPr>
-      <w:rFonts w:ascii="Times New Roman" w:eastAsiaTheme="minorHAnsi" w:hAnsi="Times New Roman" w:cs="Times New Roman"/>
-      <w:sz w:val="24"/>
-      <w:szCs w:val="24"/>
-    </w:rPr>
-  </w:style>
-  <w:style w:type="paragraph" w:customStyle="1" w:styleId="7C8E03A26C4645F8BB0B16518219F84A5">
-    <w:name w:val="7C8E03A26C4645F8BB0B16518219F84A5"/>
-    <w:rsid w:val="00090E84"/>
-    <w:rPr>
-      <w:rFonts w:ascii="Times New Roman" w:eastAsiaTheme="minorHAnsi" w:hAnsi="Times New Roman" w:cs="Times New Roman"/>
-      <w:sz w:val="24"/>
-      <w:szCs w:val="24"/>
-    </w:rPr>
-  </w:style>
-  <w:style w:type="paragraph" w:customStyle="1" w:styleId="9540BE57EB2C4C0690CFEFE1671123915">
-    <w:name w:val="9540BE57EB2C4C0690CFEFE1671123915"/>
-    <w:rsid w:val="00090E84"/>
-    <w:rPr>
-      <w:rFonts w:ascii="Times New Roman" w:eastAsiaTheme="minorHAnsi" w:hAnsi="Times New Roman" w:cs="Times New Roman"/>
-      <w:sz w:val="24"/>
-      <w:szCs w:val="24"/>
-    </w:rPr>
-  </w:style>
-  <w:style w:type="paragraph" w:customStyle="1" w:styleId="C3E47D685E5D456BBA206B4AF32B97161">
-    <w:name w:val="C3E47D685E5D456BBA206B4AF32B97161"/>
-    <w:rsid w:val="00090E84"/>
-    <w:rPr>
-      <w:rFonts w:ascii="Times New Roman" w:eastAsiaTheme="minorHAnsi" w:hAnsi="Times New Roman" w:cs="Times New Roman"/>
-      <w:sz w:val="24"/>
-      <w:szCs w:val="24"/>
-    </w:rPr>
-  </w:style>
-  <w:style w:type="paragraph" w:customStyle="1" w:styleId="D44F6C73D8394A4F86CFA343FBB042951">
-    <w:name w:val="D44F6C73D8394A4F86CFA343FBB042951"/>
-    <w:rsid w:val="00090E84"/>
-    <w:rPr>
-      <w:rFonts w:ascii="Times New Roman" w:eastAsiaTheme="minorHAnsi" w:hAnsi="Times New Roman" w:cs="Times New Roman"/>
-      <w:sz w:val="24"/>
-      <w:szCs w:val="24"/>
-    </w:rPr>
-  </w:style>
-  <w:style w:type="paragraph" w:customStyle="1" w:styleId="845CB00324244A84BA5209DFD9EF45151">
-    <w:name w:val="845CB00324244A84BA5209DFD9EF45151"/>
-    <w:rsid w:val="00090E84"/>
-    <w:rPr>
-      <w:rFonts w:ascii="Times New Roman" w:eastAsiaTheme="minorHAnsi" w:hAnsi="Times New Roman" w:cs="Times New Roman"/>
-      <w:sz w:val="24"/>
-      <w:szCs w:val="24"/>
-    </w:rPr>
-  </w:style>
-  <w:style w:type="paragraph" w:customStyle="1" w:styleId="4B1CE1D50CD44152B89E23C6426CAB921">
-    <w:name w:val="4B1CE1D50CD44152B89E23C6426CAB921"/>
-    <w:rsid w:val="00090E84"/>
-    <w:rPr>
-      <w:rFonts w:ascii="Times New Roman" w:eastAsiaTheme="minorHAnsi" w:hAnsi="Times New Roman" w:cs="Times New Roman"/>
-      <w:sz w:val="24"/>
-      <w:szCs w:val="24"/>
-    </w:rPr>
-  </w:style>
-  <w:style w:type="paragraph" w:customStyle="1" w:styleId="4FE85C577CEE4D0193BC29F85A6AB2E31">
-    <w:name w:val="4FE85C577CEE4D0193BC29F85A6AB2E31"/>
-    <w:rsid w:val="00090E84"/>
-    <w:rPr>
-      <w:rFonts w:ascii="Times New Roman" w:eastAsiaTheme="minorHAnsi" w:hAnsi="Times New Roman" w:cs="Times New Roman"/>
-      <w:sz w:val="24"/>
-      <w:szCs w:val="24"/>
-    </w:rPr>
-  </w:style>
-  <w:style w:type="paragraph" w:customStyle="1" w:styleId="1DBF22E812D046EC830D424AE50A96181">
-    <w:name w:val="1DBF22E812D046EC830D424AE50A96181"/>
-    <w:rsid w:val="00090E84"/>
-    <w:rPr>
-      <w:rFonts w:ascii="Times New Roman" w:eastAsiaTheme="minorHAnsi" w:hAnsi="Times New Roman" w:cs="Times New Roman"/>
-      <w:sz w:val="24"/>
-      <w:szCs w:val="24"/>
-    </w:rPr>
-  </w:style>
-  <w:style w:type="paragraph" w:customStyle="1" w:styleId="6B6F7BC79B88450DAE43BBD84D9F0DB91">
-    <w:name w:val="6B6F7BC79B88450DAE43BBD84D9F0DB91"/>
-    <w:rsid w:val="00090E84"/>
-    <w:rPr>
-      <w:rFonts w:ascii="Times New Roman" w:eastAsiaTheme="minorHAnsi" w:hAnsi="Times New Roman" w:cs="Times New Roman"/>
-      <w:sz w:val="24"/>
-      <w:szCs w:val="24"/>
-    </w:rPr>
-  </w:style>
-  <w:style w:type="paragraph" w:customStyle="1" w:styleId="E0A51D92CEDF40B78558F4EB1899D3301">
-    <w:name w:val="E0A51D92CEDF40B78558F4EB1899D3301"/>
-    <w:rsid w:val="00090E84"/>
-    <w:rPr>
-      <w:rFonts w:ascii="Times New Roman" w:eastAsiaTheme="minorHAnsi" w:hAnsi="Times New Roman" w:cs="Times New Roman"/>
-      <w:sz w:val="24"/>
-      <w:szCs w:val="24"/>
-    </w:rPr>
-  </w:style>
-  <w:style w:type="paragraph" w:customStyle="1" w:styleId="8C32AF709EC8427FAD4081733852599E1">
-    <w:name w:val="8C32AF709EC8427FAD4081733852599E1"/>
-    <w:rsid w:val="00090E84"/>
-    <w:rPr>
-      <w:rFonts w:ascii="Times New Roman" w:eastAsiaTheme="minorHAnsi" w:hAnsi="Times New Roman" w:cs="Times New Roman"/>
-      <w:sz w:val="24"/>
-      <w:szCs w:val="24"/>
-    </w:rPr>
-  </w:style>
-  <w:style w:type="paragraph" w:customStyle="1" w:styleId="45C67C8ED9CD460197BA97359A8CC9341">
-    <w:name w:val="45C67C8ED9CD460197BA97359A8CC9341"/>
-    <w:rsid w:val="00090E84"/>
-    <w:rPr>
-      <w:rFonts w:ascii="Times New Roman" w:eastAsiaTheme="minorHAnsi" w:hAnsi="Times New Roman" w:cs="Times New Roman"/>
-      <w:sz w:val="24"/>
-      <w:szCs w:val="24"/>
-    </w:rPr>
-  </w:style>
-  <w:style w:type="paragraph" w:customStyle="1" w:styleId="B836B8EF9E424928BFDBFDD002BB94B11">
-    <w:name w:val="B836B8EF9E424928BFDBFDD002BB94B11"/>
-    <w:rsid w:val="00090E84"/>
-    <w:rPr>
-      <w:rFonts w:ascii="Times New Roman" w:eastAsiaTheme="minorHAnsi" w:hAnsi="Times New Roman" w:cs="Times New Roman"/>
-      <w:sz w:val="24"/>
-      <w:szCs w:val="24"/>
-    </w:rPr>
-  </w:style>
-  <w:style w:type="paragraph" w:customStyle="1" w:styleId="9B0AA19A971E407DAE018ACB0657AF671">
-    <w:name w:val="9B0AA19A971E407DAE018ACB0657AF671"/>
-    <w:rsid w:val="00090E84"/>
-    <w:rPr>
-      <w:rFonts w:ascii="Times New Roman" w:eastAsiaTheme="minorHAnsi" w:hAnsi="Times New Roman" w:cs="Times New Roman"/>
-      <w:sz w:val="24"/>
-      <w:szCs w:val="24"/>
-    </w:rPr>
-  </w:style>
-  <w:style w:type="paragraph" w:customStyle="1" w:styleId="50631EFFF32A4F089744E11BFA84218A1">
-    <w:name w:val="50631EFFF32A4F089744E11BFA84218A1"/>
-    <w:rsid w:val="00090E84"/>
-    <w:rPr>
-      <w:rFonts w:ascii="Times New Roman" w:eastAsiaTheme="minorHAnsi" w:hAnsi="Times New Roman" w:cs="Times New Roman"/>
-      <w:sz w:val="24"/>
-      <w:szCs w:val="24"/>
-    </w:rPr>
-  </w:style>
-  <w:style w:type="paragraph" w:customStyle="1" w:styleId="1D011C2522AF4FF3A839A8B304F3E6D91">
-    <w:name w:val="1D011C2522AF4FF3A839A8B304F3E6D91"/>
-    <w:rsid w:val="00090E84"/>
-    <w:rPr>
-      <w:rFonts w:ascii="Times New Roman" w:eastAsiaTheme="minorHAnsi" w:hAnsi="Times New Roman" w:cs="Times New Roman"/>
-      <w:sz w:val="24"/>
-      <w:szCs w:val="24"/>
-    </w:rPr>
-  </w:style>
-  <w:style w:type="paragraph" w:customStyle="1" w:styleId="E622A08413CE42D6827DFD765C17C5621">
-    <w:name w:val="E622A08413CE42D6827DFD765C17C5621"/>
-    <w:rsid w:val="00090E84"/>
-    <w:rPr>
-      <w:rFonts w:ascii="Times New Roman" w:eastAsiaTheme="minorHAnsi" w:hAnsi="Times New Roman" w:cs="Times New Roman"/>
-      <w:sz w:val="24"/>
-      <w:szCs w:val="24"/>
-    </w:rPr>
-  </w:style>
-  <w:style w:type="paragraph" w:customStyle="1" w:styleId="43A1A9C6DFA64D7DB4276CD62A430F4A1">
-    <w:name w:val="43A1A9C6DFA64D7DB4276CD62A430F4A1"/>
-    <w:rsid w:val="00090E84"/>
-    <w:rPr>
-      <w:rFonts w:ascii="Times New Roman" w:eastAsiaTheme="minorHAnsi" w:hAnsi="Times New Roman" w:cs="Times New Roman"/>
-      <w:sz w:val="24"/>
-      <w:szCs w:val="24"/>
-    </w:rPr>
-  </w:style>
-  <w:style w:type="paragraph" w:customStyle="1" w:styleId="009458EB4D1742D1AE20E73F9E6FFEA71">
-    <w:name w:val="009458EB4D1742D1AE20E73F9E6FFEA71"/>
-    <w:rsid w:val="00090E84"/>
-    <w:rPr>
-      <w:rFonts w:ascii="Times New Roman" w:eastAsiaTheme="minorHAnsi" w:hAnsi="Times New Roman" w:cs="Times New Roman"/>
-      <w:sz w:val="24"/>
-      <w:szCs w:val="24"/>
-    </w:rPr>
-  </w:style>
-  <w:style w:type="paragraph" w:customStyle="1" w:styleId="9546628F041049A48DBBED752BAE35B71">
-    <w:name w:val="9546628F041049A48DBBED752BAE35B71"/>
-    <w:rsid w:val="00090E84"/>
-    <w:rPr>
-      <w:rFonts w:ascii="Times New Roman" w:eastAsiaTheme="minorHAnsi" w:hAnsi="Times New Roman" w:cs="Times New Roman"/>
-      <w:sz w:val="24"/>
-      <w:szCs w:val="24"/>
-    </w:rPr>
-  </w:style>
-  <w:style w:type="paragraph" w:customStyle="1" w:styleId="F27CF0288322415EBA13ABFB537E81115">
-    <w:name w:val="F27CF0288322415EBA13ABFB537E81115"/>
-    <w:rsid w:val="00090E84"/>
-    <w:rPr>
-      <w:rFonts w:ascii="Times New Roman" w:eastAsiaTheme="minorHAnsi" w:hAnsi="Times New Roman" w:cs="Times New Roman"/>
-      <w:sz w:val="24"/>
-      <w:szCs w:val="24"/>
-    </w:rPr>
-  </w:style>
-  <w:style w:type="paragraph" w:customStyle="1" w:styleId="52D6657FA1104282A07AAA9CE9CF15895">
-    <w:name w:val="52D6657FA1104282A07AAA9CE9CF15895"/>
-    <w:rsid w:val="00090E84"/>
-    <w:rPr>
-      <w:rFonts w:ascii="Times New Roman" w:eastAsiaTheme="minorHAnsi" w:hAnsi="Times New Roman" w:cs="Times New Roman"/>
-      <w:sz w:val="24"/>
-      <w:szCs w:val="24"/>
-    </w:rPr>
-  </w:style>
-  <w:style w:type="paragraph" w:customStyle="1" w:styleId="B864E17806164BDCB75DE8ADA222B3935">
-    <w:name w:val="B864E17806164BDCB75DE8ADA222B3935"/>
-    <w:rsid w:val="00090E84"/>
-    <w:rPr>
-      <w:rFonts w:ascii="Times New Roman" w:eastAsiaTheme="minorHAnsi" w:hAnsi="Times New Roman" w:cs="Times New Roman"/>
-      <w:sz w:val="24"/>
-      <w:szCs w:val="24"/>
-    </w:rPr>
-  </w:style>
-  <w:style w:type="paragraph" w:customStyle="1" w:styleId="EA8078F613F14FB5A5FA764B77D123115">
-    <w:name w:val="EA8078F613F14FB5A5FA764B77D123115"/>
-    <w:rsid w:val="00090E84"/>
-    <w:rPr>
-      <w:rFonts w:ascii="Times New Roman" w:eastAsiaTheme="minorHAnsi" w:hAnsi="Times New Roman" w:cs="Times New Roman"/>
-      <w:sz w:val="24"/>
-      <w:szCs w:val="24"/>
-    </w:rPr>
-  </w:style>
-  <w:style w:type="paragraph" w:customStyle="1" w:styleId="0D1E9DB809A14225A8B5481D822E92715">
-    <w:name w:val="0D1E9DB809A14225A8B5481D822E92715"/>
-    <w:rsid w:val="00090E84"/>
-    <w:rPr>
-      <w:rFonts w:ascii="Times New Roman" w:eastAsiaTheme="minorHAnsi" w:hAnsi="Times New Roman" w:cs="Times New Roman"/>
-      <w:sz w:val="24"/>
-      <w:szCs w:val="24"/>
-    </w:rPr>
-  </w:style>
-  <w:style w:type="paragraph" w:customStyle="1" w:styleId="6E55A45CBE7642F6A6DDCEA668B2A1755">
-    <w:name w:val="6E55A45CBE7642F6A6DDCEA668B2A1755"/>
-    <w:rsid w:val="00090E84"/>
-    <w:rPr>
-      <w:rFonts w:ascii="Times New Roman" w:eastAsiaTheme="minorHAnsi" w:hAnsi="Times New Roman" w:cs="Times New Roman"/>
-      <w:sz w:val="24"/>
-      <w:szCs w:val="24"/>
-    </w:rPr>
-  </w:style>
-  <w:style w:type="paragraph" w:customStyle="1" w:styleId="BC9F010C1188451D82F5AB0170E05B465">
-    <w:name w:val="BC9F010C1188451D82F5AB0170E05B465"/>
-    <w:rsid w:val="00090E84"/>
-    <w:rPr>
-      <w:rFonts w:ascii="Times New Roman" w:eastAsiaTheme="minorHAnsi" w:hAnsi="Times New Roman" w:cs="Times New Roman"/>
-      <w:sz w:val="24"/>
-      <w:szCs w:val="24"/>
-    </w:rPr>
-  </w:style>
-  <w:style w:type="paragraph" w:customStyle="1" w:styleId="63657F3B9D3942EA9FA359099B0F03875">
-    <w:name w:val="63657F3B9D3942EA9FA359099B0F03875"/>
-    <w:rsid w:val="00090E84"/>
-    <w:rPr>
-      <w:rFonts w:ascii="Times New Roman" w:eastAsiaTheme="minorHAnsi" w:hAnsi="Times New Roman" w:cs="Times New Roman"/>
-      <w:sz w:val="24"/>
-      <w:szCs w:val="24"/>
-    </w:rPr>
-  </w:style>
-  <w:style w:type="paragraph" w:customStyle="1" w:styleId="865BD67272B54C18BDF9A12A585433595">
-    <w:name w:val="865BD67272B54C18BDF9A12A585433595"/>
-    <w:rsid w:val="00090E84"/>
-    <w:rPr>
-      <w:rFonts w:ascii="Times New Roman" w:eastAsiaTheme="minorHAnsi" w:hAnsi="Times New Roman" w:cs="Times New Roman"/>
-      <w:sz w:val="24"/>
-      <w:szCs w:val="24"/>
-    </w:rPr>
-  </w:style>
-  <w:style w:type="paragraph" w:customStyle="1" w:styleId="06B727EE7EA241B0B7998E78D25116C86">
-    <w:name w:val="06B727EE7EA241B0B7998E78D25116C86"/>
-    <w:rsid w:val="005E28A4"/>
-    <w:rPr>
-      <w:rFonts w:ascii="Times New Roman" w:eastAsiaTheme="minorHAnsi" w:hAnsi="Times New Roman" w:cs="Times New Roman"/>
-      <w:sz w:val="24"/>
-      <w:szCs w:val="24"/>
-    </w:rPr>
-  </w:style>
-  <w:style w:type="paragraph" w:customStyle="1" w:styleId="EB97C06378EA4973A86848B77FDD4AB61">
-    <w:name w:val="EB97C06378EA4973A86848B77FDD4AB61"/>
-    <w:rsid w:val="005E28A4"/>
-    <w:rPr>
-      <w:rFonts w:ascii="Times New Roman" w:eastAsiaTheme="minorHAnsi" w:hAnsi="Times New Roman" w:cs="Times New Roman"/>
-      <w:sz w:val="24"/>
-      <w:szCs w:val="24"/>
-    </w:rPr>
-  </w:style>
-  <w:style w:type="paragraph" w:customStyle="1" w:styleId="525DF1E1754444E9AAC08212924711CA6">
-    <w:name w:val="525DF1E1754444E9AAC08212924711CA6"/>
-    <w:rsid w:val="005E28A4"/>
-    <w:rPr>
-      <w:rFonts w:ascii="Times New Roman" w:eastAsiaTheme="minorHAnsi" w:hAnsi="Times New Roman" w:cs="Times New Roman"/>
-      <w:sz w:val="24"/>
-      <w:szCs w:val="24"/>
-    </w:rPr>
-  </w:style>
-  <w:style w:type="paragraph" w:customStyle="1" w:styleId="DE356783BAD04086BA0CB39ECE7059036">
-    <w:name w:val="DE356783BAD04086BA0CB39ECE7059036"/>
-    <w:rsid w:val="005E28A4"/>
-    <w:rPr>
-      <w:rFonts w:ascii="Times New Roman" w:eastAsiaTheme="minorHAnsi" w:hAnsi="Times New Roman" w:cs="Times New Roman"/>
-      <w:sz w:val="24"/>
-      <w:szCs w:val="24"/>
-    </w:rPr>
-  </w:style>
-  <w:style w:type="paragraph" w:customStyle="1" w:styleId="29C49C656EBB4A57AF56F01D0F5918A61">
-    <w:name w:val="29C49C656EBB4A57AF56F01D0F5918A61"/>
-    <w:rsid w:val="005E28A4"/>
-    <w:rPr>
-      <w:rFonts w:ascii="Times New Roman" w:eastAsiaTheme="minorHAnsi" w:hAnsi="Times New Roman" w:cs="Times New Roman"/>
-      <w:sz w:val="24"/>
-      <w:szCs w:val="24"/>
-    </w:rPr>
-  </w:style>
-  <w:style w:type="paragraph" w:customStyle="1" w:styleId="92505AAA996E4ABDB9F00F7B608CEC456">
-    <w:name w:val="92505AAA996E4ABDB9F00F7B608CEC456"/>
-    <w:rsid w:val="005E28A4"/>
-    <w:rPr>
-      <w:rFonts w:ascii="Times New Roman" w:eastAsiaTheme="minorHAnsi" w:hAnsi="Times New Roman" w:cs="Times New Roman"/>
-      <w:sz w:val="24"/>
-      <w:szCs w:val="24"/>
-    </w:rPr>
-  </w:style>
-  <w:style w:type="paragraph" w:customStyle="1" w:styleId="BB4A99179870427081BD02627450B1D56">
-    <w:name w:val="BB4A99179870427081BD02627450B1D56"/>
-    <w:rsid w:val="005E28A4"/>
-    <w:rPr>
-      <w:rFonts w:ascii="Times New Roman" w:eastAsiaTheme="minorHAnsi" w:hAnsi="Times New Roman" w:cs="Times New Roman"/>
-      <w:sz w:val="24"/>
-      <w:szCs w:val="24"/>
-    </w:rPr>
-  </w:style>
-  <w:style w:type="paragraph" w:customStyle="1" w:styleId="8BA3820E1F174CCFAF750386DF98A9A71">
-    <w:name w:val="8BA3820E1F174CCFAF750386DF98A9A71"/>
-    <w:rsid w:val="005E28A4"/>
-    <w:rPr>
-      <w:rFonts w:ascii="Times New Roman" w:eastAsiaTheme="minorHAnsi" w:hAnsi="Times New Roman" w:cs="Times New Roman"/>
-      <w:sz w:val="24"/>
-      <w:szCs w:val="24"/>
-    </w:rPr>
-  </w:style>
-  <w:style w:type="paragraph" w:customStyle="1" w:styleId="5724526A9B3C4270B87E9CF6A8B486796">
-    <w:name w:val="5724526A9B3C4270B87E9CF6A8B486796"/>
-    <w:rsid w:val="005E28A4"/>
-    <w:rPr>
-      <w:rFonts w:ascii="Times New Roman" w:eastAsiaTheme="minorHAnsi" w:hAnsi="Times New Roman" w:cs="Times New Roman"/>
-      <w:sz w:val="24"/>
-      <w:szCs w:val="24"/>
-    </w:rPr>
-  </w:style>
-  <w:style w:type="paragraph" w:customStyle="1" w:styleId="213239C0CCD442F6936AFDBDA1BE4F716">
-    <w:name w:val="213239C0CCD442F6936AFDBDA1BE4F716"/>
-    <w:rsid w:val="005E28A4"/>
-    <w:rPr>
-      <w:rFonts w:ascii="Times New Roman" w:eastAsiaTheme="minorHAnsi" w:hAnsi="Times New Roman" w:cs="Times New Roman"/>
-      <w:sz w:val="24"/>
-      <w:szCs w:val="24"/>
-    </w:rPr>
-  </w:style>
-  <w:style w:type="paragraph" w:customStyle="1" w:styleId="ECCF4007FBFA469DB9345C5CCBC8C38B1">
-    <w:name w:val="ECCF4007FBFA469DB9345C5CCBC8C38B1"/>
-    <w:rsid w:val="005E28A4"/>
-    <w:rPr>
-      <w:rFonts w:ascii="Times New Roman" w:eastAsiaTheme="minorHAnsi" w:hAnsi="Times New Roman" w:cs="Times New Roman"/>
-      <w:sz w:val="24"/>
-      <w:szCs w:val="24"/>
-    </w:rPr>
-  </w:style>
-  <w:style w:type="paragraph" w:customStyle="1" w:styleId="F5173F9033AC43A09F1BBDC9FBA178D86">
-    <w:name w:val="F5173F9033AC43A09F1BBDC9FBA178D86"/>
-    <w:rsid w:val="005E28A4"/>
-    <w:rPr>
-      <w:rFonts w:ascii="Times New Roman" w:eastAsiaTheme="minorHAnsi" w:hAnsi="Times New Roman" w:cs="Times New Roman"/>
-      <w:sz w:val="24"/>
-      <w:szCs w:val="24"/>
-    </w:rPr>
-  </w:style>
-  <w:style w:type="paragraph" w:customStyle="1" w:styleId="59A4EFDD007F4BE2A440C874429153866">
-    <w:name w:val="59A4EFDD007F4BE2A440C874429153866"/>
-    <w:rsid w:val="005E28A4"/>
-    <w:rPr>
-      <w:rFonts w:ascii="Times New Roman" w:eastAsiaTheme="minorHAnsi" w:hAnsi="Times New Roman" w:cs="Times New Roman"/>
-      <w:sz w:val="24"/>
-      <w:szCs w:val="24"/>
-    </w:rPr>
-  </w:style>
-  <w:style w:type="paragraph" w:customStyle="1" w:styleId="0FB31F219C4C453AAFAFB86DE9074D821">
-    <w:name w:val="0FB31F219C4C453AAFAFB86DE9074D821"/>
-    <w:rsid w:val="005E28A4"/>
-    <w:rPr>
-      <w:rFonts w:ascii="Times New Roman" w:eastAsiaTheme="minorHAnsi" w:hAnsi="Times New Roman" w:cs="Times New Roman"/>
-      <w:sz w:val="24"/>
-      <w:szCs w:val="24"/>
-    </w:rPr>
-  </w:style>
-  <w:style w:type="paragraph" w:customStyle="1" w:styleId="437B17D0C63D4071B8B8E7E3D5E909406">
-    <w:name w:val="437B17D0C63D4071B8B8E7E3D5E909406"/>
-    <w:rsid w:val="005E28A4"/>
-    <w:rPr>
-      <w:rFonts w:ascii="Times New Roman" w:eastAsiaTheme="minorHAnsi" w:hAnsi="Times New Roman" w:cs="Times New Roman"/>
-      <w:sz w:val="24"/>
-      <w:szCs w:val="24"/>
-    </w:rPr>
-  </w:style>
-  <w:style w:type="paragraph" w:customStyle="1" w:styleId="E9F4C502C1D34C4381594E7E5235B5A06">
-    <w:name w:val="E9F4C502C1D34C4381594E7E5235B5A06"/>
-    <w:rsid w:val="005E28A4"/>
-    <w:rPr>
-      <w:rFonts w:ascii="Times New Roman" w:eastAsiaTheme="minorHAnsi" w:hAnsi="Times New Roman" w:cs="Times New Roman"/>
-      <w:sz w:val="24"/>
-      <w:szCs w:val="24"/>
-    </w:rPr>
-  </w:style>
-  <w:style w:type="paragraph" w:customStyle="1" w:styleId="B9CCC2D73E24488FA900318A3D1E5B5F2">
-    <w:name w:val="B9CCC2D73E24488FA900318A3D1E5B5F2"/>
-    <w:rsid w:val="005E28A4"/>
-    <w:rPr>
-      <w:rFonts w:ascii="Times New Roman" w:eastAsiaTheme="minorHAnsi" w:hAnsi="Times New Roman" w:cs="Times New Roman"/>
-      <w:sz w:val="24"/>
-      <w:szCs w:val="24"/>
-    </w:rPr>
-  </w:style>
-  <w:style w:type="paragraph" w:customStyle="1" w:styleId="7C8E03A26C4645F8BB0B16518219F84A6">
-    <w:name w:val="7C8E03A26C4645F8BB0B16518219F84A6"/>
-    <w:rsid w:val="005E28A4"/>
-    <w:rPr>
-      <w:rFonts w:ascii="Times New Roman" w:eastAsiaTheme="minorHAnsi" w:hAnsi="Times New Roman" w:cs="Times New Roman"/>
-      <w:sz w:val="24"/>
-      <w:szCs w:val="24"/>
-    </w:rPr>
-  </w:style>
-  <w:style w:type="paragraph" w:customStyle="1" w:styleId="9540BE57EB2C4C0690CFEFE1671123916">
-    <w:name w:val="9540BE57EB2C4C0690CFEFE1671123916"/>
-    <w:rsid w:val="005E28A4"/>
-    <w:rPr>
-      <w:rFonts w:ascii="Times New Roman" w:eastAsiaTheme="minorHAnsi" w:hAnsi="Times New Roman" w:cs="Times New Roman"/>
-      <w:sz w:val="24"/>
-      <w:szCs w:val="24"/>
-    </w:rPr>
-  </w:style>
-  <w:style w:type="paragraph" w:customStyle="1" w:styleId="C3E47D685E5D456BBA206B4AF32B97162">
-    <w:name w:val="C3E47D685E5D456BBA206B4AF32B97162"/>
-    <w:rsid w:val="005E28A4"/>
-    <w:rPr>
-      <w:rFonts w:ascii="Times New Roman" w:eastAsiaTheme="minorHAnsi" w:hAnsi="Times New Roman" w:cs="Times New Roman"/>
-      <w:sz w:val="24"/>
-      <w:szCs w:val="24"/>
-    </w:rPr>
-  </w:style>
-  <w:style w:type="paragraph" w:customStyle="1" w:styleId="D44F6C73D8394A4F86CFA343FBB042952">
-    <w:name w:val="D44F6C73D8394A4F86CFA343FBB042952"/>
-    <w:rsid w:val="005E28A4"/>
-    <w:rPr>
-      <w:rFonts w:ascii="Times New Roman" w:eastAsiaTheme="minorHAnsi" w:hAnsi="Times New Roman" w:cs="Times New Roman"/>
-      <w:sz w:val="24"/>
-      <w:szCs w:val="24"/>
-    </w:rPr>
-  </w:style>
-  <w:style w:type="paragraph" w:customStyle="1" w:styleId="845CB00324244A84BA5209DFD9EF45152">
-    <w:name w:val="845CB00324244A84BA5209DFD9EF45152"/>
-    <w:rsid w:val="005E28A4"/>
-    <w:rPr>
-      <w:rFonts w:ascii="Times New Roman" w:eastAsiaTheme="minorHAnsi" w:hAnsi="Times New Roman" w:cs="Times New Roman"/>
-      <w:sz w:val="24"/>
-      <w:szCs w:val="24"/>
-    </w:rPr>
-  </w:style>
-  <w:style w:type="paragraph" w:customStyle="1" w:styleId="4B1CE1D50CD44152B89E23C6426CAB922">
-    <w:name w:val="4B1CE1D50CD44152B89E23C6426CAB922"/>
-    <w:rsid w:val="005E28A4"/>
-    <w:rPr>
-      <w:rFonts w:ascii="Times New Roman" w:eastAsiaTheme="minorHAnsi" w:hAnsi="Times New Roman" w:cs="Times New Roman"/>
-      <w:sz w:val="24"/>
-      <w:szCs w:val="24"/>
-    </w:rPr>
-  </w:style>
-  <w:style w:type="paragraph" w:customStyle="1" w:styleId="4FE85C577CEE4D0193BC29F85A6AB2E32">
-    <w:name w:val="4FE85C577CEE4D0193BC29F85A6AB2E32"/>
-    <w:rsid w:val="005E28A4"/>
-    <w:rPr>
-      <w:rFonts w:ascii="Times New Roman" w:eastAsiaTheme="minorHAnsi" w:hAnsi="Times New Roman" w:cs="Times New Roman"/>
-      <w:sz w:val="24"/>
-      <w:szCs w:val="24"/>
-    </w:rPr>
-  </w:style>
-  <w:style w:type="paragraph" w:customStyle="1" w:styleId="1DBF22E812D046EC830D424AE50A96182">
-    <w:name w:val="1DBF22E812D046EC830D424AE50A96182"/>
-    <w:rsid w:val="005E28A4"/>
-    <w:rPr>
-      <w:rFonts w:ascii="Times New Roman" w:eastAsiaTheme="minorHAnsi" w:hAnsi="Times New Roman" w:cs="Times New Roman"/>
-      <w:sz w:val="24"/>
-      <w:szCs w:val="24"/>
-    </w:rPr>
-  </w:style>
-  <w:style w:type="paragraph" w:customStyle="1" w:styleId="6B6F7BC79B88450DAE43BBD84D9F0DB92">
-    <w:name w:val="6B6F7BC79B88450DAE43BBD84D9F0DB92"/>
-    <w:rsid w:val="005E28A4"/>
-    <w:rPr>
-      <w:rFonts w:ascii="Times New Roman" w:eastAsiaTheme="minorHAnsi" w:hAnsi="Times New Roman" w:cs="Times New Roman"/>
-      <w:sz w:val="24"/>
-      <w:szCs w:val="24"/>
-    </w:rPr>
-  </w:style>
-  <w:style w:type="paragraph" w:customStyle="1" w:styleId="E0A51D92CEDF40B78558F4EB1899D3302">
-    <w:name w:val="E0A51D92CEDF40B78558F4EB1899D3302"/>
-    <w:rsid w:val="005E28A4"/>
-    <w:rPr>
-      <w:rFonts w:ascii="Times New Roman" w:eastAsiaTheme="minorHAnsi" w:hAnsi="Times New Roman" w:cs="Times New Roman"/>
-      <w:sz w:val="24"/>
-      <w:szCs w:val="24"/>
-    </w:rPr>
-  </w:style>
-  <w:style w:type="paragraph" w:customStyle="1" w:styleId="8C32AF709EC8427FAD4081733852599E2">
-    <w:name w:val="8C32AF709EC8427FAD4081733852599E2"/>
-    <w:rsid w:val="005E28A4"/>
-    <w:rPr>
-      <w:rFonts w:ascii="Times New Roman" w:eastAsiaTheme="minorHAnsi" w:hAnsi="Times New Roman" w:cs="Times New Roman"/>
-      <w:sz w:val="24"/>
-      <w:szCs w:val="24"/>
-    </w:rPr>
-  </w:style>
-  <w:style w:type="paragraph" w:customStyle="1" w:styleId="45C67C8ED9CD460197BA97359A8CC9342">
-    <w:name w:val="45C67C8ED9CD460197BA97359A8CC9342"/>
-    <w:rsid w:val="005E28A4"/>
-    <w:rPr>
-      <w:rFonts w:ascii="Times New Roman" w:eastAsiaTheme="minorHAnsi" w:hAnsi="Times New Roman" w:cs="Times New Roman"/>
-      <w:sz w:val="24"/>
-      <w:szCs w:val="24"/>
-    </w:rPr>
-  </w:style>
-  <w:style w:type="paragraph" w:customStyle="1" w:styleId="B836B8EF9E424928BFDBFDD002BB94B12">
-    <w:name w:val="B836B8EF9E424928BFDBFDD002BB94B12"/>
-    <w:rsid w:val="005E28A4"/>
-    <w:rPr>
-      <w:rFonts w:ascii="Times New Roman" w:eastAsiaTheme="minorHAnsi" w:hAnsi="Times New Roman" w:cs="Times New Roman"/>
-      <w:sz w:val="24"/>
-      <w:szCs w:val="24"/>
-    </w:rPr>
-  </w:style>
-  <w:style w:type="paragraph" w:customStyle="1" w:styleId="9B0AA19A971E407DAE018ACB0657AF672">
-    <w:name w:val="9B0AA19A971E407DAE018ACB0657AF672"/>
-    <w:rsid w:val="005E28A4"/>
-    <w:rPr>
-      <w:rFonts w:ascii="Times New Roman" w:eastAsiaTheme="minorHAnsi" w:hAnsi="Times New Roman" w:cs="Times New Roman"/>
-      <w:sz w:val="24"/>
-      <w:szCs w:val="24"/>
-    </w:rPr>
-  </w:style>
-  <w:style w:type="paragraph" w:customStyle="1" w:styleId="50631EFFF32A4F089744E11BFA84218A2">
-    <w:name w:val="50631EFFF32A4F089744E11BFA84218A2"/>
-    <w:rsid w:val="005E28A4"/>
-    <w:rPr>
-      <w:rFonts w:ascii="Times New Roman" w:eastAsiaTheme="minorHAnsi" w:hAnsi="Times New Roman" w:cs="Times New Roman"/>
-      <w:sz w:val="24"/>
-      <w:szCs w:val="24"/>
-    </w:rPr>
-  </w:style>
-  <w:style w:type="paragraph" w:customStyle="1" w:styleId="1D011C2522AF4FF3A839A8B304F3E6D92">
-    <w:name w:val="1D011C2522AF4FF3A839A8B304F3E6D92"/>
-    <w:rsid w:val="005E28A4"/>
-    <w:rPr>
-      <w:rFonts w:ascii="Times New Roman" w:eastAsiaTheme="minorHAnsi" w:hAnsi="Times New Roman" w:cs="Times New Roman"/>
-      <w:sz w:val="24"/>
-      <w:szCs w:val="24"/>
-    </w:rPr>
-  </w:style>
-  <w:style w:type="paragraph" w:customStyle="1" w:styleId="E622A08413CE42D6827DFD765C17C5622">
-    <w:name w:val="E622A08413CE42D6827DFD765C17C5622"/>
-    <w:rsid w:val="005E28A4"/>
-    <w:rPr>
-      <w:rFonts w:ascii="Times New Roman" w:eastAsiaTheme="minorHAnsi" w:hAnsi="Times New Roman" w:cs="Times New Roman"/>
-      <w:sz w:val="24"/>
-      <w:szCs w:val="24"/>
-    </w:rPr>
-  </w:style>
-  <w:style w:type="paragraph" w:customStyle="1" w:styleId="43A1A9C6DFA64D7DB4276CD62A430F4A2">
-    <w:name w:val="43A1A9C6DFA64D7DB4276CD62A430F4A2"/>
-    <w:rsid w:val="005E28A4"/>
-    <w:rPr>
-      <w:rFonts w:ascii="Times New Roman" w:eastAsiaTheme="minorHAnsi" w:hAnsi="Times New Roman" w:cs="Times New Roman"/>
-      <w:sz w:val="24"/>
-      <w:szCs w:val="24"/>
-    </w:rPr>
-  </w:style>
-  <w:style w:type="paragraph" w:customStyle="1" w:styleId="009458EB4D1742D1AE20E73F9E6FFEA72">
-    <w:name w:val="009458EB4D1742D1AE20E73F9E6FFEA72"/>
-    <w:rsid w:val="005E28A4"/>
-    <w:rPr>
-      <w:rFonts w:ascii="Times New Roman" w:eastAsiaTheme="minorHAnsi" w:hAnsi="Times New Roman" w:cs="Times New Roman"/>
-      <w:sz w:val="24"/>
-      <w:szCs w:val="24"/>
-    </w:rPr>
-  </w:style>
-  <w:style w:type="paragraph" w:customStyle="1" w:styleId="9546628F041049A48DBBED752BAE35B72">
-    <w:name w:val="9546628F041049A48DBBED752BAE35B72"/>
-    <w:rsid w:val="005E28A4"/>
-    <w:rPr>
-      <w:rFonts w:ascii="Times New Roman" w:eastAsiaTheme="minorHAnsi" w:hAnsi="Times New Roman" w:cs="Times New Roman"/>
-      <w:sz w:val="24"/>
-      <w:szCs w:val="24"/>
-    </w:rPr>
-  </w:style>
-  <w:style w:type="paragraph" w:customStyle="1" w:styleId="F27CF0288322415EBA13ABFB537E81116">
-    <w:name w:val="F27CF0288322415EBA13ABFB537E81116"/>
-    <w:rsid w:val="005E28A4"/>
-    <w:rPr>
-      <w:rFonts w:ascii="Times New Roman" w:eastAsiaTheme="minorHAnsi" w:hAnsi="Times New Roman" w:cs="Times New Roman"/>
-      <w:sz w:val="24"/>
-      <w:szCs w:val="24"/>
-    </w:rPr>
-  </w:style>
-  <w:style w:type="paragraph" w:customStyle="1" w:styleId="52D6657FA1104282A07AAA9CE9CF15896">
-    <w:name w:val="52D6657FA1104282A07AAA9CE9CF15896"/>
-    <w:rsid w:val="005E28A4"/>
-    <w:rPr>
-      <w:rFonts w:ascii="Times New Roman" w:eastAsiaTheme="minorHAnsi" w:hAnsi="Times New Roman" w:cs="Times New Roman"/>
-      <w:sz w:val="24"/>
-      <w:szCs w:val="24"/>
-    </w:rPr>
-  </w:style>
-  <w:style w:type="paragraph" w:customStyle="1" w:styleId="B864E17806164BDCB75DE8ADA222B3936">
-    <w:name w:val="B864E17806164BDCB75DE8ADA222B3936"/>
-    <w:rsid w:val="005E28A4"/>
-    <w:rPr>
-      <w:rFonts w:ascii="Times New Roman" w:eastAsiaTheme="minorHAnsi" w:hAnsi="Times New Roman" w:cs="Times New Roman"/>
-      <w:sz w:val="24"/>
-      <w:szCs w:val="24"/>
-    </w:rPr>
-  </w:style>
-  <w:style w:type="paragraph" w:customStyle="1" w:styleId="EA8078F613F14FB5A5FA764B77D123116">
-    <w:name w:val="EA8078F613F14FB5A5FA764B77D123116"/>
-    <w:rsid w:val="005E28A4"/>
-    <w:rPr>
-      <w:rFonts w:ascii="Times New Roman" w:eastAsiaTheme="minorHAnsi" w:hAnsi="Times New Roman" w:cs="Times New Roman"/>
-      <w:sz w:val="24"/>
-      <w:szCs w:val="24"/>
-    </w:rPr>
-  </w:style>
-  <w:style w:type="paragraph" w:customStyle="1" w:styleId="0D1E9DB809A14225A8B5481D822E92716">
-    <w:name w:val="0D1E9DB809A14225A8B5481D822E92716"/>
-    <w:rsid w:val="005E28A4"/>
-    <w:rPr>
-      <w:rFonts w:ascii="Times New Roman" w:eastAsiaTheme="minorHAnsi" w:hAnsi="Times New Roman" w:cs="Times New Roman"/>
-      <w:sz w:val="24"/>
-      <w:szCs w:val="24"/>
-    </w:rPr>
-  </w:style>
-  <w:style w:type="paragraph" w:customStyle="1" w:styleId="6E55A45CBE7642F6A6DDCEA668B2A1756">
-    <w:name w:val="6E55A45CBE7642F6A6DDCEA668B2A1756"/>
-    <w:rsid w:val="005E28A4"/>
-    <w:rPr>
-      <w:rFonts w:ascii="Times New Roman" w:eastAsiaTheme="minorHAnsi" w:hAnsi="Times New Roman" w:cs="Times New Roman"/>
-      <w:sz w:val="24"/>
-      <w:szCs w:val="24"/>
-    </w:rPr>
-  </w:style>
-  <w:style w:type="paragraph" w:customStyle="1" w:styleId="BC9F010C1188451D82F5AB0170E05B466">
-    <w:name w:val="BC9F010C1188451D82F5AB0170E05B466"/>
-    <w:rsid w:val="005E28A4"/>
-    <w:rPr>
-      <w:rFonts w:ascii="Times New Roman" w:eastAsiaTheme="minorHAnsi" w:hAnsi="Times New Roman" w:cs="Times New Roman"/>
-      <w:sz w:val="24"/>
-      <w:szCs w:val="24"/>
-    </w:rPr>
-  </w:style>
-  <w:style w:type="paragraph" w:customStyle="1" w:styleId="63657F3B9D3942EA9FA359099B0F03876">
-    <w:name w:val="63657F3B9D3942EA9FA359099B0F03876"/>
-    <w:rsid w:val="005E28A4"/>
-    <w:rPr>
-      <w:rFonts w:ascii="Times New Roman" w:eastAsiaTheme="minorHAnsi" w:hAnsi="Times New Roman" w:cs="Times New Roman"/>
-      <w:sz w:val="24"/>
-      <w:szCs w:val="24"/>
-    </w:rPr>
-  </w:style>
-  <w:style w:type="paragraph" w:customStyle="1" w:styleId="865BD67272B54C18BDF9A12A585433596">
-    <w:name w:val="865BD67272B54C18BDF9A12A585433596"/>
-    <w:rsid w:val="005E28A4"/>
-    <w:rPr>
-      <w:rFonts w:ascii="Times New Roman" w:eastAsiaTheme="minorHAnsi" w:hAnsi="Times New Roman" w:cs="Times New Roman"/>
-      <w:sz w:val="24"/>
-      <w:szCs w:val="24"/>
-    </w:rPr>
-  </w:style>
-  <w:style w:type="paragraph" w:customStyle="1" w:styleId="06B727EE7EA241B0B7998E78D25116C87">
-    <w:name w:val="06B727EE7EA241B0B7998E78D25116C87"/>
-    <w:rsid w:val="005E28A4"/>
-    <w:rPr>
-      <w:rFonts w:ascii="Times New Roman" w:eastAsiaTheme="minorHAnsi" w:hAnsi="Times New Roman" w:cs="Times New Roman"/>
-      <w:sz w:val="24"/>
-      <w:szCs w:val="24"/>
-    </w:rPr>
-  </w:style>
-  <w:style w:type="paragraph" w:customStyle="1" w:styleId="EB97C06378EA4973A86848B77FDD4AB62">
-    <w:name w:val="EB97C06378EA4973A86848B77FDD4AB62"/>
-    <w:rsid w:val="005E28A4"/>
-    <w:rPr>
-      <w:rFonts w:ascii="Times New Roman" w:eastAsiaTheme="minorHAnsi" w:hAnsi="Times New Roman" w:cs="Times New Roman"/>
-      <w:sz w:val="24"/>
-      <w:szCs w:val="24"/>
-    </w:rPr>
-  </w:style>
-  <w:style w:type="paragraph" w:customStyle="1" w:styleId="525DF1E1754444E9AAC08212924711CA7">
-    <w:name w:val="525DF1E1754444E9AAC08212924711CA7"/>
-    <w:rsid w:val="005E28A4"/>
-    <w:rPr>
-      <w:rFonts w:ascii="Times New Roman" w:eastAsiaTheme="minorHAnsi" w:hAnsi="Times New Roman" w:cs="Times New Roman"/>
-      <w:sz w:val="24"/>
-      <w:szCs w:val="24"/>
-    </w:rPr>
-  </w:style>
-  <w:style w:type="paragraph" w:customStyle="1" w:styleId="DE356783BAD04086BA0CB39ECE7059037">
-    <w:name w:val="DE356783BAD04086BA0CB39ECE7059037"/>
-    <w:rsid w:val="005E28A4"/>
-    <w:rPr>
-      <w:rFonts w:ascii="Times New Roman" w:eastAsiaTheme="minorHAnsi" w:hAnsi="Times New Roman" w:cs="Times New Roman"/>
-      <w:sz w:val="24"/>
-      <w:szCs w:val="24"/>
-    </w:rPr>
-  </w:style>
-  <w:style w:type="paragraph" w:customStyle="1" w:styleId="29C49C656EBB4A57AF56F01D0F5918A62">
-    <w:name w:val="29C49C656EBB4A57AF56F01D0F5918A62"/>
-    <w:rsid w:val="005E28A4"/>
-    <w:rPr>
-      <w:rFonts w:ascii="Times New Roman" w:eastAsiaTheme="minorHAnsi" w:hAnsi="Times New Roman" w:cs="Times New Roman"/>
-      <w:sz w:val="24"/>
-      <w:szCs w:val="24"/>
-    </w:rPr>
-  </w:style>
-  <w:style w:type="paragraph" w:customStyle="1" w:styleId="92505AAA996E4ABDB9F00F7B608CEC457">
-    <w:name w:val="92505AAA996E4ABDB9F00F7B608CEC457"/>
-    <w:rsid w:val="005E28A4"/>
-    <w:rPr>
-      <w:rFonts w:ascii="Times New Roman" w:eastAsiaTheme="minorHAnsi" w:hAnsi="Times New Roman" w:cs="Times New Roman"/>
-      <w:sz w:val="24"/>
-      <w:szCs w:val="24"/>
-    </w:rPr>
-  </w:style>
-  <w:style w:type="paragraph" w:customStyle="1" w:styleId="BB4A99179870427081BD02627450B1D57">
-    <w:name w:val="BB4A99179870427081BD02627450B1D57"/>
-    <w:rsid w:val="005E28A4"/>
-    <w:rPr>
-      <w:rFonts w:ascii="Times New Roman" w:eastAsiaTheme="minorHAnsi" w:hAnsi="Times New Roman" w:cs="Times New Roman"/>
-      <w:sz w:val="24"/>
-      <w:szCs w:val="24"/>
-    </w:rPr>
-  </w:style>
-  <w:style w:type="paragraph" w:customStyle="1" w:styleId="8BA3820E1F174CCFAF750386DF98A9A72">
-    <w:name w:val="8BA3820E1F174CCFAF750386DF98A9A72"/>
-    <w:rsid w:val="005E28A4"/>
-    <w:rPr>
-      <w:rFonts w:ascii="Times New Roman" w:eastAsiaTheme="minorHAnsi" w:hAnsi="Times New Roman" w:cs="Times New Roman"/>
-      <w:sz w:val="24"/>
-      <w:szCs w:val="24"/>
-    </w:rPr>
-  </w:style>
-  <w:style w:type="paragraph" w:customStyle="1" w:styleId="5724526A9B3C4270B87E9CF6A8B486797">
-    <w:name w:val="5724526A9B3C4270B87E9CF6A8B486797"/>
-    <w:rsid w:val="005E28A4"/>
-    <w:rPr>
-      <w:rFonts w:ascii="Times New Roman" w:eastAsiaTheme="minorHAnsi" w:hAnsi="Times New Roman" w:cs="Times New Roman"/>
-      <w:sz w:val="24"/>
-      <w:szCs w:val="24"/>
-    </w:rPr>
-  </w:style>
-  <w:style w:type="paragraph" w:customStyle="1" w:styleId="213239C0CCD442F6936AFDBDA1BE4F717">
-    <w:name w:val="213239C0CCD442F6936AFDBDA1BE4F717"/>
-    <w:rsid w:val="005E28A4"/>
-    <w:rPr>
-      <w:rFonts w:ascii="Times New Roman" w:eastAsiaTheme="minorHAnsi" w:hAnsi="Times New Roman" w:cs="Times New Roman"/>
-      <w:sz w:val="24"/>
-      <w:szCs w:val="24"/>
-    </w:rPr>
-  </w:style>
-  <w:style w:type="paragraph" w:customStyle="1" w:styleId="ECCF4007FBFA469DB9345C5CCBC8C38B2">
-    <w:name w:val="ECCF4007FBFA469DB9345C5CCBC8C38B2"/>
-    <w:rsid w:val="005E28A4"/>
-    <w:rPr>
-      <w:rFonts w:ascii="Times New Roman" w:eastAsiaTheme="minorHAnsi" w:hAnsi="Times New Roman" w:cs="Times New Roman"/>
-      <w:sz w:val="24"/>
-      <w:szCs w:val="24"/>
-    </w:rPr>
-  </w:style>
-  <w:style w:type="paragraph" w:customStyle="1" w:styleId="F5173F9033AC43A09F1BBDC9FBA178D87">
-    <w:name w:val="F5173F9033AC43A09F1BBDC9FBA178D87"/>
-    <w:rsid w:val="005E28A4"/>
-    <w:rPr>
-      <w:rFonts w:ascii="Times New Roman" w:eastAsiaTheme="minorHAnsi" w:hAnsi="Times New Roman" w:cs="Times New Roman"/>
-      <w:sz w:val="24"/>
-      <w:szCs w:val="24"/>
-    </w:rPr>
-  </w:style>
-  <w:style w:type="paragraph" w:customStyle="1" w:styleId="59A4EFDD007F4BE2A440C874429153867">
-    <w:name w:val="59A4EFDD007F4BE2A440C874429153867"/>
-    <w:rsid w:val="005E28A4"/>
-    <w:rPr>
-      <w:rFonts w:ascii="Times New Roman" w:eastAsiaTheme="minorHAnsi" w:hAnsi="Times New Roman" w:cs="Times New Roman"/>
-      <w:sz w:val="24"/>
-      <w:szCs w:val="24"/>
-    </w:rPr>
-  </w:style>
-  <w:style w:type="paragraph" w:customStyle="1" w:styleId="0FB31F219C4C453AAFAFB86DE9074D822">
-    <w:name w:val="0FB31F219C4C453AAFAFB86DE9074D822"/>
-    <w:rsid w:val="005E28A4"/>
-    <w:rPr>
-      <w:rFonts w:ascii="Times New Roman" w:eastAsiaTheme="minorHAnsi" w:hAnsi="Times New Roman" w:cs="Times New Roman"/>
-      <w:sz w:val="24"/>
-      <w:szCs w:val="24"/>
-    </w:rPr>
-  </w:style>
-  <w:style w:type="paragraph" w:customStyle="1" w:styleId="437B17D0C63D4071B8B8E7E3D5E909407">
-    <w:name w:val="437B17D0C63D4071B8B8E7E3D5E909407"/>
-    <w:rsid w:val="005E28A4"/>
-    <w:rPr>
-      <w:rFonts w:ascii="Times New Roman" w:eastAsiaTheme="minorHAnsi" w:hAnsi="Times New Roman" w:cs="Times New Roman"/>
-      <w:sz w:val="24"/>
-      <w:szCs w:val="24"/>
-    </w:rPr>
-  </w:style>
-  <w:style w:type="paragraph" w:customStyle="1" w:styleId="E9F4C502C1D34C4381594E7E5235B5A07">
-    <w:name w:val="E9F4C502C1D34C4381594E7E5235B5A07"/>
-    <w:rsid w:val="005E28A4"/>
-    <w:rPr>
-      <w:rFonts w:ascii="Times New Roman" w:eastAsiaTheme="minorHAnsi" w:hAnsi="Times New Roman" w:cs="Times New Roman"/>
-      <w:sz w:val="24"/>
-      <w:szCs w:val="24"/>
-    </w:rPr>
-  </w:style>
-  <w:style w:type="paragraph" w:customStyle="1" w:styleId="B9CCC2D73E24488FA900318A3D1E5B5F3">
-    <w:name w:val="B9CCC2D73E24488FA900318A3D1E5B5F3"/>
-    <w:rsid w:val="005E28A4"/>
-    <w:rPr>
-      <w:rFonts w:ascii="Times New Roman" w:eastAsiaTheme="minorHAnsi" w:hAnsi="Times New Roman" w:cs="Times New Roman"/>
-      <w:sz w:val="24"/>
-      <w:szCs w:val="24"/>
-    </w:rPr>
-  </w:style>
-  <w:style w:type="paragraph" w:customStyle="1" w:styleId="7C8E03A26C4645F8BB0B16518219F84A7">
-    <w:name w:val="7C8E03A26C4645F8BB0B16518219F84A7"/>
-    <w:rsid w:val="005E28A4"/>
-    <w:rPr>
-      <w:rFonts w:ascii="Times New Roman" w:eastAsiaTheme="minorHAnsi" w:hAnsi="Times New Roman" w:cs="Times New Roman"/>
-      <w:sz w:val="24"/>
-      <w:szCs w:val="24"/>
-    </w:rPr>
-  </w:style>
-  <w:style w:type="paragraph" w:customStyle="1" w:styleId="9540BE57EB2C4C0690CFEFE1671123917">
-    <w:name w:val="9540BE57EB2C4C0690CFEFE1671123917"/>
-    <w:rsid w:val="005E28A4"/>
-    <w:rPr>
-      <w:rFonts w:ascii="Times New Roman" w:eastAsiaTheme="minorHAnsi" w:hAnsi="Times New Roman" w:cs="Times New Roman"/>
-      <w:sz w:val="24"/>
-      <w:szCs w:val="24"/>
-    </w:rPr>
-  </w:style>
-  <w:style w:type="paragraph" w:customStyle="1" w:styleId="C3E47D685E5D456BBA206B4AF32B97163">
-    <w:name w:val="C3E47D685E5D456BBA206B4AF32B97163"/>
-    <w:rsid w:val="005E28A4"/>
-    <w:rPr>
-      <w:rFonts w:ascii="Times New Roman" w:eastAsiaTheme="minorHAnsi" w:hAnsi="Times New Roman" w:cs="Times New Roman"/>
-      <w:sz w:val="24"/>
-      <w:szCs w:val="24"/>
-    </w:rPr>
-  </w:style>
-  <w:style w:type="paragraph" w:customStyle="1" w:styleId="D44F6C73D8394A4F86CFA343FBB042953">
-    <w:name w:val="D44F6C73D8394A4F86CFA343FBB042953"/>
-    <w:rsid w:val="005E28A4"/>
-    <w:rPr>
-      <w:rFonts w:ascii="Times New Roman" w:eastAsiaTheme="minorHAnsi" w:hAnsi="Times New Roman" w:cs="Times New Roman"/>
-      <w:sz w:val="24"/>
-      <w:szCs w:val="24"/>
-    </w:rPr>
-  </w:style>
-  <w:style w:type="paragraph" w:customStyle="1" w:styleId="845CB00324244A84BA5209DFD9EF45153">
-    <w:name w:val="845CB00324244A84BA5209DFD9EF45153"/>
-    <w:rsid w:val="005E28A4"/>
-    <w:rPr>
-      <w:rFonts w:ascii="Times New Roman" w:eastAsiaTheme="minorHAnsi" w:hAnsi="Times New Roman" w:cs="Times New Roman"/>
-      <w:sz w:val="24"/>
-      <w:szCs w:val="24"/>
-    </w:rPr>
-  </w:style>
-  <w:style w:type="paragraph" w:customStyle="1" w:styleId="4B1CE1D50CD44152B89E23C6426CAB923">
-    <w:name w:val="4B1CE1D50CD44152B89E23C6426CAB923"/>
-    <w:rsid w:val="005E28A4"/>
-    <w:rPr>
-      <w:rFonts w:ascii="Times New Roman" w:eastAsiaTheme="minorHAnsi" w:hAnsi="Times New Roman" w:cs="Times New Roman"/>
-      <w:sz w:val="24"/>
-      <w:szCs w:val="24"/>
-    </w:rPr>
-  </w:style>
-  <w:style w:type="paragraph" w:customStyle="1" w:styleId="4FE85C577CEE4D0193BC29F85A6AB2E33">
-    <w:name w:val="4FE85C577CEE4D0193BC29F85A6AB2E33"/>
-    <w:rsid w:val="005E28A4"/>
-    <w:rPr>
-      <w:rFonts w:ascii="Times New Roman" w:eastAsiaTheme="minorHAnsi" w:hAnsi="Times New Roman" w:cs="Times New Roman"/>
-      <w:sz w:val="24"/>
-      <w:szCs w:val="24"/>
-    </w:rPr>
-  </w:style>
-  <w:style w:type="paragraph" w:customStyle="1" w:styleId="1DBF22E812D046EC830D424AE50A96183">
-    <w:name w:val="1DBF22E812D046EC830D424AE50A96183"/>
-    <w:rsid w:val="005E28A4"/>
-    <w:rPr>
-      <w:rFonts w:ascii="Times New Roman" w:eastAsiaTheme="minorHAnsi" w:hAnsi="Times New Roman" w:cs="Times New Roman"/>
-      <w:sz w:val="24"/>
-      <w:szCs w:val="24"/>
-    </w:rPr>
-  </w:style>
-  <w:style w:type="paragraph" w:customStyle="1" w:styleId="6B6F7BC79B88450DAE43BBD84D9F0DB93">
-    <w:name w:val="6B6F7BC79B88450DAE43BBD84D9F0DB93"/>
-    <w:rsid w:val="005E28A4"/>
-    <w:rPr>
-      <w:rFonts w:ascii="Times New Roman" w:eastAsiaTheme="minorHAnsi" w:hAnsi="Times New Roman" w:cs="Times New Roman"/>
-      <w:sz w:val="24"/>
-      <w:szCs w:val="24"/>
-    </w:rPr>
-  </w:style>
-  <w:style w:type="paragraph" w:customStyle="1" w:styleId="E0A51D92CEDF40B78558F4EB1899D3303">
-    <w:name w:val="E0A51D92CEDF40B78558F4EB1899D3303"/>
-    <w:rsid w:val="005E28A4"/>
-    <w:rPr>
-      <w:rFonts w:ascii="Times New Roman" w:eastAsiaTheme="minorHAnsi" w:hAnsi="Times New Roman" w:cs="Times New Roman"/>
-      <w:sz w:val="24"/>
-      <w:szCs w:val="24"/>
-    </w:rPr>
-  </w:style>
-  <w:style w:type="paragraph" w:customStyle="1" w:styleId="8C32AF709EC8427FAD4081733852599E3">
-    <w:name w:val="8C32AF709EC8427FAD4081733852599E3"/>
-    <w:rsid w:val="005E28A4"/>
-    <w:rPr>
-      <w:rFonts w:ascii="Times New Roman" w:eastAsiaTheme="minorHAnsi" w:hAnsi="Times New Roman" w:cs="Times New Roman"/>
-      <w:sz w:val="24"/>
-      <w:szCs w:val="24"/>
-    </w:rPr>
-  </w:style>
-  <w:style w:type="paragraph" w:customStyle="1" w:styleId="45C67C8ED9CD460197BA97359A8CC9343">
-    <w:name w:val="45C67C8ED9CD460197BA97359A8CC9343"/>
-    <w:rsid w:val="005E28A4"/>
-    <w:rPr>
-      <w:rFonts w:ascii="Times New Roman" w:eastAsiaTheme="minorHAnsi" w:hAnsi="Times New Roman" w:cs="Times New Roman"/>
-      <w:sz w:val="24"/>
-      <w:szCs w:val="24"/>
-    </w:rPr>
-  </w:style>
-  <w:style w:type="paragraph" w:customStyle="1" w:styleId="B836B8EF9E424928BFDBFDD002BB94B13">
-    <w:name w:val="B836B8EF9E424928BFDBFDD002BB94B13"/>
-    <w:rsid w:val="005E28A4"/>
-    <w:rPr>
-      <w:rFonts w:ascii="Times New Roman" w:eastAsiaTheme="minorHAnsi" w:hAnsi="Times New Roman" w:cs="Times New Roman"/>
-      <w:sz w:val="24"/>
-      <w:szCs w:val="24"/>
-    </w:rPr>
-  </w:style>
-  <w:style w:type="paragraph" w:customStyle="1" w:styleId="9B0AA19A971E407DAE018ACB0657AF673">
-    <w:name w:val="9B0AA19A971E407DAE018ACB0657AF673"/>
-    <w:rsid w:val="005E28A4"/>
-    <w:rPr>
-      <w:rFonts w:ascii="Times New Roman" w:eastAsiaTheme="minorHAnsi" w:hAnsi="Times New Roman" w:cs="Times New Roman"/>
-      <w:sz w:val="24"/>
-      <w:szCs w:val="24"/>
-    </w:rPr>
-  </w:style>
-  <w:style w:type="paragraph" w:customStyle="1" w:styleId="50631EFFF32A4F089744E11BFA84218A3">
-    <w:name w:val="50631EFFF32A4F089744E11BFA84218A3"/>
-    <w:rsid w:val="005E28A4"/>
-    <w:rPr>
-      <w:rFonts w:ascii="Times New Roman" w:eastAsiaTheme="minorHAnsi" w:hAnsi="Times New Roman" w:cs="Times New Roman"/>
-      <w:sz w:val="24"/>
-      <w:szCs w:val="24"/>
-    </w:rPr>
-  </w:style>
-  <w:style w:type="paragraph" w:customStyle="1" w:styleId="1D011C2522AF4FF3A839A8B304F3E6D93">
-    <w:name w:val="1D011C2522AF4FF3A839A8B304F3E6D93"/>
-    <w:rsid w:val="005E28A4"/>
-    <w:rPr>
-      <w:rFonts w:ascii="Times New Roman" w:eastAsiaTheme="minorHAnsi" w:hAnsi="Times New Roman" w:cs="Times New Roman"/>
-      <w:sz w:val="24"/>
-      <w:szCs w:val="24"/>
-    </w:rPr>
-  </w:style>
-  <w:style w:type="paragraph" w:customStyle="1" w:styleId="E622A08413CE42D6827DFD765C17C5623">
-    <w:name w:val="E622A08413CE42D6827DFD765C17C5623"/>
-    <w:rsid w:val="005E28A4"/>
-    <w:rPr>
-      <w:rFonts w:ascii="Times New Roman" w:eastAsiaTheme="minorHAnsi" w:hAnsi="Times New Roman" w:cs="Times New Roman"/>
-      <w:sz w:val="24"/>
-      <w:szCs w:val="24"/>
-    </w:rPr>
-  </w:style>
-  <w:style w:type="paragraph" w:customStyle="1" w:styleId="43A1A9C6DFA64D7DB4276CD62A430F4A3">
-    <w:name w:val="43A1A9C6DFA64D7DB4276CD62A430F4A3"/>
-    <w:rsid w:val="005E28A4"/>
-    <w:rPr>
-      <w:rFonts w:ascii="Times New Roman" w:eastAsiaTheme="minorHAnsi" w:hAnsi="Times New Roman" w:cs="Times New Roman"/>
-      <w:sz w:val="24"/>
-      <w:szCs w:val="24"/>
-    </w:rPr>
-  </w:style>
-  <w:style w:type="paragraph" w:customStyle="1" w:styleId="009458EB4D1742D1AE20E73F9E6FFEA73">
-    <w:name w:val="009458EB4D1742D1AE20E73F9E6FFEA73"/>
-    <w:rsid w:val="005E28A4"/>
-    <w:rPr>
-      <w:rFonts w:ascii="Times New Roman" w:eastAsiaTheme="minorHAnsi" w:hAnsi="Times New Roman" w:cs="Times New Roman"/>
-      <w:sz w:val="24"/>
-      <w:szCs w:val="24"/>
-    </w:rPr>
-  </w:style>
-  <w:style w:type="paragraph" w:customStyle="1" w:styleId="9546628F041049A48DBBED752BAE35B73">
-    <w:name w:val="9546628F041049A48DBBED752BAE35B73"/>
-    <w:rsid w:val="005E28A4"/>
-    <w:rPr>
-      <w:rFonts w:ascii="Times New Roman" w:eastAsiaTheme="minorHAnsi" w:hAnsi="Times New Roman" w:cs="Times New Roman"/>
-      <w:sz w:val="24"/>
-      <w:szCs w:val="24"/>
-    </w:rPr>
-  </w:style>
-  <w:style w:type="paragraph" w:customStyle="1" w:styleId="F27CF0288322415EBA13ABFB537E81117">
-    <w:name w:val="F27CF0288322415EBA13ABFB537E81117"/>
-    <w:rsid w:val="005E28A4"/>
-    <w:rPr>
-      <w:rFonts w:ascii="Times New Roman" w:eastAsiaTheme="minorHAnsi" w:hAnsi="Times New Roman" w:cs="Times New Roman"/>
-      <w:sz w:val="24"/>
-      <w:szCs w:val="24"/>
-    </w:rPr>
-  </w:style>
-  <w:style w:type="paragraph" w:customStyle="1" w:styleId="52D6657FA1104282A07AAA9CE9CF15897">
-    <w:name w:val="52D6657FA1104282A07AAA9CE9CF15897"/>
-    <w:rsid w:val="005E28A4"/>
-    <w:rPr>
-      <w:rFonts w:ascii="Times New Roman" w:eastAsiaTheme="minorHAnsi" w:hAnsi="Times New Roman" w:cs="Times New Roman"/>
-      <w:sz w:val="24"/>
-      <w:szCs w:val="24"/>
-    </w:rPr>
-  </w:style>
-  <w:style w:type="paragraph" w:customStyle="1" w:styleId="B864E17806164BDCB75DE8ADA222B3937">
-    <w:name w:val="B864E17806164BDCB75DE8ADA222B3937"/>
-    <w:rsid w:val="005E28A4"/>
-    <w:rPr>
-      <w:rFonts w:ascii="Times New Roman" w:eastAsiaTheme="minorHAnsi" w:hAnsi="Times New Roman" w:cs="Times New Roman"/>
-      <w:sz w:val="24"/>
-      <w:szCs w:val="24"/>
-    </w:rPr>
-  </w:style>
-  <w:style w:type="paragraph" w:customStyle="1" w:styleId="EA8078F613F14FB5A5FA764B77D123117">
-    <w:name w:val="EA8078F613F14FB5A5FA764B77D123117"/>
-    <w:rsid w:val="005E28A4"/>
-    <w:rPr>
-      <w:rFonts w:ascii="Times New Roman" w:eastAsiaTheme="minorHAnsi" w:hAnsi="Times New Roman" w:cs="Times New Roman"/>
-      <w:sz w:val="24"/>
-      <w:szCs w:val="24"/>
-    </w:rPr>
-  </w:style>
-  <w:style w:type="paragraph" w:customStyle="1" w:styleId="0D1E9DB809A14225A8B5481D822E92717">
-    <w:name w:val="0D1E9DB809A14225A8B5481D822E92717"/>
-    <w:rsid w:val="005E28A4"/>
-    <w:rPr>
-      <w:rFonts w:ascii="Times New Roman" w:eastAsiaTheme="minorHAnsi" w:hAnsi="Times New Roman" w:cs="Times New Roman"/>
-      <w:sz w:val="24"/>
-      <w:szCs w:val="24"/>
-    </w:rPr>
-  </w:style>
-  <w:style w:type="paragraph" w:customStyle="1" w:styleId="6E55A45CBE7642F6A6DDCEA668B2A1757">
-    <w:name w:val="6E55A45CBE7642F6A6DDCEA668B2A1757"/>
-    <w:rsid w:val="005E28A4"/>
-    <w:rPr>
-      <w:rFonts w:ascii="Times New Roman" w:eastAsiaTheme="minorHAnsi" w:hAnsi="Times New Roman" w:cs="Times New Roman"/>
-      <w:sz w:val="24"/>
-      <w:szCs w:val="24"/>
-    </w:rPr>
-  </w:style>
-  <w:style w:type="paragraph" w:customStyle="1" w:styleId="BC9F010C1188451D82F5AB0170E05B467">
-    <w:name w:val="BC9F010C1188451D82F5AB0170E05B467"/>
-    <w:rsid w:val="005E28A4"/>
-    <w:rPr>
-      <w:rFonts w:ascii="Times New Roman" w:eastAsiaTheme="minorHAnsi" w:hAnsi="Times New Roman" w:cs="Times New Roman"/>
-      <w:sz w:val="24"/>
-      <w:szCs w:val="24"/>
-    </w:rPr>
-  </w:style>
-  <w:style w:type="paragraph" w:customStyle="1" w:styleId="63657F3B9D3942EA9FA359099B0F03877">
-    <w:name w:val="63657F3B9D3942EA9FA359099B0F03877"/>
-    <w:rsid w:val="005E28A4"/>
-    <w:rPr>
-      <w:rFonts w:ascii="Times New Roman" w:eastAsiaTheme="minorHAnsi" w:hAnsi="Times New Roman" w:cs="Times New Roman"/>
-      <w:sz w:val="24"/>
-      <w:szCs w:val="24"/>
-    </w:rPr>
-  </w:style>
-  <w:style w:type="paragraph" w:customStyle="1" w:styleId="865BD67272B54C18BDF9A12A585433597">
-    <w:name w:val="865BD67272B54C18BDF9A12A585433597"/>
-    <w:rsid w:val="005E28A4"/>
-    <w:rPr>
-      <w:rFonts w:ascii="Times New Roman" w:eastAsiaTheme="minorHAnsi" w:hAnsi="Times New Roman" w:cs="Times New Roman"/>
-      <w:sz w:val="24"/>
-      <w:szCs w:val="24"/>
-    </w:rPr>
-  </w:style>
-</w:styles>
-</file>
-
-<file path=word/glossary/stylesWithEffects.xml><?xml version="1.0" encoding="utf-8"?>
-<w:styles xmlns:wpc="http://schemas.microsoft.com/office/word/2010/wordprocessingCanvas" xmlns:mc="http://schemas.openxmlformats.org/markup-compatibility/2006" xmlns:o="urn:schemas-microsoft-com:office:office" xmlns:r="http://schemas.openxmlformats.org/officeDocument/2006/relationships" xmlns:m="http://schemas.openxmlformats.org/officeDocument/2006/math" xmlns:v="urn:schemas-microsoft-com:vml" xmlns:wp14="http://schemas.microsoft.com/office/word/2010/wordprocessingDrawing" xmlns:wp="http://schemas.openxmlformats.org/drawingml/2006/wordprocessingDrawing" xmlns:w10="urn:schemas-microsoft-com:office:word" xmlns:w="http://schemas.openxmlformats.org/wordprocessingml/2006/main" xmlns:w14="http://schemas.microsoft.com/office/word/2010/wordml" xmlns:wpg="http://schemas.microsoft.com/office/word/2010/wordprocessingGroup" xmlns:wpi="http://schemas.microsoft.com/office/word/2010/wordprocessingInk" xmlns:wne="http://schemas.microsoft.com/office/word/2006/wordml" xmlns:wps="http://schemas.microsoft.com/office/word/2010/wordprocessingShape" mc:Ignorable="w14 wp14">
-  <w:docDefaults>
-    <w:rPrDefault>
-      <w:rPr>
-        <w:rFonts w:asciiTheme="minorHAnsi" w:eastAsiaTheme="minorEastAsia" w:hAnsiTheme="minorHAnsi" w:cstheme="minorBidi"/>
-        <w:sz w:val="22"/>
-        <w:szCs w:val="22"/>
-        <w:lang w:val="en-US" w:eastAsia="en-US" w:bidi="ar-SA"/>
-      </w:rPr>
-    </w:rPrDefault>
-    <w:pPrDefault>
-      <w:pPr>
-        <w:spacing w:after="200" w:line="276" w:lineRule="auto"/>
-      </w:pPr>
-    </w:pPrDefault>
-  </w:docDefaults>
-  <w:latentStyles w:defLockedState="0" w:defUIPriority="99" w:defSemiHidden="1" w:defUnhideWhenUsed="1" w:defQFormat="0" w:count="267">
-    <w:lsdException w:name="Normal" w:semiHidden="0" w:uiPriority="0" w:unhideWhenUsed="0" w:qFormat="1"/>
-    <w:lsdException w:name="heading 1" w:semiHidden="0" w:uiPriority="9" w:unhideWhenUsed="0" w:qFormat="1"/>
-    <w:lsdException w:name="heading 2" w:uiPriority="9" w:qFormat="1"/>
-    <w:lsdException w:name="heading 3" w:uiPriority="9" w:qFormat="1"/>
-    <w:lsdException w:name="heading 4" w:uiPriority="9" w:qFormat="1"/>
-    <w:lsdException w:name="heading 5" w:uiPriority="9" w:qFormat="1"/>
-    <w:lsdException w:name="heading 6" w:uiPriority="9" w:qFormat="1"/>
-    <w:lsdException w:name="heading 7" w:uiPriority="9" w:qFormat="1"/>
-    <w:lsdException w:name="heading 8" w:uiPriority="9" w:qFormat="1"/>
-    <w:lsdException w:name="heading 9" w:uiPriority="9" w:qFormat="1"/>
-    <w:lsdException w:name="toc 1" w:uiPriority="39"/>
-    <w:lsdException w:name="toc 2" w:uiPriority="39"/>
-    <w:lsdException w:name="toc 3" w:uiPriority="39"/>
-    <w:lsdException w:name="toc 4" w:uiPriority="39"/>
-    <w:lsdException w:name="toc 5" w:uiPriority="39"/>
-    <w:lsdException w:name="toc 6" w:uiPriority="39"/>
-    <w:lsdException w:name="toc 7" w:uiPriority="39"/>
-    <w:lsdException w:name="toc 8" w:uiPriority="39"/>
-    <w:lsdException w:name="toc 9" w:uiPriority="39"/>
-    <w:lsdException w:name="caption" w:uiPriority="35" w:qFormat="1"/>
-    <w:lsdException w:name="Title" w:semiHidden="0" w:uiPriority="10" w:unhideWhenUsed="0" w:qFormat="1"/>
-    <w:lsdException w:name="Default Paragraph Font" w:uiPriority="1"/>
-    <w:lsdException w:name="Subtitle" w:semiHidden="0" w:uiPriority="11" w:unhideWhenUsed="0" w:qFormat="1"/>
-    <w:lsdException w:name="Strong" w:semiHidden="0" w:uiPriority="22" w:unhideWhenUsed="0" w:qFormat="1"/>
-    <w:lsdException w:name="Emphasis" w:semiHidden="0" w:uiPriority="20" w:unhideWhenUsed="0" w:qFormat="1"/>
-    <w:lsdException w:name="Table Grid" w:semiHidden="0" w:uiPriority="59" w:unhideWhenUsed="0"/>
-    <w:lsdException w:name="Placeholder Text" w:unhideWhenUsed="0"/>
-    <w:lsdException w:name="No Spacing" w:semiHidden="0" w:uiPriority="1" w:unhideWhenUsed="0" w:qFormat="1"/>
-    <w:lsdException w:name="Light Shading" w:semiHidden="0" w:uiPriority="60" w:unhideWhenUsed="0"/>
-    <w:lsdException w:name="Light List" w:semiHidden="0" w:uiPriority="61" w:unhideWhenUsed="0"/>
-    <w:lsdException w:name="Light Grid" w:semiHidden="0" w:uiPriority="62" w:unhideWhenUsed="0"/>
-    <w:lsdException w:name="Medium Shading 1" w:semiHidden="0" w:uiPriority="63" w:unhideWhenUsed="0"/>
-    <w:lsdException w:name="Medium Shading 2" w:semiHidden="0" w:uiPriority="64" w:unhideWhenUsed="0"/>
-    <w:lsdException w:name="Medium List 1" w:semiHidden="0" w:uiPriority="65" w:unhideWhenUsed="0"/>
-    <w:lsdException w:name="Medium List 2" w:semiHidden="0" w:uiPriority="66" w:unhideWhenUsed="0"/>
-    <w:lsdException w:name="Medium Grid 1" w:semiHidden="0" w:uiPriority="67" w:unhideWhenUsed="0"/>
-    <w:lsdException w:name="Medium Grid 2" w:semiHidden="0" w:uiPriority="68" w:unhideWhenUsed="0"/>
-    <w:lsdException w:name="Medium Grid 3" w:semiHidden="0" w:uiPriority="69" w:unhideWhenUsed="0"/>
-    <w:lsdException w:name="Dark List" w:semiHidden="0" w:uiPriority="70" w:unhideWhenUsed="0"/>
-    <w:lsdException w:name="Colorful Shading" w:semiHidden="0" w:uiPriority="71" w:unhideWhenUsed="0"/>
-    <w:lsdException w:name="Colorful List" w:semiHidden="0" w:uiPriority="72" w:unhideWhenUsed="0"/>
-    <w:lsdException w:name="Colorful Grid" w:semiHidden="0" w:uiPriority="73" w:unhideWhenUsed="0"/>
-    <w:lsdException w:name="Light Shading Accent 1" w:semiHidden="0" w:uiPriority="60" w:unhideWhenUsed="0"/>
-    <w:lsdException w:name="Light List Accent 1" w:semiHidden="0" w:uiPriority="61" w:unhideWhenUsed="0"/>
-    <w:lsdException w:name="Light Grid Accent 1" w:semiHidden="0" w:uiPriority="62" w:unhideWhenUsed="0"/>
-    <w:lsdException w:name="Medium Shading 1 Accent 1" w:semiHidden="0" w:uiPriority="63" w:unhideWhenUsed="0"/>
-    <w:lsdException w:name="Medium Shading 2 Accent 1" w:semiHidden="0" w:uiPriority="64" w:unhideWhenUsed="0"/>
-    <w:lsdException w:name="Medium List 1 Accent 1" w:semiHidden="0" w:uiPriority="65" w:unhideWhenUsed="0"/>
-    <w:lsdException w:name="Revision" w:unhideWhenUsed="0"/>
-    <w:lsdException w:name="List Paragraph" w:semiHidden="0" w:uiPriority="34" w:unhideWhenUsed="0" w:qFormat="1"/>
-    <w:lsdException w:name="Quote" w:semiHidden="0" w:uiPriority="29" w:unhideWhenUsed="0" w:qFormat="1"/>
-    <w:lsdException w:name="Intense Quote" w:semiHidden="0" w:uiPriority="30" w:unhideWhenUsed="0" w:qFormat="1"/>
-    <w:lsdException w:name="Medium List 2 Accent 1" w:semiHidden="0" w:uiPriority="66" w:unhideWhenUsed="0"/>
-    <w:lsdException w:name="Medium Grid 1 Accent 1" w:semiHidden="0" w:uiPriority="67" w:unhideWhenUsed="0"/>
-    <w:lsdException w:name="Medium Grid 2 Accent 1" w:semiHidden="0" w:uiPriority="68" w:unhideWhenUsed="0"/>
-    <w:lsdException w:name="Medium Grid 3 Accent 1" w:semiHidden="0" w:uiPriority="69" w:unhideWhenUsed="0"/>
-    <w:lsdException w:name="Dark List Accent 1" w:semiHidden="0" w:uiPriority="70" w:unhideWhenUsed="0"/>
-    <w:lsdException w:name="Colorful Shading Accent 1" w:semiHidden="0" w:uiPriority="71" w:unhideWhenUsed="0"/>
-    <w:lsdException w:name="Colorful List Accent 1" w:semiHidden="0" w:uiPriority="72" w:unhideWhenUsed="0"/>
-    <w:lsdException w:name="Colorful Grid Accent 1" w:semiHidden="0" w:uiPriority="73" w:unhideWhenUsed="0"/>
-    <w:lsdException w:name="Light Shading Accent 2" w:semiHidden="0" w:uiPriority="60" w:unhideWhenUsed="0"/>
-    <w:lsdException w:name="Light List Accent 2" w:semiHidden="0" w:uiPriority="61" w:unhideWhenUsed="0"/>
-    <w:lsdException w:name="Light Grid Accent 2" w:semiHidden="0" w:uiPriority="62" w:unhideWhenUsed="0"/>
-    <w:lsdException w:name="Medium Shading 1 Accent 2" w:semiHidden="0" w:uiPriority="63" w:unhideWhenUsed="0"/>
-    <w:lsdException w:name="Medium Shading 2 Accent 2" w:semiHidden="0" w:uiPriority="64" w:unhideWhenUsed="0"/>
-    <w:lsdException w:name="Medium List 1 Accent 2" w:semiHidden="0" w:uiPriority="65" w:unhideWhenUsed="0"/>
-    <w:lsdException w:name="Medium List 2 Accent 2" w:semiHidden="0" w:uiPriority="66" w:unhideWhenUsed="0"/>
-    <w:lsdException w:name="Medium Grid 1 Accent 2" w:semiHidden="0" w:uiPriority="67" w:unhideWhenUsed="0"/>
-    <w:lsdException w:name="Medium Grid 2 Accent 2" w:semiHidden="0" w:uiPriority="68" w:unhideWhenUsed="0"/>
-    <w:lsdException w:name="Medium Grid 3 Accent 2" w:semiHidden="0" w:uiPriority="69" w:unhideWhenUsed="0"/>
-    <w:lsdException w:name="Dark List Accent 2" w:semiHidden="0" w:uiPriority="70" w:unhideWhenUsed="0"/>
-    <w:lsdException w:name="Colorful Shading Accent 2" w:semiHidden="0" w:uiPriority="71" w:unhideWhenUsed="0"/>
-    <w:lsdException w:name="Colorful List Accent 2" w:semiHidden="0" w:uiPriority="72" w:unhideWhenUsed="0"/>
-    <w:lsdException w:name="Colorful Grid Accent 2" w:semiHidden="0" w:uiPriority="73" w:unhideWhenUsed="0"/>
-    <w:lsdException w:name="Light Shading Accent 3" w:semiHidden="0" w:uiPriority="60" w:unhideWhenUsed="0"/>
-    <w:lsdException w:name="Light List Accent 3" w:semiHidden="0" w:uiPriority="61" w:unhideWhenUsed="0"/>
-    <w:lsdException w:name="Light Grid Accent 3" w:semiHidden="0" w:uiPriority="62" w:unhideWhenUsed="0"/>
-    <w:lsdException w:name="Medium Shading 1 Accent 3" w:semiHidden="0" w:uiPriority="63" w:unhideWhenUsed="0"/>
-    <w:lsdException w:name="Medium Shading 2 Accent 3" w:semiHidden="0" w:uiPriority="64" w:unhideWhenUsed="0"/>
-    <w:lsdException w:name="Medium List 1 Accent 3" w:semiHidden="0" w:uiPriority="65" w:unhideWhenUsed="0"/>
-    <w:lsdException w:name="Medium List 2 Accent 3" w:semiHidden="0" w:uiPriority="66" w:unhideWhenUsed="0"/>
-    <w:lsdException w:name="Medium Grid 1 Accent 3" w:semiHidden="0" w:uiPriority="67" w:unhideWhenUsed="0"/>
-    <w:lsdException w:name="Medium Grid 2 Accent 3" w:semiHidden="0" w:uiPriority="68" w:unhideWhenUsed="0"/>
-    <w:lsdException w:name="Medium Grid 3 Accent 3" w:semiHidden="0" w:uiPriority="69" w:unhideWhenUsed="0"/>
-    <w:lsdException w:name="Dark List Accent 3" w:semiHidden="0" w:uiPriority="70" w:unhideWhenUsed="0"/>
-    <w:lsdException w:name="Colorful Shading Accent 3" w:semiHidden="0" w:uiPriority="71" w:unhideWhenUsed="0"/>
-    <w:lsdException w:name="Colorful List Accent 3" w:semiHidden="0" w:uiPriority="72" w:unhideWhenUsed="0"/>
-    <w:lsdException w:name="Colorful Grid Accent 3" w:semiHidden="0" w:uiPriority="73" w:unhideWhenUsed="0"/>
-    <w:lsdException w:name="Light Shading Accent 4" w:semiHidden="0" w:uiPriority="60" w:unhideWhenUsed="0"/>
-    <w:lsdException w:name="Light List Accent 4" w:semiHidden="0" w:uiPriority="61" w:unhideWhenUsed="0"/>
-    <w:lsdException w:name="Light Grid Accent 4" w:semiHidden="0" w:uiPriority="62" w:unhideWhenUsed="0"/>
-    <w:lsdException w:name="Medium Shading 1 Accent 4" w:semiHidden="0" w:uiPriority="63" w:unhideWhenUsed="0"/>
-    <w:lsdException w:name="Medium Shading 2 Accent 4" w:semiHidden="0" w:uiPriority="64" w:unhideWhenUsed="0"/>
-    <w:lsdException w:name="Medium List 1 Accent 4" w:semiHidden="0" w:uiPriority="65" w:unhideWhenUsed="0"/>
-    <w:lsdException w:name="Medium List 2 Accent 4" w:semiHidden="0" w:uiPriority="66" w:unhideWhenUsed="0"/>
-    <w:lsdException w:name="Medium Grid 1 Accent 4" w:semiHidden="0" w:uiPriority="67" w:unhideWhenUsed="0"/>
-    <w:lsdException w:name="Medium Grid 2 Accent 4" w:semiHidden="0" w:uiPriority="68" w:unhideWhenUsed="0"/>
-    <w:lsdException w:name="Medium Grid 3 Accent 4" w:semiHidden="0" w:uiPriority="69" w:unhideWhenUsed="0"/>
-    <w:lsdException w:name="Dark List Accent 4" w:semiHidden="0" w:uiPriority="70" w:unhideWhenUsed="0"/>
-    <w:lsdException w:name="Colorful Shading Accent 4" w:semiHidden="0" w:uiPriority="71" w:unhideWhenUsed="0"/>
-    <w:lsdException w:name="Colorful List Accent 4" w:semiHidden="0" w:uiPriority="72" w:unhideWhenUsed="0"/>
-    <w:lsdException w:name="Colorful Grid Accent 4" w:semiHidden="0" w:uiPriority="73" w:unhideWhenUsed="0"/>
-    <w:lsdException w:name="Light Shading Accent 5" w:semiHidden="0" w:uiPriority="60" w:unhideWhenUsed="0"/>
-    <w:lsdException w:name="Light List Accent 5" w:semiHidden="0" w:uiPriority="61" w:unhideWhenUsed="0"/>
-    <w:lsdException w:name="Light Grid Accent 5" w:semiHidden="0" w:uiPriority="62" w:unhideWhenUsed="0"/>
-    <w:lsdException w:name="Medium Shading 1 Accent 5" w:semiHidden="0" w:uiPriority="63" w:unhideWhenUsed="0"/>
-    <w:lsdException w:name="Medium Shading 2 Accent 5" w:semiHidden="0" w:uiPriority="64" w:unhideWhenUsed="0"/>
-    <w:lsdException w:name="Medium List 1 Accent 5" w:semiHidden="0" w:uiPriority="65" w:unhideWhenUsed="0"/>
-    <w:lsdException w:name="Medium List 2 Accent 5" w:semiHidden="0" w:uiPriority="66" w:unhideWhenUsed="0"/>
-    <w:lsdException w:name="Medium Grid 1 Accent 5" w:semiHidden="0" w:uiPriority="67" w:unhideWhenUsed="0"/>
-    <w:lsdException w:name="Medium Grid 2 Accent 5" w:semiHidden="0" w:uiPriority="68" w:unhideWhenUsed="0"/>
-    <w:lsdException w:name="Medium Grid 3 Accent 5" w:semiHidden="0" w:uiPriority="69" w:unhideWhenUsed="0"/>
-    <w:lsdException w:name="Dark List Accent 5" w:semiHidden="0" w:uiPriority="70" w:unhideWhenUsed="0"/>
-    <w:lsdException w:name="Colorful Shading Accent 5" w:semiHidden="0" w:uiPriority="71" w:unhideWhenUsed="0"/>
-    <w:lsdException w:name="Colorful List Accent 5" w:semiHidden="0" w:uiPriority="72" w:unhideWhenUsed="0"/>
-    <w:lsdException w:name="Colorful Grid Accent 5" w:semiHidden="0" w:uiPriority="73" w:unhideWhenUsed="0"/>
-    <w:lsdException w:name="Light Shading Accent 6" w:semiHidden="0" w:uiPriority="60" w:unhideWhenUsed="0"/>
-    <w:lsdException w:name="Light List Accent 6" w:semiHidden="0" w:uiPriority="61" w:unhideWhenUsed="0"/>
-    <w:lsdException w:name="Light Grid Accent 6" w:semiHidden="0" w:uiPriority="62" w:unhideWhenUsed="0"/>
-    <w:lsdException w:name="Medium Shading 1 Accent 6" w:semiHidden="0" w:uiPriority="63" w:unhideWhenUsed="0"/>
-    <w:lsdException w:name="Medium Shading 2 Accent 6" w:semiHidden="0" w:uiPriority="64" w:unhideWhenUsed="0"/>
-    <w:lsdException w:name="Medium List 1 Accent 6" w:semiHidden="0" w:uiPriority="65" w:unhideWhenUsed="0"/>
-    <w:lsdException w:name="Medium List 2 Accent 6" w:semiHidden="0" w:uiPriority="66" w:unhideWhenUsed="0"/>
-    <w:lsdException w:name="Medium Grid 1 Accent 6" w:semiHidden="0" w:uiPriority="67" w:unhideWhenUsed="0"/>
-    <w:lsdException w:name="Medium Grid 2 Accent 6" w:semiHidden="0" w:uiPriority="68" w:unhideWhenUsed="0"/>
-    <w:lsdException w:name="Medium Grid 3 Accent 6" w:semiHidden="0" w:uiPriority="69" w:unhideWhenUsed="0"/>
-    <w:lsdException w:name="Dark List Accent 6" w:semiHidden="0" w:uiPriority="70" w:unhideWhenUsed="0"/>
-    <w:lsdException w:name="Colorful Shading Accent 6" w:semiHidden="0" w:uiPriority="71" w:unhideWhenUsed="0"/>
-    <w:lsdException w:name="Colorful List Accent 6" w:semiHidden="0" w:uiPriority="72" w:unhideWhenUsed="0"/>
-    <w:lsdException w:name="Colorful Grid Accent 6" w:semiHidden="0" w:uiPriority="73" w:unhideWhenUsed="0"/>
-    <w:lsdException w:name="Subtle Emphasis" w:semiHidden="0" w:uiPriority="19" w:unhideWhenUsed="0" w:qFormat="1"/>
-    <w:lsdException w:name="Intense Emphasis" w:semiHidden="0" w:uiPriority="21" w:unhideWhenUsed="0" w:qFormat="1"/>
-    <w:lsdException w:name="Subtle Reference" w:semiHidden="0" w:uiPriority="31" w:unhideWhenUsed="0" w:qFormat="1"/>
-    <w:lsdException w:name="Intense Reference" w:semiHidden="0" w:uiPriority="32" w:unhideWhenUsed="0" w:qFormat="1"/>
-    <w:lsdException w:name="Book Title" w:semiHidden="0" w:uiPriority="33" w:unhideWhenUsed="0" w:qFormat="1"/>
-    <w:lsdException w:name="Bibliography" w:uiPriority="37"/>
-    <w:lsdException w:name="TOC Heading" w:uiPriority="39" w:qFormat="1"/>
-  </w:latentStyles>
-  <w:style w:type="paragraph" w:default="1" w:styleId="Normal">
-    <w:name w:val="Normal"/>
-    <w:qFormat/>
-    <w:rsid w:val="00810B85"/>
-    <w:rPr>
-      <w:rFonts w:cs="Times New Roman"/>
-      <w:sz w:val="3276"/>
-      <w:szCs w:val="3276"/>
-    </w:rPr>
-  </w:style>
-  <w:style w:type="character" w:default="1" w:styleId="DefaultParagraphFont">
-    <w:name w:val="Default Paragraph Font"/>
-    <w:uiPriority w:val="1"/>
-    <w:semiHidden/>
-    <w:unhideWhenUsed/>
-  </w:style>
-  <w:style w:type="table" w:default="1" w:styleId="TableNormal">
-    <w:name w:val="Normal Table"/>
-    <w:uiPriority w:val="99"/>
-    <w:semiHidden/>
-    <w:unhideWhenUsed/>
-    <w:tblPr>
-      <w:tblInd w:w="0" w:type="dxa"/>
-      <w:tblCellMar>
-        <w:top w:w="0" w:type="dxa"/>
-        <w:left w:w="108" w:type="dxa"/>
-        <w:bottom w:w="0" w:type="dxa"/>
-        <w:right w:w="108" w:type="dxa"/>
-      </w:tblCellMar>
-    </w:tblPr>
-  </w:style>
-  <w:style w:type="numbering" w:default="1" w:styleId="NoList">
-    <w:name w:val="No List"/>
-    <w:uiPriority w:val="99"/>
-    <w:semiHidden/>
-    <w:unhideWhenUsed/>
-  </w:style>
-  <w:style w:type="character" w:styleId="PlaceholderText">
-    <w:name w:val="Placeholder Text"/>
-    <w:basedOn w:val="DefaultParagraphFont"/>
+    <w:basedOn w:val="a0"/>
     <w:uiPriority w:val="99"/>
     <w:semiHidden/>
     <w:rsid w:val="005E28A4"/>
@@ -11751,7 +8785,7 @@
 </file>
 
 <file path=word/glossary/webSettings.xml><?xml version="1.0" encoding="utf-8"?>
-<w:webSettings xmlns:mc="http://schemas.openxmlformats.org/markup-compatibility/2006" xmlns:r="http://schemas.openxmlformats.org/officeDocument/2006/relationships" xmlns:w="http://schemas.openxmlformats.org/wordprocessingml/2006/main" xmlns:w14="http://schemas.microsoft.com/office/word/2010/wordml" mc:Ignorable="w14">
+<w:webSettings xmlns:r="http://schemas.openxmlformats.org/officeDocument/2006/relationships" xmlns:w="http://schemas.openxmlformats.org/wordprocessingml/2006/main">
   <w:optimizeForBrowser/>
   <w:allowPNG/>
 </w:webSettings>
@@ -12043,10 +9077,29 @@
 </file>
 
 <file path=customXml/item1.xml><?xml version="1.0" encoding="utf-8"?>
+<CoverPageProperties xmlns="http://schemas.microsoft.com/office/2006/coverPageProps">
+  <PublishDate/>
+  <Abstract>Daisha White</Abstract>
+  <CompanyAddress>Armand Raynor</CompanyAddress>
+  <CompanyPhone>Samantha Mann</CompanyPhone>
+  <CompanyFax>Bowen Ran</CompanyFax>
+  <CompanyEmail>Nenad Stanic</CompanyEmail>
+</CoverPageProperties>
+</file>
+
+<file path=customXml/item2.xml><?xml version="1.0" encoding="utf-8"?>
 <b:Sources xmlns:b="http://schemas.openxmlformats.org/officeDocument/2006/bibliography" xmlns="http://schemas.openxmlformats.org/officeDocument/2006/bibliography" SelectedStyle="\APA.XSL" StyleName="APA"/>
 </file>
 
 <file path=customXml/itemProps1.xml><?xml version="1.0" encoding="utf-8"?>
+<ds:datastoreItem xmlns:ds="http://schemas.openxmlformats.org/officeDocument/2006/customXml" ds:itemID="{55AF091B-3C7A-41E3-B477-F2FDAA23CFDA}">
+  <ds:schemaRefs>
+    <ds:schemaRef ds:uri="http://schemas.microsoft.com/office/2006/coverPageProps"/>
+  </ds:schemaRefs>
+</ds:datastoreItem>
+</file>
+
+<file path=customXml/itemProps2.xml><?xml version="1.0" encoding="utf-8"?>
 <ds:datastoreItem xmlns:ds="http://schemas.openxmlformats.org/officeDocument/2006/customXml" ds:itemID="{048809A8-1DCC-4911-9A9D-08E3905DAC16}">
   <ds:schemaRefs>
     <ds:schemaRef ds:uri="http://schemas.openxmlformats.org/officeDocument/2006/bibliography"/>

--- a/CATME-Team-Charter.docx
+++ b/CATME-Team-Charter.docx
@@ -52,7 +52,7 @@
                     <a:blip r:embed="rId9" cstate="print">
                       <a:extLst>
                         <a:ext uri="{28A0092B-C50C-407E-A947-70E740481C1C}">
-                          <a14:useLocalDpi xmlns:a14="http://schemas.microsoft.com/office/drawing/2010/main" xmlns:wps="http://schemas.microsoft.com/office/word/2010/wordprocessingShape" xmlns:wpi="http://schemas.microsoft.com/office/word/2010/wordprocessingInk" xmlns:wpg="http://schemas.microsoft.com/office/word/2010/wordprocessingGroup" xmlns:w14="http://schemas.microsoft.com/office/word/2010/wordml" xmlns:w="http://schemas.openxmlformats.org/wordprocessingml/2006/main" xmlns:w10="urn:schemas-microsoft-com:office:word" xmlns:wp14="http://schemas.microsoft.com/office/word/2010/wordprocessingDrawing" xmlns:v="urn:schemas-microsoft-com:vml" xmlns:o="urn:schemas-microsoft-com:office:office" xmlns:mc="http://schemas.openxmlformats.org/markup-compatibility/2006" xmlns:wpc="http://schemas.microsoft.com/office/word/2010/wordprocessingCanvas" xmlns="" val="0"/>
+                          <a14:useLocalDpi xmlns="" xmlns:wpc="http://schemas.microsoft.com/office/word/2010/wordprocessingCanvas" xmlns:mc="http://schemas.openxmlformats.org/markup-compatibility/2006" xmlns:o="urn:schemas-microsoft-com:office:office" xmlns:v="urn:schemas-microsoft-com:vml" xmlns:wp14="http://schemas.microsoft.com/office/word/2010/wordprocessingDrawing" xmlns:w10="urn:schemas-microsoft-com:office:word" xmlns:w="http://schemas.openxmlformats.org/wordprocessingml/2006/main" xmlns:w14="http://schemas.microsoft.com/office/word/2010/wordml" xmlns:wpg="http://schemas.microsoft.com/office/word/2010/wordprocessingGroup" xmlns:wpi="http://schemas.microsoft.com/office/word/2010/wordprocessingInk" xmlns:wps="http://schemas.microsoft.com/office/word/2010/wordprocessingShape" xmlns:a14="http://schemas.microsoft.com/office/drawing/2010/main" val="0"/>
                         </a:ext>
                       </a:extLst>
                     </a:blip>
@@ -1409,7 +1409,6 @@
             <w:placeholder>
               <w:docPart w:val="4FE85C577CEE4D0193BC29F85A6AB2E3"/>
             </w:placeholder>
-            <w:showingPlcHdr/>
           </w:sdtPr>
           <w:sdtContent>
             <w:tc>
@@ -1424,10 +1423,10 @@
                 </w:pPr>
                 <w:r>
                   <w:rPr>
-                    <w:rStyle w:val="a5"/>
                     <w:rFonts w:ascii="Verdana" w:hAnsi="Verdana"/>
+                    <w:color w:val="808080"/>
                   </w:rPr>
-                  <w:t>Strength 2</w:t>
+                  <w:t>A lot time , dedicated</w:t>
                 </w:r>
               </w:p>
             </w:tc>
@@ -1446,7 +1445,6 @@
             <w:placeholder>
               <w:docPart w:val="1DBF22E812D046EC830D424AE50A9618"/>
             </w:placeholder>
-            <w:showingPlcHdr/>
           </w:sdtPr>
           <w:sdtContent>
             <w:tc>
@@ -1461,10 +1459,10 @@
                 </w:pPr>
                 <w:r>
                   <w:rPr>
-                    <w:rStyle w:val="a5"/>
                     <w:rFonts w:ascii="Verdana" w:hAnsi="Verdana"/>
+                    <w:color w:val="808080"/>
                   </w:rPr>
-                  <w:t>Weakness 2</w:t>
+                  <w:t xml:space="preserve">Easily get distracted </w:t>
                 </w:r>
               </w:p>
             </w:tc>
@@ -1526,7 +1524,6 @@
             <w:placeholder>
               <w:docPart w:val="E0A51D92CEDF40B78558F4EB1899D330"/>
             </w:placeholder>
-            <w:showingPlcHdr/>
           </w:sdtPr>
           <w:sdtContent>
             <w:tc>
@@ -1541,10 +1538,10 @@
                 </w:pPr>
                 <w:r>
                   <w:rPr>
-                    <w:rStyle w:val="a5"/>
                     <w:rFonts w:ascii="Verdana" w:hAnsi="Verdana"/>
+                    <w:color w:val="808080"/>
                   </w:rPr>
-                  <w:t>Strength 3</w:t>
+                  <w:t>Web development</w:t>
                 </w:r>
               </w:p>
             </w:tc>
@@ -1563,7 +1560,6 @@
             <w:placeholder>
               <w:docPart w:val="8C32AF709EC8427FAD4081733852599E"/>
             </w:placeholder>
-            <w:showingPlcHdr/>
           </w:sdtPr>
           <w:sdtContent>
             <w:tc>
@@ -1578,10 +1574,10 @@
                 </w:pPr>
                 <w:r>
                   <w:rPr>
-                    <w:rStyle w:val="a5"/>
                     <w:rFonts w:ascii="Verdana" w:hAnsi="Verdana"/>
+                    <w:color w:val="808080"/>
                   </w:rPr>
-                  <w:t>Weakness 3</w:t>
+                  <w:t>Busy schedule</w:t>
                 </w:r>
               </w:p>
             </w:tc>
@@ -1643,7 +1639,6 @@
             <w:placeholder>
               <w:docPart w:val="B836B8EF9E424928BFDBFDD002BB94B1"/>
             </w:placeholder>
-            <w:showingPlcHdr/>
           </w:sdtPr>
           <w:sdtContent>
             <w:tc>
@@ -1658,10 +1653,10 @@
                 </w:pPr>
                 <w:r>
                   <w:rPr>
-                    <w:rStyle w:val="a5"/>
                     <w:rFonts w:ascii="Verdana" w:hAnsi="Verdana"/>
+                    <w:color w:val="808080"/>
                   </w:rPr>
-                  <w:t>Strength 4</w:t>
+                  <w:t xml:space="preserve">Ios development </w:t>
                 </w:r>
               </w:p>
             </w:tc>
@@ -1680,7 +1675,6 @@
             <w:placeholder>
               <w:docPart w:val="9B0AA19A971E407DAE018ACB0657AF67"/>
             </w:placeholder>
-            <w:showingPlcHdr/>
           </w:sdtPr>
           <w:sdtContent>
             <w:tc>
@@ -1695,10 +1689,10 @@
                 </w:pPr>
                 <w:r>
                   <w:rPr>
-                    <w:rStyle w:val="a5"/>
                     <w:rFonts w:ascii="Verdana" w:hAnsi="Verdana"/>
+                    <w:color w:val="808080"/>
                   </w:rPr>
-                  <w:t>Weakness 4</w:t>
+                  <w:t>Busy schedule</w:t>
                 </w:r>
               </w:p>
             </w:tc>
@@ -1760,7 +1754,6 @@
             <w:placeholder>
               <w:docPart w:val="1D011C2522AF4FF3A839A8B304F3E6D9"/>
             </w:placeholder>
-            <w:showingPlcHdr/>
           </w:sdtPr>
           <w:sdtContent>
             <w:tc>
@@ -1775,10 +1768,10 @@
                 </w:pPr>
                 <w:r>
                   <w:rPr>
-                    <w:rStyle w:val="a5"/>
                     <w:rFonts w:ascii="Verdana" w:hAnsi="Verdana"/>
+                    <w:color w:val="808080"/>
                   </w:rPr>
-                  <w:t>Strength 5</w:t>
+                  <w:t>dedicated</w:t>
                 </w:r>
               </w:p>
             </w:tc>
@@ -1797,7 +1790,6 @@
             <w:placeholder>
               <w:docPart w:val="E622A08413CE42D6827DFD765C17C562"/>
             </w:placeholder>
-            <w:showingPlcHdr/>
           </w:sdtPr>
           <w:sdtContent>
             <w:tc>
@@ -1812,10 +1804,10 @@
                 </w:pPr>
                 <w:r>
                   <w:rPr>
-                    <w:rStyle w:val="a5"/>
                     <w:rFonts w:ascii="Verdana" w:hAnsi="Verdana"/>
+                    <w:color w:val="808080"/>
                   </w:rPr>
-                  <w:t>Weakness 5</w:t>
+                  <w:t>Coming late</w:t>
                 </w:r>
               </w:p>
             </w:tc>
@@ -1877,7 +1869,6 @@
             <w:placeholder>
               <w:docPart w:val="009458EB4D1742D1AE20E73F9E6FFEA7"/>
             </w:placeholder>
-            <w:showingPlcHdr/>
           </w:sdtPr>
           <w:sdtContent>
             <w:tc>
@@ -1892,10 +1883,10 @@
                 </w:pPr>
                 <w:r>
                   <w:rPr>
-                    <w:rStyle w:val="a5"/>
                     <w:rFonts w:ascii="Verdana" w:hAnsi="Verdana"/>
+                    <w:color w:val="808080"/>
                   </w:rPr>
-                  <w:t>Strength 6</w:t>
+                  <w:t>Quick leaner, interested</w:t>
                 </w:r>
               </w:p>
             </w:tc>
@@ -1914,7 +1905,6 @@
             <w:placeholder>
               <w:docPart w:val="9546628F041049A48DBBED752BAE35B7"/>
             </w:placeholder>
-            <w:showingPlcHdr/>
           </w:sdtPr>
           <w:sdtContent>
             <w:tc>
@@ -1929,10 +1919,10 @@
                 </w:pPr>
                 <w:r>
                   <w:rPr>
-                    <w:rStyle w:val="a5"/>
                     <w:rFonts w:ascii="Verdana" w:hAnsi="Verdana"/>
+                    <w:color w:val="808080"/>
                   </w:rPr>
-                  <w:t>Weakness 6</w:t>
+                  <w:t>Busy schedule</w:t>
                 </w:r>
               </w:p>
             </w:tc>
@@ -2179,7 +2169,6 @@
         <w:placeholder>
           <w:docPart w:val="52D6657FA1104282A07AAA9CE9CF1589"/>
         </w:placeholder>
-        <w:showingPlcHdr/>
       </w:sdtPr>
       <w:sdtContent>
         <w:p>
@@ -2187,15 +2176,85 @@
             <w:spacing w:after="0"/>
             <w:rPr>
               <w:rFonts w:ascii="Verdana" w:hAnsi="Verdana"/>
+            </w:rPr>
+          </w:pPr>
+          <w:r>
+            <w:rPr>
+              <w:rFonts w:ascii="Verdana" w:hAnsi="Verdana"/>
+            </w:rPr>
+            <w:t>Samantha – Coordinator, Resource Investigator</w:t>
+          </w:r>
+        </w:p>
+        <w:p>
+          <w:pPr>
+            <w:spacing w:after="0"/>
+            <w:rPr>
+              <w:rFonts w:ascii="Verdana" w:hAnsi="Verdana"/>
+            </w:rPr>
+          </w:pPr>
+          <w:r>
+            <w:rPr>
+              <w:rFonts w:ascii="Verdana" w:hAnsi="Verdana"/>
+            </w:rPr>
+            <w:t>Daisha – Plant, Specialist</w:t>
+          </w:r>
+        </w:p>
+        <w:p>
+          <w:pPr>
+            <w:spacing w:after="0"/>
+            <w:rPr>
+              <w:rFonts w:ascii="Verdana" w:hAnsi="Verdana"/>
+            </w:rPr>
+          </w:pPr>
+          <w:r>
+            <w:rPr>
+              <w:rFonts w:ascii="Verdana" w:hAnsi="Verdana"/>
+            </w:rPr>
+            <w:t>Armand – Complete Finisher</w:t>
+          </w:r>
+        </w:p>
+        <w:p>
+          <w:pPr>
+            <w:spacing w:after="0"/>
+            <w:rPr>
+              <w:rFonts w:ascii="Verdana" w:hAnsi="Verdana"/>
+            </w:rPr>
+          </w:pPr>
+          <w:r>
+            <w:rPr>
+              <w:rFonts w:ascii="Verdana" w:hAnsi="Verdana"/>
+            </w:rPr>
+            <w:t>Bowen – teamworker, shaper</w:t>
+          </w:r>
+        </w:p>
+        <w:p>
+          <w:pPr>
+            <w:spacing w:after="0"/>
+            <w:rPr>
+              <w:rFonts w:ascii="Verdana" w:hAnsi="Verdana"/>
+            </w:rPr>
+          </w:pPr>
+          <w:r>
+            <w:rPr>
+              <w:rFonts w:ascii="Verdana" w:hAnsi="Verdana"/>
+            </w:rPr>
+            <w:lastRenderedPageBreak/>
+            <w:t>Nenad – implementer</w:t>
+          </w:r>
+        </w:p>
+        <w:p>
+          <w:pPr>
+            <w:spacing w:after="0"/>
+            <w:rPr>
+              <w:rFonts w:ascii="Verdana" w:hAnsi="Verdana"/>
               <w:b/>
             </w:rPr>
           </w:pPr>
           <w:r>
             <w:rPr>
-              <w:rStyle w:val="a5"/>
-              <w:rFonts w:ascii="Verdana" w:hAnsi="Verdana"/>
-            </w:rPr>
-            <w:t>Roles</w:t>
+              <w:rFonts w:ascii="Verdana" w:hAnsi="Verdana"/>
+            </w:rPr>
+            <w:t>Okubay – monitor evaluator</w:t>
           </w:r>
         </w:p>
       </w:sdtContent>
@@ -5360,6 +5419,7 @@
     <w:rsidRoot w:val="00810B85"/>
     <w:rsid w:val="00015894"/>
     <w:rsid w:val="00090E84"/>
+    <w:rsid w:val="005D3231"/>
     <w:rsid w:val="005E28A4"/>
     <w:rsid w:val="006E37BD"/>
     <w:rsid w:val="0074394D"/>
